--- a/Отчет Сивер задание 3.docx
+++ b/Отчет Сивер задание 3.docx
@@ -1031,7 +1031,7 @@
                 <w:noProof/>
                 <w:webHidden/>
               </w:rPr>
-              <w:t>7</w:t>
+              <w:t>10</w:t>
             </w:r>
           </w:hyperlink>
         </w:p>
@@ -1069,7 +1069,7 @@
                 <w:noProof/>
                 <w:webHidden/>
               </w:rPr>
-              <w:t>7</w:t>
+              <w:t>10</w:t>
             </w:r>
           </w:hyperlink>
         </w:p>
@@ -1107,7 +1107,7 @@
                 <w:noProof/>
                 <w:webHidden/>
               </w:rPr>
-              <w:t>8</w:t>
+              <w:t>10</w:t>
             </w:r>
           </w:hyperlink>
         </w:p>
@@ -1761,16 +1761,15 @@
         </w:rPr>
         <w:t>= количество углеводов *4+ количество</w:t>
       </w:r>
-    </w:p>
-    <w:p>
-      <w:pPr>
-        <w:rPr>
-          <w:rFonts w:ascii="Times New Roman" w:hAnsi="Times New Roman" w:cs="Times New Roman"/>
-          <w:sz w:val="28"/>
-          <w:szCs w:val="28"/>
-          <w:lang w:val="ru-RU"/>
-        </w:rPr>
-      </w:pPr>
+      <w:r>
+        <w:rPr>
+          <w:rFonts w:ascii="Times New Roman" w:hAnsi="Times New Roman" w:cs="Times New Roman"/>
+          <w:sz w:val="28"/>
+          <w:szCs w:val="28"/>
+          <w:lang w:val="ru-RU"/>
+        </w:rPr>
+        <w:t xml:space="preserve"> </w:t>
+      </w:r>
       <w:r>
         <w:rPr>
           <w:rFonts w:ascii="Times New Roman" w:hAnsi="Times New Roman" w:cs="Times New Roman"/>
@@ -4028,7 +4027,6 @@
           <w:rFonts w:ascii="Times New Roman" w:hAnsi="Times New Roman" w:cs="Times New Roman"/>
           <w:sz w:val="28"/>
           <w:szCs w:val="28"/>
-          <w:lang w:val="ru-RU"/>
         </w:rPr>
       </w:pPr>
       <w:r>
@@ -4047,26 +4045,1739 @@
           <w:szCs w:val="28"/>
           <w:lang w:val="ru-RU"/>
         </w:rPr>
-        <w:t>При добавлении продуктов на экране появляется сообщение с информацией о них (рис. 36-37)</w:t>
-      </w:r>
-    </w:p>
-    <w:p>
-      <w:pPr>
-        <w:rPr>
-          <w:rFonts w:ascii="Times New Roman" w:hAnsi="Times New Roman" w:cs="Times New Roman"/>
-          <w:sz w:val="28"/>
-          <w:szCs w:val="28"/>
-          <w:lang w:val="ru-RU"/>
-        </w:rPr>
-      </w:pPr>
-      <w:r>
-        <w:rPr>
-          <w:rFonts w:ascii="Times New Roman" w:hAnsi="Times New Roman" w:cs="Times New Roman"/>
-          <w:sz w:val="28"/>
-          <w:szCs w:val="28"/>
-          <w:lang w:val="ru-RU"/>
-        </w:rPr>
-        <w:t xml:space="preserve">2. При нажатии на кнопку «вывести список продуктов» в </w:t>
+        <w:t>Тест для проверки расчета качества продукта. Тест проверяет, насколько корректно происходит вычисление качества продукта по формуле</w:t>
+      </w:r>
+      <w:r>
+        <w:rPr>
+          <w:rFonts w:ascii="Times New Roman" w:hAnsi="Times New Roman" w:cs="Times New Roman"/>
+          <w:sz w:val="28"/>
+          <w:szCs w:val="28"/>
+          <w:lang w:val="ru-RU"/>
+        </w:rPr>
+        <w:t>.</w:t>
+      </w:r>
+      <w:r>
+        <w:rPr>
+          <w:rFonts w:ascii="Times New Roman" w:hAnsi="Times New Roman" w:cs="Times New Roman"/>
+          <w:sz w:val="28"/>
+          <w:szCs w:val="28"/>
+          <w:lang w:val="ru-RU"/>
+        </w:rPr>
+        <w:t xml:space="preserve"> Входные данные: объект класса </w:t>
+      </w:r>
+      <w:r>
+        <w:rPr>
+          <w:rFonts w:ascii="Times New Roman" w:hAnsi="Times New Roman" w:cs="Times New Roman"/>
+          <w:sz w:val="28"/>
+          <w:szCs w:val="28"/>
+        </w:rPr>
+        <w:t>Food</w:t>
+      </w:r>
+      <w:r>
+        <w:rPr>
+          <w:rFonts w:ascii="Times New Roman" w:hAnsi="Times New Roman" w:cs="Times New Roman"/>
+          <w:sz w:val="28"/>
+          <w:szCs w:val="28"/>
+          <w:lang w:val="ru-RU"/>
+        </w:rPr>
+        <w:t xml:space="preserve">. </w:t>
+      </w:r>
+      <w:r>
+        <w:rPr>
+          <w:rFonts w:ascii="Times New Roman" w:hAnsi="Times New Roman" w:cs="Times New Roman"/>
+          <w:sz w:val="28"/>
+          <w:szCs w:val="28"/>
+          <w:lang w:val="ru-RU"/>
+        </w:rPr>
+        <w:t xml:space="preserve">Ожидаемый результат: </w:t>
+      </w:r>
+      <w:r>
+        <w:rPr>
+          <w:rFonts w:ascii="Times New Roman" w:hAnsi="Times New Roman" w:cs="Times New Roman"/>
+          <w:sz w:val="28"/>
+          <w:szCs w:val="28"/>
+        </w:rPr>
+        <w:t>Q</w:t>
+      </w:r>
+      <w:r>
+        <w:rPr>
+          <w:rFonts w:ascii="Times New Roman" w:hAnsi="Times New Roman" w:cs="Times New Roman"/>
+          <w:sz w:val="28"/>
+          <w:szCs w:val="28"/>
+          <w:lang w:val="ru-RU"/>
+        </w:rPr>
+        <w:t xml:space="preserve"> = 12 (2*4+1*4=12) (</w:t>
+      </w:r>
+      <w:r>
+        <w:rPr>
+          <w:rFonts w:ascii="Times New Roman" w:hAnsi="Times New Roman" w:cs="Times New Roman"/>
+          <w:sz w:val="28"/>
+          <w:szCs w:val="28"/>
+          <w:lang w:val="ru-RU"/>
+        </w:rPr>
+        <w:t>рис. 36</w:t>
+      </w:r>
+      <w:r>
+        <w:rPr>
+          <w:rFonts w:ascii="Times New Roman" w:hAnsi="Times New Roman" w:cs="Times New Roman"/>
+          <w:sz w:val="28"/>
+          <w:szCs w:val="28"/>
+          <w:lang w:val="ru-RU"/>
+        </w:rPr>
+        <w:t>)</w:t>
+      </w:r>
+    </w:p>
+    <w:p>
+      <w:pPr>
+        <w:rPr>
+          <w:rFonts w:ascii="Times New Roman" w:hAnsi="Times New Roman" w:cs="Times New Roman"/>
+          <w:sz w:val="28"/>
+          <w:szCs w:val="28"/>
+          <w:lang w:val="ru-RU"/>
+        </w:rPr>
+      </w:pPr>
+      <w:r>
+        <w:rPr>
+          <w:rFonts w:ascii="Times New Roman" w:hAnsi="Times New Roman" w:cs="Times New Roman"/>
+          <w:sz w:val="28"/>
+          <w:szCs w:val="28"/>
+          <w:lang w:val="ru-RU"/>
+        </w:rPr>
+        <w:t xml:space="preserve">2. </w:t>
+      </w:r>
+      <w:r>
+        <w:rPr>
+          <w:rFonts w:ascii="Times New Roman" w:hAnsi="Times New Roman" w:cs="Times New Roman"/>
+          <w:sz w:val="28"/>
+          <w:szCs w:val="28"/>
+          <w:lang w:val="ru-RU"/>
+        </w:rPr>
+        <w:t>Тест для проверки расчета качества для класса-наследника. Тест проверяет, насколько корректно происходит вычисление качества продукта для класса-наследника по формуле.</w:t>
+      </w:r>
+      <w:r>
+        <w:rPr>
+          <w:rFonts w:ascii="Times New Roman" w:hAnsi="Times New Roman" w:cs="Times New Roman"/>
+          <w:sz w:val="28"/>
+          <w:szCs w:val="28"/>
+          <w:lang w:val="ru-RU"/>
+        </w:rPr>
+        <w:t xml:space="preserve"> </w:t>
+      </w:r>
+      <w:r>
+        <w:rPr>
+          <w:rFonts w:ascii="Times New Roman" w:hAnsi="Times New Roman" w:cs="Times New Roman"/>
+          <w:sz w:val="28"/>
+          <w:szCs w:val="28"/>
+          <w:lang w:val="ru-RU"/>
+        </w:rPr>
+        <w:t xml:space="preserve">Входные данные: объект класса </w:t>
+      </w:r>
+      <w:r>
+        <w:rPr>
+          <w:rFonts w:ascii="Times New Roman" w:hAnsi="Times New Roman" w:cs="Times New Roman"/>
+          <w:sz w:val="28"/>
+          <w:szCs w:val="28"/>
+        </w:rPr>
+        <w:t>ExtendedFood</w:t>
+      </w:r>
+      <w:r>
+        <w:rPr>
+          <w:rFonts w:ascii="Times New Roman" w:hAnsi="Times New Roman" w:cs="Times New Roman"/>
+          <w:sz w:val="28"/>
+          <w:szCs w:val="28"/>
+          <w:lang w:val="ru-RU"/>
+        </w:rPr>
+        <w:t xml:space="preserve">. </w:t>
+      </w:r>
+      <w:r>
+        <w:rPr>
+          <w:rFonts w:ascii="Times New Roman" w:hAnsi="Times New Roman" w:cs="Times New Roman"/>
+          <w:sz w:val="28"/>
+          <w:szCs w:val="28"/>
+          <w:lang w:val="ru-RU"/>
+        </w:rPr>
+        <w:t>Ожидаемый результат</w:t>
+      </w:r>
+      <w:r>
+        <w:rPr>
+          <w:rFonts w:ascii="Times New Roman" w:hAnsi="Times New Roman" w:cs="Times New Roman"/>
+          <w:sz w:val="28"/>
+          <w:szCs w:val="28"/>
+          <w:lang w:val="ru-RU"/>
+        </w:rPr>
+        <w:t xml:space="preserve">: </w:t>
+      </w:r>
+      <w:proofErr w:type="gramStart"/>
+      <w:r>
+        <w:rPr>
+          <w:rFonts w:ascii="Times New Roman" w:hAnsi="Times New Roman" w:cs="Times New Roman"/>
+          <w:sz w:val="28"/>
+          <w:szCs w:val="28"/>
+        </w:rPr>
+        <w:t>Qp</w:t>
+      </w:r>
+      <w:proofErr w:type="gramEnd"/>
+      <w:r>
+        <w:rPr>
+          <w:rFonts w:ascii="Times New Roman" w:hAnsi="Times New Roman" w:cs="Times New Roman"/>
+          <w:sz w:val="28"/>
+          <w:szCs w:val="28"/>
+          <w:lang w:val="ru-RU"/>
+        </w:rPr>
+        <w:t xml:space="preserve"> = 21.4 (</w:t>
+      </w:r>
+      <w:r>
+        <w:rPr>
+          <w:rFonts w:ascii="Times New Roman" w:hAnsi="Times New Roman" w:cs="Times New Roman"/>
+          <w:sz w:val="28"/>
+          <w:szCs w:val="28"/>
+        </w:rPr>
+        <w:t>Q</w:t>
+      </w:r>
+      <w:r>
+        <w:rPr>
+          <w:rFonts w:ascii="Times New Roman" w:hAnsi="Times New Roman" w:cs="Times New Roman"/>
+          <w:sz w:val="28"/>
+          <w:szCs w:val="28"/>
+          <w:lang w:val="ru-RU"/>
+        </w:rPr>
+        <w:t xml:space="preserve"> = 12, </w:t>
+      </w:r>
+      <w:r>
+        <w:rPr>
+          <w:rFonts w:ascii="Times New Roman" w:hAnsi="Times New Roman" w:cs="Times New Roman"/>
+          <w:sz w:val="28"/>
+          <w:szCs w:val="28"/>
+        </w:rPr>
+        <w:t>Qp</w:t>
+      </w:r>
+      <w:r>
+        <w:rPr>
+          <w:rFonts w:ascii="Times New Roman" w:hAnsi="Times New Roman" w:cs="Times New Roman"/>
+          <w:sz w:val="28"/>
+          <w:szCs w:val="28"/>
+          <w:lang w:val="ru-RU"/>
+        </w:rPr>
+        <w:t xml:space="preserve"> = 12*1.2+1*7 = 21.4) (</w:t>
+      </w:r>
+      <w:r>
+        <w:rPr>
+          <w:rFonts w:ascii="Times New Roman" w:hAnsi="Times New Roman" w:cs="Times New Roman"/>
+          <w:sz w:val="28"/>
+          <w:szCs w:val="28"/>
+          <w:lang w:val="ru-RU"/>
+        </w:rPr>
+        <w:t>рис. 3</w:t>
+      </w:r>
+      <w:r>
+        <w:rPr>
+          <w:rFonts w:ascii="Times New Roman" w:hAnsi="Times New Roman" w:cs="Times New Roman"/>
+          <w:sz w:val="28"/>
+          <w:szCs w:val="28"/>
+          <w:lang w:val="ru-RU"/>
+        </w:rPr>
+        <w:t>7</w:t>
+      </w:r>
+      <w:r>
+        <w:rPr>
+          <w:rFonts w:ascii="Times New Roman" w:hAnsi="Times New Roman" w:cs="Times New Roman"/>
+          <w:sz w:val="28"/>
+          <w:szCs w:val="28"/>
+          <w:lang w:val="ru-RU"/>
+        </w:rPr>
+        <w:t>)</w:t>
+      </w:r>
+    </w:p>
+    <w:p>
+      <w:pPr>
+        <w:rPr>
+          <w:rFonts w:ascii="Times New Roman" w:hAnsi="Times New Roman" w:cs="Times New Roman"/>
+          <w:sz w:val="28"/>
+          <w:szCs w:val="28"/>
+          <w:lang w:val="ru-RU"/>
+        </w:rPr>
+      </w:pPr>
+      <w:r>
+        <w:rPr>
+          <w:rFonts w:ascii="Times New Roman" w:hAnsi="Times New Roman" w:cs="Times New Roman"/>
+          <w:sz w:val="28"/>
+          <w:szCs w:val="28"/>
+          <w:lang w:val="ru-RU"/>
+        </w:rPr>
+        <w:t xml:space="preserve">3. </w:t>
+      </w:r>
+      <w:r>
+        <w:rPr>
+          <w:rFonts w:ascii="Times New Roman" w:hAnsi="Times New Roman" w:cs="Times New Roman"/>
+          <w:sz w:val="28"/>
+          <w:szCs w:val="28"/>
+          <w:lang w:val="ru-RU"/>
+        </w:rPr>
+        <w:t>Тест для проверки метода для вывода информации</w:t>
+      </w:r>
+      <w:proofErr w:type="gramStart"/>
+      <w:r>
+        <w:rPr>
+          <w:rFonts w:ascii="Times New Roman" w:hAnsi="Times New Roman" w:cs="Times New Roman"/>
+          <w:sz w:val="28"/>
+          <w:szCs w:val="28"/>
+          <w:lang w:val="ru-RU"/>
+        </w:rPr>
+        <w:t>.</w:t>
+      </w:r>
+      <w:proofErr w:type="gramEnd"/>
+      <w:r>
+        <w:rPr>
+          <w:rFonts w:ascii="Times New Roman" w:hAnsi="Times New Roman" w:cs="Times New Roman"/>
+          <w:sz w:val="28"/>
+          <w:szCs w:val="28"/>
+          <w:lang w:val="ru-RU"/>
+        </w:rPr>
+        <w:t xml:space="preserve"> Тест </w:t>
+      </w:r>
+      <w:r>
+        <w:rPr>
+          <w:rFonts w:ascii="Times New Roman" w:hAnsi="Times New Roman" w:cs="Times New Roman"/>
+          <w:sz w:val="28"/>
+          <w:szCs w:val="28"/>
+          <w:lang w:val="ru-RU"/>
+        </w:rPr>
+        <w:t xml:space="preserve">проверяет, насколько корректно работает метод для вывода информации. Входные данные: объект класса </w:t>
+      </w:r>
+      <w:r>
+        <w:rPr>
+          <w:rFonts w:ascii="Times New Roman" w:hAnsi="Times New Roman" w:cs="Times New Roman"/>
+          <w:sz w:val="28"/>
+          <w:szCs w:val="28"/>
+        </w:rPr>
+        <w:t>Food</w:t>
+      </w:r>
+      <w:r>
+        <w:rPr>
+          <w:rFonts w:ascii="Times New Roman" w:hAnsi="Times New Roman" w:cs="Times New Roman"/>
+          <w:sz w:val="28"/>
+          <w:szCs w:val="28"/>
+          <w:lang w:val="ru-RU"/>
+        </w:rPr>
+        <w:t xml:space="preserve">. </w:t>
+      </w:r>
+      <w:r>
+        <w:rPr>
+          <w:rFonts w:ascii="Times New Roman" w:hAnsi="Times New Roman" w:cs="Times New Roman"/>
+          <w:sz w:val="28"/>
+          <w:szCs w:val="28"/>
+          <w:lang w:val="ru-RU"/>
+        </w:rPr>
+        <w:t>Ожидаемый результат: строка с информацией (</w:t>
+      </w:r>
+      <w:r>
+        <w:rPr>
+          <w:rFonts w:ascii="Times New Roman" w:hAnsi="Times New Roman" w:cs="Times New Roman"/>
+          <w:sz w:val="28"/>
+          <w:szCs w:val="28"/>
+          <w:lang w:val="ru-RU"/>
+        </w:rPr>
+        <w:t>рис. 3</w:t>
+      </w:r>
+      <w:r>
+        <w:rPr>
+          <w:rFonts w:ascii="Times New Roman" w:hAnsi="Times New Roman" w:cs="Times New Roman"/>
+          <w:sz w:val="28"/>
+          <w:szCs w:val="28"/>
+          <w:lang w:val="ru-RU"/>
+        </w:rPr>
+        <w:t>8</w:t>
+      </w:r>
+      <w:r>
+        <w:rPr>
+          <w:rFonts w:ascii="Times New Roman" w:hAnsi="Times New Roman" w:cs="Times New Roman"/>
+          <w:sz w:val="28"/>
+          <w:szCs w:val="28"/>
+          <w:lang w:val="ru-RU"/>
+        </w:rPr>
+        <w:t>)</w:t>
+      </w:r>
+    </w:p>
+    <w:p>
+      <w:pPr>
+        <w:rPr>
+          <w:rFonts w:ascii="Times New Roman" w:hAnsi="Times New Roman" w:cs="Times New Roman"/>
+          <w:sz w:val="28"/>
+          <w:szCs w:val="28"/>
+          <w:lang w:val="ru-RU"/>
+        </w:rPr>
+      </w:pPr>
+      <w:r>
+        <w:rPr>
+          <w:rFonts w:ascii="Times New Roman" w:hAnsi="Times New Roman" w:cs="Times New Roman"/>
+          <w:sz w:val="28"/>
+          <w:szCs w:val="28"/>
+          <w:lang w:val="ru-RU"/>
+        </w:rPr>
+        <w:t>4</w:t>
+      </w:r>
+      <w:r>
+        <w:rPr>
+          <w:rFonts w:ascii="Times New Roman" w:hAnsi="Times New Roman" w:cs="Times New Roman"/>
+          <w:sz w:val="28"/>
+          <w:szCs w:val="28"/>
+          <w:lang w:val="ru-RU"/>
+        </w:rPr>
+        <w:t xml:space="preserve"> </w:t>
+      </w:r>
+      <w:r>
+        <w:rPr>
+          <w:rFonts w:ascii="Times New Roman" w:hAnsi="Times New Roman" w:cs="Times New Roman"/>
+          <w:sz w:val="28"/>
+          <w:szCs w:val="28"/>
+          <w:lang w:val="ru-RU"/>
+        </w:rPr>
+        <w:t xml:space="preserve">Тест для проверки метода для вывода информации перегрузка. Тест проверяет, насколько корректно работает перегрузка метода для вывода информации. Входные данные: поля для объекта класса </w:t>
+      </w:r>
+      <w:r>
+        <w:rPr>
+          <w:rFonts w:ascii="Times New Roman" w:hAnsi="Times New Roman" w:cs="Times New Roman"/>
+          <w:sz w:val="28"/>
+          <w:szCs w:val="28"/>
+        </w:rPr>
+        <w:t>Food</w:t>
+      </w:r>
+      <w:r>
+        <w:rPr>
+          <w:rFonts w:ascii="Times New Roman" w:hAnsi="Times New Roman" w:cs="Times New Roman"/>
+          <w:sz w:val="28"/>
+          <w:szCs w:val="28"/>
+          <w:lang w:val="ru-RU"/>
+        </w:rPr>
+        <w:t xml:space="preserve">. </w:t>
+      </w:r>
+      <w:r>
+        <w:rPr>
+          <w:rFonts w:ascii="Times New Roman" w:hAnsi="Times New Roman" w:cs="Times New Roman"/>
+          <w:sz w:val="28"/>
+          <w:szCs w:val="28"/>
+          <w:lang w:val="ru-RU"/>
+        </w:rPr>
+        <w:t>Выходные данные: строка с информацией (рис. 39</w:t>
+      </w:r>
+      <w:r>
+        <w:rPr>
+          <w:rFonts w:ascii="Times New Roman" w:hAnsi="Times New Roman" w:cs="Times New Roman"/>
+          <w:sz w:val="28"/>
+          <w:szCs w:val="28"/>
+          <w:lang w:val="ru-RU"/>
+        </w:rPr>
+        <w:t>)</w:t>
+      </w:r>
+    </w:p>
+    <w:p>
+      <w:pPr>
+        <w:rPr>
+          <w:rFonts w:ascii="Times New Roman" w:hAnsi="Times New Roman" w:cs="Times New Roman"/>
+          <w:sz w:val="28"/>
+          <w:szCs w:val="28"/>
+          <w:lang w:val="ru-RU"/>
+        </w:rPr>
+      </w:pPr>
+      <w:r>
+        <w:rPr>
+          <w:rFonts w:ascii="Times New Roman" w:hAnsi="Times New Roman" w:cs="Times New Roman"/>
+          <w:sz w:val="28"/>
+          <w:szCs w:val="28"/>
+          <w:lang w:val="ru-RU"/>
+        </w:rPr>
+        <w:t>5</w:t>
+      </w:r>
+      <w:r>
+        <w:rPr>
+          <w:rFonts w:ascii="Times New Roman" w:hAnsi="Times New Roman" w:cs="Times New Roman"/>
+          <w:sz w:val="28"/>
+          <w:szCs w:val="28"/>
+          <w:lang w:val="ru-RU"/>
+        </w:rPr>
+        <w:t>.</w:t>
+      </w:r>
+      <w:r>
+        <w:rPr>
+          <w:rFonts w:ascii="Times New Roman" w:hAnsi="Times New Roman" w:cs="Times New Roman"/>
+          <w:sz w:val="28"/>
+          <w:szCs w:val="28"/>
+          <w:lang w:val="ru-RU"/>
+        </w:rPr>
+        <w:t xml:space="preserve"> </w:t>
+      </w:r>
+      <w:r>
+        <w:rPr>
+          <w:rFonts w:ascii="Times New Roman" w:hAnsi="Times New Roman" w:cs="Times New Roman"/>
+          <w:sz w:val="28"/>
+          <w:szCs w:val="28"/>
+          <w:lang w:val="ru-RU"/>
+        </w:rPr>
+        <w:t xml:space="preserve">Тест для проверки метода для вывода информации для класса-наследника. Тест проверяет, насколько корректно работает метод для вывода информации. Входные данные: объект класса </w:t>
+      </w:r>
+      <w:r>
+        <w:rPr>
+          <w:rFonts w:ascii="Times New Roman" w:hAnsi="Times New Roman" w:cs="Times New Roman"/>
+          <w:sz w:val="28"/>
+          <w:szCs w:val="28"/>
+        </w:rPr>
+        <w:t>ExtendedFood</w:t>
+      </w:r>
+      <w:r>
+        <w:rPr>
+          <w:rFonts w:ascii="Times New Roman" w:hAnsi="Times New Roman" w:cs="Times New Roman"/>
+          <w:sz w:val="28"/>
+          <w:szCs w:val="28"/>
+          <w:lang w:val="ru-RU"/>
+        </w:rPr>
+        <w:t xml:space="preserve">. </w:t>
+      </w:r>
+      <w:r>
+        <w:rPr>
+          <w:rFonts w:ascii="Times New Roman" w:hAnsi="Times New Roman" w:cs="Times New Roman"/>
+          <w:sz w:val="28"/>
+          <w:szCs w:val="28"/>
+          <w:lang w:val="ru-RU"/>
+        </w:rPr>
+        <w:t>Ожидаемый результат: строка с информацией (рис. 40</w:t>
+      </w:r>
+      <w:r>
+        <w:rPr>
+          <w:rFonts w:ascii="Times New Roman" w:hAnsi="Times New Roman" w:cs="Times New Roman"/>
+          <w:sz w:val="28"/>
+          <w:szCs w:val="28"/>
+          <w:lang w:val="ru-RU"/>
+        </w:rPr>
+        <w:t>)</w:t>
+      </w:r>
+    </w:p>
+    <w:p>
+      <w:pPr>
+        <w:rPr>
+          <w:rFonts w:ascii="Times New Roman" w:hAnsi="Times New Roman" w:cs="Times New Roman"/>
+          <w:sz w:val="28"/>
+          <w:szCs w:val="28"/>
+          <w:lang w:val="ru-RU"/>
+        </w:rPr>
+      </w:pPr>
+      <w:r>
+        <w:rPr>
+          <w:rFonts w:ascii="Times New Roman" w:hAnsi="Times New Roman" w:cs="Times New Roman"/>
+          <w:sz w:val="28"/>
+          <w:szCs w:val="28"/>
+          <w:lang w:val="ru-RU"/>
+        </w:rPr>
+        <w:t xml:space="preserve">6. </w:t>
+      </w:r>
+      <w:r>
+        <w:rPr>
+          <w:rFonts w:ascii="Times New Roman" w:hAnsi="Times New Roman" w:cs="Times New Roman"/>
+          <w:sz w:val="28"/>
+          <w:szCs w:val="28"/>
+          <w:lang w:val="ru-RU"/>
+        </w:rPr>
+        <w:t xml:space="preserve">Тест для проверки метода для вывода информации для класса-наследника перегрузка. Тест проверяет, насколько корректно работает перегрузка метода для вывода информации. Ожидаемый результат: поля для объекта класса </w:t>
+      </w:r>
+      <w:r>
+        <w:rPr>
+          <w:rFonts w:ascii="Times New Roman" w:hAnsi="Times New Roman" w:cs="Times New Roman"/>
+          <w:sz w:val="28"/>
+          <w:szCs w:val="28"/>
+        </w:rPr>
+        <w:t>ExtendedFood</w:t>
+      </w:r>
+      <w:r>
+        <w:rPr>
+          <w:rFonts w:ascii="Times New Roman" w:hAnsi="Times New Roman" w:cs="Times New Roman"/>
+          <w:sz w:val="28"/>
+          <w:szCs w:val="28"/>
+          <w:lang w:val="ru-RU"/>
+        </w:rPr>
+        <w:t xml:space="preserve">. </w:t>
+      </w:r>
+      <w:r>
+        <w:rPr>
+          <w:rFonts w:ascii="Times New Roman" w:hAnsi="Times New Roman" w:cs="Times New Roman"/>
+          <w:sz w:val="28"/>
+          <w:szCs w:val="28"/>
+          <w:lang w:val="ru-RU"/>
+        </w:rPr>
+        <w:t>Ожидаемый результат: строка с информацией (рис. 41</w:t>
+      </w:r>
+      <w:r>
+        <w:rPr>
+          <w:rFonts w:ascii="Times New Roman" w:hAnsi="Times New Roman" w:cs="Times New Roman"/>
+          <w:sz w:val="28"/>
+          <w:szCs w:val="28"/>
+          <w:lang w:val="ru-RU"/>
+        </w:rPr>
+        <w:t>)</w:t>
+      </w:r>
+    </w:p>
+    <w:p>
+      <w:pPr>
+        <w:rPr>
+          <w:rFonts w:ascii="Times New Roman" w:hAnsi="Times New Roman" w:cs="Times New Roman"/>
+          <w:sz w:val="28"/>
+          <w:szCs w:val="28"/>
+          <w:lang w:val="ru-RU"/>
+        </w:rPr>
+      </w:pPr>
+      <w:r>
+        <w:rPr>
+          <w:rFonts w:ascii="Times New Roman" w:hAnsi="Times New Roman" w:cs="Times New Roman"/>
+          <w:sz w:val="28"/>
+          <w:szCs w:val="28"/>
+          <w:lang w:val="ru-RU"/>
+        </w:rPr>
+        <w:t xml:space="preserve">7. </w:t>
+      </w:r>
+      <w:r>
+        <w:rPr>
+          <w:rFonts w:ascii="Times New Roman" w:hAnsi="Times New Roman" w:cs="Times New Roman"/>
+          <w:sz w:val="28"/>
+          <w:szCs w:val="28"/>
+          <w:lang w:val="ru-RU"/>
+        </w:rPr>
+        <w:t>Тест для проверки добавления продукта в список</w:t>
+      </w:r>
+      <w:proofErr w:type="gramStart"/>
+      <w:r>
+        <w:rPr>
+          <w:rFonts w:ascii="Times New Roman" w:hAnsi="Times New Roman" w:cs="Times New Roman"/>
+          <w:sz w:val="28"/>
+          <w:szCs w:val="28"/>
+          <w:lang w:val="ru-RU"/>
+        </w:rPr>
+        <w:t>.</w:t>
+      </w:r>
+      <w:proofErr w:type="gramEnd"/>
+      <w:r>
+        <w:rPr>
+          <w:rFonts w:ascii="Times New Roman" w:hAnsi="Times New Roman" w:cs="Times New Roman"/>
+          <w:sz w:val="28"/>
+          <w:szCs w:val="28"/>
+          <w:lang w:val="ru-RU"/>
+        </w:rPr>
+        <w:t xml:space="preserve"> Тест проверяет, насколько корректно происходит добавление продукта в список</w:t>
+      </w:r>
+      <w:proofErr w:type="gramStart"/>
+      <w:r>
+        <w:rPr>
+          <w:rFonts w:ascii="Times New Roman" w:hAnsi="Times New Roman" w:cs="Times New Roman"/>
+          <w:sz w:val="28"/>
+          <w:szCs w:val="28"/>
+          <w:lang w:val="ru-RU"/>
+        </w:rPr>
+        <w:t>.</w:t>
+      </w:r>
+      <w:proofErr w:type="gramEnd"/>
+      <w:r>
+        <w:rPr>
+          <w:rFonts w:ascii="Times New Roman" w:hAnsi="Times New Roman" w:cs="Times New Roman"/>
+          <w:sz w:val="28"/>
+          <w:szCs w:val="28"/>
+          <w:lang w:val="ru-RU"/>
+        </w:rPr>
+        <w:t xml:space="preserve"> Входные данные: список и объект класса </w:t>
+      </w:r>
+      <w:r>
+        <w:rPr>
+          <w:rFonts w:ascii="Times New Roman" w:hAnsi="Times New Roman" w:cs="Times New Roman"/>
+          <w:sz w:val="28"/>
+          <w:szCs w:val="28"/>
+        </w:rPr>
+        <w:t>Food</w:t>
+      </w:r>
+      <w:r>
+        <w:rPr>
+          <w:rFonts w:ascii="Times New Roman" w:hAnsi="Times New Roman" w:cs="Times New Roman"/>
+          <w:sz w:val="28"/>
+          <w:szCs w:val="28"/>
+          <w:lang w:val="ru-RU"/>
+        </w:rPr>
+        <w:t xml:space="preserve">. </w:t>
+      </w:r>
+      <w:r>
+        <w:rPr>
+          <w:rFonts w:ascii="Times New Roman" w:hAnsi="Times New Roman" w:cs="Times New Roman"/>
+          <w:sz w:val="28"/>
+          <w:szCs w:val="28"/>
+          <w:lang w:val="ru-RU"/>
+        </w:rPr>
+        <w:t>Ожидаемый результат: количество элементов в списке = 1 (рис. 42</w:t>
+      </w:r>
+      <w:r>
+        <w:rPr>
+          <w:rFonts w:ascii="Times New Roman" w:hAnsi="Times New Roman" w:cs="Times New Roman"/>
+          <w:sz w:val="28"/>
+          <w:szCs w:val="28"/>
+          <w:lang w:val="ru-RU"/>
+        </w:rPr>
+        <w:t>)</w:t>
+      </w:r>
+    </w:p>
+    <w:p>
+      <w:pPr>
+        <w:rPr>
+          <w:rFonts w:ascii="Times New Roman" w:hAnsi="Times New Roman" w:cs="Times New Roman"/>
+          <w:sz w:val="28"/>
+          <w:szCs w:val="28"/>
+          <w:lang w:val="ru-RU"/>
+        </w:rPr>
+      </w:pPr>
+      <w:r>
+        <w:rPr>
+          <w:rFonts w:ascii="Times New Roman" w:hAnsi="Times New Roman" w:cs="Times New Roman"/>
+          <w:sz w:val="28"/>
+          <w:szCs w:val="28"/>
+          <w:lang w:val="ru-RU"/>
+        </w:rPr>
+        <w:t xml:space="preserve">8. </w:t>
+      </w:r>
+      <w:r>
+        <w:rPr>
+          <w:rFonts w:ascii="Times New Roman" w:hAnsi="Times New Roman" w:cs="Times New Roman"/>
+          <w:sz w:val="28"/>
+          <w:szCs w:val="28"/>
+          <w:lang w:val="ru-RU"/>
+        </w:rPr>
+        <w:t xml:space="preserve">Тест для проверки добавления продукта в список перегрузка. Тест проверяет, насколько корректно происходит добавление продукта в список. Входные данные: список и поля для объекта класса </w:t>
+      </w:r>
+      <w:r>
+        <w:rPr>
+          <w:rFonts w:ascii="Times New Roman" w:hAnsi="Times New Roman" w:cs="Times New Roman"/>
+          <w:sz w:val="28"/>
+          <w:szCs w:val="28"/>
+        </w:rPr>
+        <w:t>Food</w:t>
+      </w:r>
+      <w:r>
+        <w:rPr>
+          <w:rFonts w:ascii="Times New Roman" w:hAnsi="Times New Roman" w:cs="Times New Roman"/>
+          <w:sz w:val="28"/>
+          <w:szCs w:val="28"/>
+          <w:lang w:val="ru-RU"/>
+        </w:rPr>
+        <w:t xml:space="preserve">. </w:t>
+      </w:r>
+      <w:r>
+        <w:rPr>
+          <w:rFonts w:ascii="Times New Roman" w:hAnsi="Times New Roman" w:cs="Times New Roman"/>
+          <w:sz w:val="28"/>
+          <w:szCs w:val="28"/>
+          <w:lang w:val="ru-RU"/>
+        </w:rPr>
+        <w:t>Ожидаемый результат: количество элементов в списке = 1   (рис. 43</w:t>
+      </w:r>
+      <w:r>
+        <w:rPr>
+          <w:rFonts w:ascii="Times New Roman" w:hAnsi="Times New Roman" w:cs="Times New Roman"/>
+          <w:sz w:val="28"/>
+          <w:szCs w:val="28"/>
+          <w:lang w:val="ru-RU"/>
+        </w:rPr>
+        <w:t>)</w:t>
+      </w:r>
+    </w:p>
+    <w:p>
+      <w:pPr>
+        <w:rPr>
+          <w:rFonts w:ascii="Times New Roman" w:hAnsi="Times New Roman" w:cs="Times New Roman"/>
+          <w:sz w:val="28"/>
+          <w:szCs w:val="28"/>
+          <w:lang w:val="ru-RU"/>
+        </w:rPr>
+      </w:pPr>
+      <w:r>
+        <w:rPr>
+          <w:rFonts w:ascii="Times New Roman" w:hAnsi="Times New Roman" w:cs="Times New Roman"/>
+          <w:sz w:val="28"/>
+          <w:szCs w:val="28"/>
+          <w:lang w:val="ru-RU"/>
+        </w:rPr>
+        <w:lastRenderedPageBreak/>
+        <w:t xml:space="preserve">9. Тест для проверки добавления продукта в список для класса-наследника. Тест проверяет, насколько корректно происходит добавление продукта в список. Входные данные: список и объект класса </w:t>
+      </w:r>
+      <w:r>
+        <w:rPr>
+          <w:rFonts w:ascii="Times New Roman" w:hAnsi="Times New Roman" w:cs="Times New Roman"/>
+          <w:sz w:val="28"/>
+          <w:szCs w:val="28"/>
+        </w:rPr>
+        <w:t>Extended</w:t>
+      </w:r>
+      <w:r>
+        <w:rPr>
+          <w:rFonts w:ascii="Times New Roman" w:hAnsi="Times New Roman" w:cs="Times New Roman"/>
+          <w:sz w:val="28"/>
+          <w:szCs w:val="28"/>
+        </w:rPr>
+        <w:t>Food</w:t>
+      </w:r>
+      <w:r>
+        <w:rPr>
+          <w:rFonts w:ascii="Times New Roman" w:hAnsi="Times New Roman" w:cs="Times New Roman"/>
+          <w:sz w:val="28"/>
+          <w:szCs w:val="28"/>
+          <w:lang w:val="ru-RU"/>
+        </w:rPr>
+        <w:t xml:space="preserve">. </w:t>
+      </w:r>
+      <w:r>
+        <w:rPr>
+          <w:rFonts w:ascii="Times New Roman" w:hAnsi="Times New Roman" w:cs="Times New Roman"/>
+          <w:sz w:val="28"/>
+          <w:szCs w:val="28"/>
+          <w:lang w:val="ru-RU"/>
+        </w:rPr>
+        <w:t>Ожидаемый результат: количество элементов в списке = 1 (рис. 44)</w:t>
+      </w:r>
+    </w:p>
+    <w:p>
+      <w:pPr>
+        <w:rPr>
+          <w:rFonts w:ascii="Times New Roman" w:hAnsi="Times New Roman" w:cs="Times New Roman"/>
+          <w:sz w:val="28"/>
+          <w:szCs w:val="28"/>
+          <w:lang w:val="ru-RU"/>
+        </w:rPr>
+      </w:pPr>
+      <w:r>
+        <w:rPr>
+          <w:rFonts w:ascii="Times New Roman" w:hAnsi="Times New Roman" w:cs="Times New Roman"/>
+          <w:sz w:val="28"/>
+          <w:szCs w:val="28"/>
+          <w:lang w:val="ru-RU"/>
+        </w:rPr>
+        <w:t xml:space="preserve">10. Тест для проверки добавления продукта в список для класса-наследника перегрузка. Тест проверяет, насколько корректно происходит добавление продукта в список. Входные данные: список и поля для объекта класса </w:t>
+      </w:r>
+      <w:r>
+        <w:rPr>
+          <w:rFonts w:ascii="Times New Roman" w:hAnsi="Times New Roman" w:cs="Times New Roman"/>
+          <w:sz w:val="28"/>
+          <w:szCs w:val="28"/>
+        </w:rPr>
+        <w:t>ExtendedFood</w:t>
+      </w:r>
+      <w:r>
+        <w:rPr>
+          <w:rFonts w:ascii="Times New Roman" w:hAnsi="Times New Roman" w:cs="Times New Roman"/>
+          <w:sz w:val="28"/>
+          <w:szCs w:val="28"/>
+          <w:lang w:val="ru-RU"/>
+        </w:rPr>
+        <w:t xml:space="preserve">. </w:t>
+      </w:r>
+      <w:r>
+        <w:rPr>
+          <w:rFonts w:ascii="Times New Roman" w:hAnsi="Times New Roman" w:cs="Times New Roman"/>
+          <w:sz w:val="28"/>
+          <w:szCs w:val="28"/>
+          <w:lang w:val="ru-RU"/>
+        </w:rPr>
+        <w:t>Ожидаемый результат: количество элементов в списке = 1 (рис. 45)</w:t>
+      </w:r>
+    </w:p>
+    <w:p>
+      <w:pPr>
+        <w:rPr>
+          <w:rFonts w:ascii="Times New Roman" w:hAnsi="Times New Roman" w:cs="Times New Roman"/>
+          <w:sz w:val="28"/>
+          <w:szCs w:val="28"/>
+          <w:lang w:val="ru-RU"/>
+        </w:rPr>
+      </w:pPr>
+      <w:r>
+        <w:rPr>
+          <w:rFonts w:ascii="Times New Roman" w:hAnsi="Times New Roman" w:cs="Times New Roman"/>
+          <w:sz w:val="28"/>
+          <w:szCs w:val="28"/>
+          <w:lang w:val="ru-RU"/>
+        </w:rPr>
+        <w:t xml:space="preserve">11. Тест для проверки добавления продукта в словарь. Тест проверяет, насколько корректно происходит добавление продукта в словарь. Входные данные: словарь и объект класса </w:t>
+      </w:r>
+      <w:r>
+        <w:rPr>
+          <w:rFonts w:ascii="Times New Roman" w:hAnsi="Times New Roman" w:cs="Times New Roman"/>
+          <w:sz w:val="28"/>
+          <w:szCs w:val="28"/>
+        </w:rPr>
+        <w:t>Food</w:t>
+      </w:r>
+      <w:r>
+        <w:rPr>
+          <w:rFonts w:ascii="Times New Roman" w:hAnsi="Times New Roman" w:cs="Times New Roman"/>
+          <w:sz w:val="28"/>
+          <w:szCs w:val="28"/>
+          <w:lang w:val="ru-RU"/>
+        </w:rPr>
+        <w:t xml:space="preserve">. </w:t>
+      </w:r>
+      <w:r>
+        <w:rPr>
+          <w:rFonts w:ascii="Times New Roman" w:hAnsi="Times New Roman" w:cs="Times New Roman"/>
+          <w:sz w:val="28"/>
+          <w:szCs w:val="28"/>
+          <w:lang w:val="ru-RU"/>
+        </w:rPr>
+        <w:t>Ожидаемый результат: количество элементов в словаре = 1 (рис. 46)</w:t>
+      </w:r>
+    </w:p>
+    <w:p>
+      <w:pPr>
+        <w:rPr>
+          <w:rFonts w:ascii="Times New Roman" w:hAnsi="Times New Roman" w:cs="Times New Roman"/>
+          <w:sz w:val="28"/>
+          <w:szCs w:val="28"/>
+          <w:lang w:val="ru-RU"/>
+        </w:rPr>
+      </w:pPr>
+      <w:r>
+        <w:rPr>
+          <w:rFonts w:ascii="Times New Roman" w:hAnsi="Times New Roman" w:cs="Times New Roman"/>
+          <w:sz w:val="28"/>
+          <w:szCs w:val="28"/>
+          <w:lang w:val="ru-RU"/>
+        </w:rPr>
+        <w:t xml:space="preserve">12. Тест для проверки добавления продукта в словарь перегрузка. Тест проверяет, насколько корректно происходит добавление продукта в словарь. Входные данные: словарь и поля для объекта класса </w:t>
+      </w:r>
+      <w:r>
+        <w:rPr>
+          <w:rFonts w:ascii="Times New Roman" w:hAnsi="Times New Roman" w:cs="Times New Roman"/>
+          <w:sz w:val="28"/>
+          <w:szCs w:val="28"/>
+        </w:rPr>
+        <w:t>Food</w:t>
+      </w:r>
+      <w:r>
+        <w:rPr>
+          <w:rFonts w:ascii="Times New Roman" w:hAnsi="Times New Roman" w:cs="Times New Roman"/>
+          <w:sz w:val="28"/>
+          <w:szCs w:val="28"/>
+          <w:lang w:val="ru-RU"/>
+        </w:rPr>
+        <w:t xml:space="preserve">. </w:t>
+      </w:r>
+      <w:r>
+        <w:rPr>
+          <w:rFonts w:ascii="Times New Roman" w:hAnsi="Times New Roman" w:cs="Times New Roman"/>
+          <w:sz w:val="28"/>
+          <w:szCs w:val="28"/>
+          <w:lang w:val="ru-RU"/>
+        </w:rPr>
+        <w:t>Ожидаемый результат: количество элементов в словаре = 1   (рис. 47)</w:t>
+      </w:r>
+    </w:p>
+    <w:p>
+      <w:pPr>
+        <w:rPr>
+          <w:rFonts w:ascii="Times New Roman" w:hAnsi="Times New Roman" w:cs="Times New Roman"/>
+          <w:sz w:val="28"/>
+          <w:szCs w:val="28"/>
+          <w:lang w:val="ru-RU"/>
+        </w:rPr>
+      </w:pPr>
+      <w:r>
+        <w:rPr>
+          <w:rFonts w:ascii="Times New Roman" w:hAnsi="Times New Roman" w:cs="Times New Roman"/>
+          <w:sz w:val="28"/>
+          <w:szCs w:val="28"/>
+          <w:lang w:val="ru-RU"/>
+        </w:rPr>
+        <w:t xml:space="preserve">13. Тест для проверки добавления продукта в словарь для класса-наследника. Тест проверяет, насколько корректно происходит добавление продукта в словарь. Входные данные: словарь и объект класса </w:t>
+      </w:r>
+      <w:r>
+        <w:rPr>
+          <w:rFonts w:ascii="Times New Roman" w:hAnsi="Times New Roman" w:cs="Times New Roman"/>
+          <w:sz w:val="28"/>
+          <w:szCs w:val="28"/>
+        </w:rPr>
+        <w:t>ExtendedFood</w:t>
+      </w:r>
+      <w:r>
+        <w:rPr>
+          <w:rFonts w:ascii="Times New Roman" w:hAnsi="Times New Roman" w:cs="Times New Roman"/>
+          <w:sz w:val="28"/>
+          <w:szCs w:val="28"/>
+          <w:lang w:val="ru-RU"/>
+        </w:rPr>
+        <w:t xml:space="preserve">. </w:t>
+      </w:r>
+      <w:r>
+        <w:rPr>
+          <w:rFonts w:ascii="Times New Roman" w:hAnsi="Times New Roman" w:cs="Times New Roman"/>
+          <w:sz w:val="28"/>
+          <w:szCs w:val="28"/>
+          <w:lang w:val="ru-RU"/>
+        </w:rPr>
+        <w:t>Ожидаемый результат: количество элементов в словаре = 1 (рис. 48)</w:t>
+      </w:r>
+    </w:p>
+    <w:p>
+      <w:pPr>
+        <w:rPr>
+          <w:rFonts w:ascii="Times New Roman" w:hAnsi="Times New Roman" w:cs="Times New Roman"/>
+          <w:sz w:val="28"/>
+          <w:szCs w:val="28"/>
+          <w:lang w:val="ru-RU"/>
+        </w:rPr>
+      </w:pPr>
+      <w:r>
+        <w:rPr>
+          <w:rFonts w:ascii="Times New Roman" w:hAnsi="Times New Roman" w:cs="Times New Roman"/>
+          <w:sz w:val="28"/>
+          <w:szCs w:val="28"/>
+          <w:lang w:val="ru-RU"/>
+        </w:rPr>
+        <w:t xml:space="preserve">14. Тест для проверки добавления продукта в словарь для класса-наследника перегрузка. Тест проверяет, насколько корректно происходит добавление продукта в словарь. Входные данные: словарь и поля для объекта класса </w:t>
+      </w:r>
+      <w:r>
+        <w:rPr>
+          <w:rFonts w:ascii="Times New Roman" w:hAnsi="Times New Roman" w:cs="Times New Roman"/>
+          <w:sz w:val="28"/>
+          <w:szCs w:val="28"/>
+        </w:rPr>
+        <w:t>ExtendedFood</w:t>
+      </w:r>
+      <w:r>
+        <w:rPr>
+          <w:rFonts w:ascii="Times New Roman" w:hAnsi="Times New Roman" w:cs="Times New Roman"/>
+          <w:sz w:val="28"/>
+          <w:szCs w:val="28"/>
+          <w:lang w:val="ru-RU"/>
+        </w:rPr>
+        <w:t xml:space="preserve">. </w:t>
+      </w:r>
+      <w:r>
+        <w:rPr>
+          <w:rFonts w:ascii="Times New Roman" w:hAnsi="Times New Roman" w:cs="Times New Roman"/>
+          <w:sz w:val="28"/>
+          <w:szCs w:val="28"/>
+          <w:lang w:val="ru-RU"/>
+        </w:rPr>
+        <w:t>Ожидаемый результат: количество элементов в словаре = 1 (рис. 49)</w:t>
+      </w:r>
+    </w:p>
+    <w:p>
+      <w:pPr>
+        <w:rPr>
+          <w:rFonts w:ascii="Times New Roman" w:hAnsi="Times New Roman" w:cs="Times New Roman"/>
+          <w:sz w:val="28"/>
+          <w:szCs w:val="28"/>
+          <w:lang w:val="ru-RU"/>
+        </w:rPr>
+      </w:pPr>
+      <w:r>
+        <w:rPr>
+          <w:rFonts w:ascii="Times New Roman" w:hAnsi="Times New Roman" w:cs="Times New Roman"/>
+          <w:sz w:val="28"/>
+          <w:szCs w:val="28"/>
+          <w:lang w:val="ru-RU"/>
+        </w:rPr>
+        <w:t xml:space="preserve">15. Тест для проверки удаления продукта из списка. Тест проверяет, насколько корректно происходит удаление продукта из списка. Входные данные: список и объект класса </w:t>
+      </w:r>
+      <w:r>
+        <w:rPr>
+          <w:rFonts w:ascii="Times New Roman" w:hAnsi="Times New Roman" w:cs="Times New Roman"/>
+          <w:sz w:val="28"/>
+          <w:szCs w:val="28"/>
+        </w:rPr>
+        <w:t>Food</w:t>
+      </w:r>
+      <w:r>
+        <w:rPr>
+          <w:rFonts w:ascii="Times New Roman" w:hAnsi="Times New Roman" w:cs="Times New Roman"/>
+          <w:sz w:val="28"/>
+          <w:szCs w:val="28"/>
+          <w:lang w:val="ru-RU"/>
+        </w:rPr>
+        <w:t xml:space="preserve">. </w:t>
+      </w:r>
+      <w:r>
+        <w:rPr>
+          <w:rFonts w:ascii="Times New Roman" w:hAnsi="Times New Roman" w:cs="Times New Roman"/>
+          <w:sz w:val="28"/>
+          <w:szCs w:val="28"/>
+          <w:lang w:val="ru-RU"/>
+        </w:rPr>
+        <w:t>Ожидаемый результат: количество элементов в списке = 0 (рис. 50)</w:t>
+      </w:r>
+    </w:p>
+    <w:p>
+      <w:pPr>
+        <w:rPr>
+          <w:rFonts w:ascii="Times New Roman" w:hAnsi="Times New Roman" w:cs="Times New Roman"/>
+          <w:sz w:val="28"/>
+          <w:szCs w:val="28"/>
+          <w:lang w:val="ru-RU"/>
+        </w:rPr>
+      </w:pPr>
+      <w:r>
+        <w:rPr>
+          <w:rFonts w:ascii="Times New Roman" w:hAnsi="Times New Roman" w:cs="Times New Roman"/>
+          <w:sz w:val="28"/>
+          <w:szCs w:val="28"/>
+          <w:lang w:val="ru-RU"/>
+        </w:rPr>
+        <w:t xml:space="preserve">16. Тест для проверки удаления продукта из списка перегрузка. Тест проверяет, насколько корректно происходит удаление продукта из списка. Входные данные: список и поля для объекта класса </w:t>
+      </w:r>
+      <w:r>
+        <w:rPr>
+          <w:rFonts w:ascii="Times New Roman" w:hAnsi="Times New Roman" w:cs="Times New Roman"/>
+          <w:sz w:val="28"/>
+          <w:szCs w:val="28"/>
+        </w:rPr>
+        <w:t>Food</w:t>
+      </w:r>
+      <w:r>
+        <w:rPr>
+          <w:rFonts w:ascii="Times New Roman" w:hAnsi="Times New Roman" w:cs="Times New Roman"/>
+          <w:sz w:val="28"/>
+          <w:szCs w:val="28"/>
+          <w:lang w:val="ru-RU"/>
+        </w:rPr>
+        <w:t xml:space="preserve">. </w:t>
+      </w:r>
+      <w:r>
+        <w:rPr>
+          <w:rFonts w:ascii="Times New Roman" w:hAnsi="Times New Roman" w:cs="Times New Roman"/>
+          <w:sz w:val="28"/>
+          <w:szCs w:val="28"/>
+          <w:lang w:val="ru-RU"/>
+        </w:rPr>
+        <w:t>Ожидаемый результат: количество элементов в списке = 0 (рис. 51)</w:t>
+      </w:r>
+    </w:p>
+    <w:p>
+      <w:pPr>
+        <w:rPr>
+          <w:rFonts w:ascii="Times New Roman" w:hAnsi="Times New Roman" w:cs="Times New Roman"/>
+          <w:sz w:val="28"/>
+          <w:szCs w:val="28"/>
+          <w:lang w:val="ru-RU"/>
+        </w:rPr>
+      </w:pPr>
+      <w:r>
+        <w:rPr>
+          <w:rFonts w:ascii="Times New Roman" w:hAnsi="Times New Roman" w:cs="Times New Roman"/>
+          <w:sz w:val="28"/>
+          <w:szCs w:val="28"/>
+          <w:lang w:val="ru-RU"/>
+        </w:rPr>
+        <w:t xml:space="preserve">17. Тест для проверки удаления продукта из списка для класса-наследника. Тест проверяет, насколько корректно происходит удаление продукта из </w:t>
+      </w:r>
+      <w:r>
+        <w:rPr>
+          <w:rFonts w:ascii="Times New Roman" w:hAnsi="Times New Roman" w:cs="Times New Roman"/>
+          <w:sz w:val="28"/>
+          <w:szCs w:val="28"/>
+          <w:lang w:val="ru-RU"/>
+        </w:rPr>
+        <w:lastRenderedPageBreak/>
+        <w:t xml:space="preserve">списка. Входные данные: список и объект класса </w:t>
+      </w:r>
+      <w:r>
+        <w:rPr>
+          <w:rFonts w:ascii="Times New Roman" w:hAnsi="Times New Roman" w:cs="Times New Roman"/>
+          <w:sz w:val="28"/>
+          <w:szCs w:val="28"/>
+        </w:rPr>
+        <w:t>ExtendedFood</w:t>
+      </w:r>
+      <w:r>
+        <w:rPr>
+          <w:rFonts w:ascii="Times New Roman" w:hAnsi="Times New Roman" w:cs="Times New Roman"/>
+          <w:sz w:val="28"/>
+          <w:szCs w:val="28"/>
+          <w:lang w:val="ru-RU"/>
+        </w:rPr>
+        <w:t xml:space="preserve">. </w:t>
+      </w:r>
+      <w:r>
+        <w:rPr>
+          <w:rFonts w:ascii="Times New Roman" w:hAnsi="Times New Roman" w:cs="Times New Roman"/>
+          <w:sz w:val="28"/>
+          <w:szCs w:val="28"/>
+          <w:lang w:val="ru-RU"/>
+        </w:rPr>
+        <w:t>Ожидаемый результат: количество элементов в списке = 0 (рис. 52)</w:t>
+      </w:r>
+    </w:p>
+    <w:p>
+      <w:pPr>
+        <w:rPr>
+          <w:rFonts w:ascii="Times New Roman" w:hAnsi="Times New Roman" w:cs="Times New Roman"/>
+          <w:sz w:val="28"/>
+          <w:szCs w:val="28"/>
+          <w:lang w:val="ru-RU"/>
+        </w:rPr>
+      </w:pPr>
+      <w:r>
+        <w:rPr>
+          <w:rFonts w:ascii="Times New Roman" w:hAnsi="Times New Roman" w:cs="Times New Roman"/>
+          <w:sz w:val="28"/>
+          <w:szCs w:val="28"/>
+          <w:lang w:val="ru-RU"/>
+        </w:rPr>
+        <w:t xml:space="preserve">18. Тест для проверки удаления продукта из списка для класса-наследника перегрузка. Тест проверяет, насколько корректно происходит удаление продукта из списка. Входные данные: список и поля для объекта класса </w:t>
+      </w:r>
+      <w:r>
+        <w:rPr>
+          <w:rFonts w:ascii="Times New Roman" w:hAnsi="Times New Roman" w:cs="Times New Roman"/>
+          <w:sz w:val="28"/>
+          <w:szCs w:val="28"/>
+        </w:rPr>
+        <w:t>ExtendedFood</w:t>
+      </w:r>
+      <w:r>
+        <w:rPr>
+          <w:rFonts w:ascii="Times New Roman" w:hAnsi="Times New Roman" w:cs="Times New Roman"/>
+          <w:sz w:val="28"/>
+          <w:szCs w:val="28"/>
+          <w:lang w:val="ru-RU"/>
+        </w:rPr>
+        <w:t xml:space="preserve">. </w:t>
+      </w:r>
+      <w:r>
+        <w:rPr>
+          <w:rFonts w:ascii="Times New Roman" w:hAnsi="Times New Roman" w:cs="Times New Roman"/>
+          <w:sz w:val="28"/>
+          <w:szCs w:val="28"/>
+          <w:lang w:val="ru-RU"/>
+        </w:rPr>
+        <w:t>Ожидаемый результат: количество элементов в списке = 0 (рис. 53)</w:t>
+      </w:r>
+    </w:p>
+    <w:p>
+      <w:pPr>
+        <w:rPr>
+          <w:rFonts w:ascii="Times New Roman" w:hAnsi="Times New Roman" w:cs="Times New Roman"/>
+          <w:sz w:val="28"/>
+          <w:szCs w:val="28"/>
+          <w:lang w:val="ru-RU"/>
+        </w:rPr>
+      </w:pPr>
+      <w:r>
+        <w:rPr>
+          <w:rFonts w:ascii="Times New Roman" w:hAnsi="Times New Roman" w:cs="Times New Roman"/>
+          <w:sz w:val="28"/>
+          <w:szCs w:val="28"/>
+          <w:lang w:val="ru-RU"/>
+        </w:rPr>
+        <w:t>1</w:t>
+      </w:r>
+      <w:r>
+        <w:rPr>
+          <w:rFonts w:ascii="Times New Roman" w:hAnsi="Times New Roman" w:cs="Times New Roman"/>
+          <w:sz w:val="28"/>
+          <w:szCs w:val="28"/>
+          <w:lang w:val="ru-RU"/>
+        </w:rPr>
+        <w:t>9</w:t>
+      </w:r>
+      <w:r>
+        <w:rPr>
+          <w:rFonts w:ascii="Times New Roman" w:hAnsi="Times New Roman" w:cs="Times New Roman"/>
+          <w:sz w:val="28"/>
+          <w:szCs w:val="28"/>
+          <w:lang w:val="ru-RU"/>
+        </w:rPr>
+        <w:t>. Тест для пров</w:t>
+      </w:r>
+      <w:r>
+        <w:rPr>
+          <w:rFonts w:ascii="Times New Roman" w:hAnsi="Times New Roman" w:cs="Times New Roman"/>
+          <w:sz w:val="28"/>
+          <w:szCs w:val="28"/>
+          <w:lang w:val="ru-RU"/>
+        </w:rPr>
+        <w:t>ерки удаления продукта из словаря</w:t>
+      </w:r>
+      <w:r>
+        <w:rPr>
+          <w:rFonts w:ascii="Times New Roman" w:hAnsi="Times New Roman" w:cs="Times New Roman"/>
+          <w:sz w:val="28"/>
+          <w:szCs w:val="28"/>
+          <w:lang w:val="ru-RU"/>
+        </w:rPr>
+        <w:t>. Тест проверяет, насколько корректно происходит удале</w:t>
+      </w:r>
+      <w:r>
+        <w:rPr>
+          <w:rFonts w:ascii="Times New Roman" w:hAnsi="Times New Roman" w:cs="Times New Roman"/>
+          <w:sz w:val="28"/>
+          <w:szCs w:val="28"/>
+          <w:lang w:val="ru-RU"/>
+        </w:rPr>
+        <w:t>ние продукта из словаря. Входные данные: словарь</w:t>
+      </w:r>
+      <w:r>
+        <w:rPr>
+          <w:rFonts w:ascii="Times New Roman" w:hAnsi="Times New Roman" w:cs="Times New Roman"/>
+          <w:sz w:val="28"/>
+          <w:szCs w:val="28"/>
+          <w:lang w:val="ru-RU"/>
+        </w:rPr>
+        <w:t xml:space="preserve"> и объект класса </w:t>
+      </w:r>
+      <w:r>
+        <w:rPr>
+          <w:rFonts w:ascii="Times New Roman" w:hAnsi="Times New Roman" w:cs="Times New Roman"/>
+          <w:sz w:val="28"/>
+          <w:szCs w:val="28"/>
+        </w:rPr>
+        <w:t>Food</w:t>
+      </w:r>
+      <w:r>
+        <w:rPr>
+          <w:rFonts w:ascii="Times New Roman" w:hAnsi="Times New Roman" w:cs="Times New Roman"/>
+          <w:sz w:val="28"/>
+          <w:szCs w:val="28"/>
+          <w:lang w:val="ru-RU"/>
+        </w:rPr>
+        <w:t xml:space="preserve">. </w:t>
+      </w:r>
+      <w:r>
+        <w:rPr>
+          <w:rFonts w:ascii="Times New Roman" w:hAnsi="Times New Roman" w:cs="Times New Roman"/>
+          <w:sz w:val="28"/>
+          <w:szCs w:val="28"/>
+          <w:lang w:val="ru-RU"/>
+        </w:rPr>
+        <w:t>Ожидаемый результа</w:t>
+      </w:r>
+      <w:r>
+        <w:rPr>
+          <w:rFonts w:ascii="Times New Roman" w:hAnsi="Times New Roman" w:cs="Times New Roman"/>
+          <w:sz w:val="28"/>
+          <w:szCs w:val="28"/>
+          <w:lang w:val="ru-RU"/>
+        </w:rPr>
+        <w:t>т: количество элементов в словаре</w:t>
+      </w:r>
+      <w:r>
+        <w:rPr>
+          <w:rFonts w:ascii="Times New Roman" w:hAnsi="Times New Roman" w:cs="Times New Roman"/>
+          <w:sz w:val="28"/>
+          <w:szCs w:val="28"/>
+          <w:lang w:val="ru-RU"/>
+        </w:rPr>
+        <w:t xml:space="preserve"> = 0 (рис. 5</w:t>
+      </w:r>
+      <w:r>
+        <w:rPr>
+          <w:rFonts w:ascii="Times New Roman" w:hAnsi="Times New Roman" w:cs="Times New Roman"/>
+          <w:sz w:val="28"/>
+          <w:szCs w:val="28"/>
+          <w:lang w:val="ru-RU"/>
+        </w:rPr>
+        <w:t>4</w:t>
+      </w:r>
+      <w:r>
+        <w:rPr>
+          <w:rFonts w:ascii="Times New Roman" w:hAnsi="Times New Roman" w:cs="Times New Roman"/>
+          <w:sz w:val="28"/>
+          <w:szCs w:val="28"/>
+          <w:lang w:val="ru-RU"/>
+        </w:rPr>
+        <w:t>)</w:t>
+      </w:r>
+    </w:p>
+    <w:p>
+      <w:pPr>
+        <w:rPr>
+          <w:rFonts w:ascii="Times New Roman" w:hAnsi="Times New Roman" w:cs="Times New Roman"/>
+          <w:sz w:val="28"/>
+          <w:szCs w:val="28"/>
+          <w:lang w:val="ru-RU"/>
+        </w:rPr>
+      </w:pPr>
+      <w:r>
+        <w:rPr>
+          <w:rFonts w:ascii="Times New Roman" w:hAnsi="Times New Roman" w:cs="Times New Roman"/>
+          <w:sz w:val="28"/>
+          <w:szCs w:val="28"/>
+          <w:lang w:val="ru-RU"/>
+        </w:rPr>
+        <w:t>20</w:t>
+      </w:r>
+      <w:r>
+        <w:rPr>
+          <w:rFonts w:ascii="Times New Roman" w:hAnsi="Times New Roman" w:cs="Times New Roman"/>
+          <w:sz w:val="28"/>
+          <w:szCs w:val="28"/>
+          <w:lang w:val="ru-RU"/>
+        </w:rPr>
+        <w:t>. Тест для пров</w:t>
+      </w:r>
+      <w:r>
+        <w:rPr>
+          <w:rFonts w:ascii="Times New Roman" w:hAnsi="Times New Roman" w:cs="Times New Roman"/>
+          <w:sz w:val="28"/>
+          <w:szCs w:val="28"/>
+          <w:lang w:val="ru-RU"/>
+        </w:rPr>
+        <w:t>ерки удаления продукта из словаря</w:t>
+      </w:r>
+      <w:r>
+        <w:rPr>
+          <w:rFonts w:ascii="Times New Roman" w:hAnsi="Times New Roman" w:cs="Times New Roman"/>
+          <w:sz w:val="28"/>
+          <w:szCs w:val="28"/>
+          <w:lang w:val="ru-RU"/>
+        </w:rPr>
+        <w:t xml:space="preserve"> перегрузка. Тест проверяет, насколько корректно происходит удаление прод</w:t>
+      </w:r>
+      <w:r>
+        <w:rPr>
+          <w:rFonts w:ascii="Times New Roman" w:hAnsi="Times New Roman" w:cs="Times New Roman"/>
+          <w:sz w:val="28"/>
+          <w:szCs w:val="28"/>
+          <w:lang w:val="ru-RU"/>
+        </w:rPr>
+        <w:t>укта из словаря. Входные данные: словарь</w:t>
+      </w:r>
+      <w:r>
+        <w:rPr>
+          <w:rFonts w:ascii="Times New Roman" w:hAnsi="Times New Roman" w:cs="Times New Roman"/>
+          <w:sz w:val="28"/>
+          <w:szCs w:val="28"/>
+          <w:lang w:val="ru-RU"/>
+        </w:rPr>
+        <w:t xml:space="preserve"> и поля для объекта класса </w:t>
+      </w:r>
+      <w:r>
+        <w:rPr>
+          <w:rFonts w:ascii="Times New Roman" w:hAnsi="Times New Roman" w:cs="Times New Roman"/>
+          <w:sz w:val="28"/>
+          <w:szCs w:val="28"/>
+        </w:rPr>
+        <w:t>Food</w:t>
+      </w:r>
+      <w:r>
+        <w:rPr>
+          <w:rFonts w:ascii="Times New Roman" w:hAnsi="Times New Roman" w:cs="Times New Roman"/>
+          <w:sz w:val="28"/>
+          <w:szCs w:val="28"/>
+          <w:lang w:val="ru-RU"/>
+        </w:rPr>
+        <w:t xml:space="preserve">. </w:t>
+      </w:r>
+      <w:r>
+        <w:rPr>
+          <w:rFonts w:ascii="Times New Roman" w:hAnsi="Times New Roman" w:cs="Times New Roman"/>
+          <w:sz w:val="28"/>
+          <w:szCs w:val="28"/>
+          <w:lang w:val="ru-RU"/>
+        </w:rPr>
+        <w:t>Ожидаемый результат: количество</w:t>
+      </w:r>
+      <w:r>
+        <w:rPr>
+          <w:rFonts w:ascii="Times New Roman" w:hAnsi="Times New Roman" w:cs="Times New Roman"/>
+          <w:sz w:val="28"/>
+          <w:szCs w:val="28"/>
+          <w:lang w:val="ru-RU"/>
+        </w:rPr>
+        <w:t xml:space="preserve"> элементов в словаре = 0 (рис. 5</w:t>
+      </w:r>
+      <w:r>
+        <w:rPr>
+          <w:rFonts w:ascii="Times New Roman" w:hAnsi="Times New Roman" w:cs="Times New Roman"/>
+          <w:sz w:val="28"/>
+          <w:szCs w:val="28"/>
+          <w:lang w:val="ru-RU"/>
+        </w:rPr>
+        <w:t>5</w:t>
+      </w:r>
+      <w:r>
+        <w:rPr>
+          <w:rFonts w:ascii="Times New Roman" w:hAnsi="Times New Roman" w:cs="Times New Roman"/>
+          <w:sz w:val="28"/>
+          <w:szCs w:val="28"/>
+          <w:lang w:val="ru-RU"/>
+        </w:rPr>
+        <w:t>)</w:t>
+      </w:r>
+    </w:p>
+    <w:p>
+      <w:pPr>
+        <w:rPr>
+          <w:rFonts w:ascii="Times New Roman" w:hAnsi="Times New Roman" w:cs="Times New Roman"/>
+          <w:sz w:val="28"/>
+          <w:szCs w:val="28"/>
+          <w:lang w:val="ru-RU"/>
+        </w:rPr>
+      </w:pPr>
+      <w:r>
+        <w:rPr>
+          <w:rFonts w:ascii="Times New Roman" w:hAnsi="Times New Roman" w:cs="Times New Roman"/>
+          <w:sz w:val="28"/>
+          <w:szCs w:val="28"/>
+          <w:lang w:val="ru-RU"/>
+        </w:rPr>
+        <w:t>21</w:t>
+      </w:r>
+      <w:r>
+        <w:rPr>
+          <w:rFonts w:ascii="Times New Roman" w:hAnsi="Times New Roman" w:cs="Times New Roman"/>
+          <w:sz w:val="28"/>
+          <w:szCs w:val="28"/>
+          <w:lang w:val="ru-RU"/>
+        </w:rPr>
+        <w:t>. Тест для пров</w:t>
+      </w:r>
+      <w:r>
+        <w:rPr>
+          <w:rFonts w:ascii="Times New Roman" w:hAnsi="Times New Roman" w:cs="Times New Roman"/>
+          <w:sz w:val="28"/>
+          <w:szCs w:val="28"/>
+          <w:lang w:val="ru-RU"/>
+        </w:rPr>
+        <w:t>ерки удаления продукта из словаря</w:t>
+      </w:r>
+      <w:r>
+        <w:rPr>
+          <w:rFonts w:ascii="Times New Roman" w:hAnsi="Times New Roman" w:cs="Times New Roman"/>
+          <w:sz w:val="28"/>
+          <w:szCs w:val="28"/>
+          <w:lang w:val="ru-RU"/>
+        </w:rPr>
+        <w:t xml:space="preserve"> для класса-наследника. Тест проверяет, насколько корректно происходит </w:t>
+      </w:r>
+      <w:r>
+        <w:rPr>
+          <w:rFonts w:ascii="Times New Roman" w:hAnsi="Times New Roman" w:cs="Times New Roman"/>
+          <w:sz w:val="28"/>
+          <w:szCs w:val="28"/>
+          <w:lang w:val="ru-RU"/>
+        </w:rPr>
+        <w:t>удаление продукта из словаря. Входные данные: словарь</w:t>
+      </w:r>
+      <w:r>
+        <w:rPr>
+          <w:rFonts w:ascii="Times New Roman" w:hAnsi="Times New Roman" w:cs="Times New Roman"/>
+          <w:sz w:val="28"/>
+          <w:szCs w:val="28"/>
+          <w:lang w:val="ru-RU"/>
+        </w:rPr>
+        <w:t xml:space="preserve"> и объект класса </w:t>
+      </w:r>
+      <w:r>
+        <w:rPr>
+          <w:rFonts w:ascii="Times New Roman" w:hAnsi="Times New Roman" w:cs="Times New Roman"/>
+          <w:sz w:val="28"/>
+          <w:szCs w:val="28"/>
+        </w:rPr>
+        <w:t>ExtendedFood</w:t>
+      </w:r>
+      <w:r>
+        <w:rPr>
+          <w:rFonts w:ascii="Times New Roman" w:hAnsi="Times New Roman" w:cs="Times New Roman"/>
+          <w:sz w:val="28"/>
+          <w:szCs w:val="28"/>
+          <w:lang w:val="ru-RU"/>
+        </w:rPr>
+        <w:t xml:space="preserve">. </w:t>
+      </w:r>
+      <w:r>
+        <w:rPr>
+          <w:rFonts w:ascii="Times New Roman" w:hAnsi="Times New Roman" w:cs="Times New Roman"/>
+          <w:sz w:val="28"/>
+          <w:szCs w:val="28"/>
+          <w:lang w:val="ru-RU"/>
+        </w:rPr>
+        <w:t>Ожидаемый результат: количество</w:t>
+      </w:r>
+      <w:r>
+        <w:rPr>
+          <w:rFonts w:ascii="Times New Roman" w:hAnsi="Times New Roman" w:cs="Times New Roman"/>
+          <w:sz w:val="28"/>
+          <w:szCs w:val="28"/>
+          <w:lang w:val="ru-RU"/>
+        </w:rPr>
+        <w:t xml:space="preserve"> элементов в словаре = 0 (рис. 5</w:t>
+      </w:r>
+      <w:r>
+        <w:rPr>
+          <w:rFonts w:ascii="Times New Roman" w:hAnsi="Times New Roman" w:cs="Times New Roman"/>
+          <w:sz w:val="28"/>
+          <w:szCs w:val="28"/>
+          <w:lang w:val="ru-RU"/>
+        </w:rPr>
+        <w:t>6</w:t>
+      </w:r>
+      <w:r>
+        <w:rPr>
+          <w:rFonts w:ascii="Times New Roman" w:hAnsi="Times New Roman" w:cs="Times New Roman"/>
+          <w:sz w:val="28"/>
+          <w:szCs w:val="28"/>
+          <w:lang w:val="ru-RU"/>
+        </w:rPr>
+        <w:t>)</w:t>
+      </w:r>
+    </w:p>
+    <w:p>
+      <w:pPr>
+        <w:rPr>
+          <w:rFonts w:ascii="Times New Roman" w:hAnsi="Times New Roman" w:cs="Times New Roman"/>
+          <w:sz w:val="28"/>
+          <w:szCs w:val="28"/>
+          <w:lang w:val="ru-RU"/>
+        </w:rPr>
+      </w:pPr>
+      <w:r>
+        <w:rPr>
+          <w:rFonts w:ascii="Times New Roman" w:hAnsi="Times New Roman" w:cs="Times New Roman"/>
+          <w:sz w:val="28"/>
+          <w:szCs w:val="28"/>
+          <w:lang w:val="ru-RU"/>
+        </w:rPr>
+        <w:t>22</w:t>
+      </w:r>
+      <w:r>
+        <w:rPr>
+          <w:rFonts w:ascii="Times New Roman" w:hAnsi="Times New Roman" w:cs="Times New Roman"/>
+          <w:sz w:val="28"/>
+          <w:szCs w:val="28"/>
+          <w:lang w:val="ru-RU"/>
+        </w:rPr>
+        <w:t>. Тест для пров</w:t>
+      </w:r>
+      <w:r>
+        <w:rPr>
+          <w:rFonts w:ascii="Times New Roman" w:hAnsi="Times New Roman" w:cs="Times New Roman"/>
+          <w:sz w:val="28"/>
+          <w:szCs w:val="28"/>
+          <w:lang w:val="ru-RU"/>
+        </w:rPr>
+        <w:t>ерки удаления продукта из словаря</w:t>
+      </w:r>
+      <w:r>
+        <w:rPr>
+          <w:rFonts w:ascii="Times New Roman" w:hAnsi="Times New Roman" w:cs="Times New Roman"/>
+          <w:sz w:val="28"/>
+          <w:szCs w:val="28"/>
+          <w:lang w:val="ru-RU"/>
+        </w:rPr>
+        <w:t xml:space="preserve"> для класса-наследника перегрузка. Тест проверяет, насколько корректно происх</w:t>
+      </w:r>
+      <w:r>
+        <w:rPr>
+          <w:rFonts w:ascii="Times New Roman" w:hAnsi="Times New Roman" w:cs="Times New Roman"/>
+          <w:sz w:val="28"/>
+          <w:szCs w:val="28"/>
+          <w:lang w:val="ru-RU"/>
+        </w:rPr>
+        <w:t>одит удаление продукта из словаря. Входные данные: словарь</w:t>
+      </w:r>
+      <w:r>
+        <w:rPr>
+          <w:rFonts w:ascii="Times New Roman" w:hAnsi="Times New Roman" w:cs="Times New Roman"/>
+          <w:sz w:val="28"/>
+          <w:szCs w:val="28"/>
+          <w:lang w:val="ru-RU"/>
+        </w:rPr>
+        <w:t xml:space="preserve"> и поля для объекта класса </w:t>
+      </w:r>
+      <w:r>
+        <w:rPr>
+          <w:rFonts w:ascii="Times New Roman" w:hAnsi="Times New Roman" w:cs="Times New Roman"/>
+          <w:sz w:val="28"/>
+          <w:szCs w:val="28"/>
+        </w:rPr>
+        <w:t>ExtendedFood</w:t>
+      </w:r>
+      <w:r>
+        <w:rPr>
+          <w:rFonts w:ascii="Times New Roman" w:hAnsi="Times New Roman" w:cs="Times New Roman"/>
+          <w:sz w:val="28"/>
+          <w:szCs w:val="28"/>
+          <w:lang w:val="ru-RU"/>
+        </w:rPr>
+        <w:t xml:space="preserve">. </w:t>
+      </w:r>
+      <w:r>
+        <w:rPr>
+          <w:rFonts w:ascii="Times New Roman" w:hAnsi="Times New Roman" w:cs="Times New Roman"/>
+          <w:sz w:val="28"/>
+          <w:szCs w:val="28"/>
+          <w:lang w:val="ru-RU"/>
+        </w:rPr>
+        <w:t>Ожидаемый результат: количество</w:t>
+      </w:r>
+      <w:r>
+        <w:rPr>
+          <w:rFonts w:ascii="Times New Roman" w:hAnsi="Times New Roman" w:cs="Times New Roman"/>
+          <w:sz w:val="28"/>
+          <w:szCs w:val="28"/>
+          <w:lang w:val="ru-RU"/>
+        </w:rPr>
+        <w:t xml:space="preserve"> элементов в словаре = 0 (рис. 5</w:t>
+      </w:r>
+      <w:r>
+        <w:rPr>
+          <w:rFonts w:ascii="Times New Roman" w:hAnsi="Times New Roman" w:cs="Times New Roman"/>
+          <w:sz w:val="28"/>
+          <w:szCs w:val="28"/>
+          <w:lang w:val="ru-RU"/>
+        </w:rPr>
+        <w:t>7</w:t>
+      </w:r>
+      <w:r>
+        <w:rPr>
+          <w:rFonts w:ascii="Times New Roman" w:hAnsi="Times New Roman" w:cs="Times New Roman"/>
+          <w:sz w:val="28"/>
+          <w:szCs w:val="28"/>
+          <w:lang w:val="ru-RU"/>
+        </w:rPr>
+        <w:t>)</w:t>
+      </w:r>
+    </w:p>
+    <w:p>
+      <w:pPr>
+        <w:rPr>
+          <w:rFonts w:ascii="Times New Roman" w:hAnsi="Times New Roman" w:cs="Times New Roman"/>
+          <w:sz w:val="28"/>
+          <w:szCs w:val="28"/>
+          <w:lang w:val="ru-RU"/>
+        </w:rPr>
+      </w:pPr>
+      <w:r>
+        <w:rPr>
+          <w:rFonts w:ascii="Times New Roman" w:hAnsi="Times New Roman" w:cs="Times New Roman"/>
+          <w:sz w:val="28"/>
+          <w:szCs w:val="28"/>
+          <w:lang w:val="ru-RU"/>
+        </w:rPr>
+        <w:t xml:space="preserve">23. Тест для проверки отображения продукта для базового класса. Тест проверяет, в каком виде будут выводиться данные об объекте при вызове метода </w:t>
+      </w:r>
+      <w:r>
+        <w:rPr>
+          <w:rFonts w:ascii="Times New Roman" w:hAnsi="Times New Roman" w:cs="Times New Roman"/>
+          <w:sz w:val="28"/>
+          <w:szCs w:val="28"/>
+        </w:rPr>
+        <w:t>ToString</w:t>
+      </w:r>
+      <w:r>
+        <w:rPr>
+          <w:rFonts w:ascii="Times New Roman" w:hAnsi="Times New Roman" w:cs="Times New Roman"/>
+          <w:sz w:val="28"/>
+          <w:szCs w:val="28"/>
+          <w:lang w:val="ru-RU"/>
+        </w:rPr>
+        <w:t>() (</w:t>
+      </w:r>
+      <w:r>
+        <w:rPr>
+          <w:rFonts w:ascii="Times New Roman" w:hAnsi="Times New Roman" w:cs="Times New Roman"/>
+          <w:sz w:val="28"/>
+          <w:szCs w:val="28"/>
+          <w:lang w:val="ru-RU"/>
+        </w:rPr>
+        <w:t xml:space="preserve">например, отображение объекта в </w:t>
       </w:r>
       <w:r>
         <w:rPr>
@@ -4083,6 +5794,285 @@
           <w:szCs w:val="28"/>
           <w:lang w:val="ru-RU"/>
         </w:rPr>
+        <w:t xml:space="preserve">). </w:t>
+      </w:r>
+      <w:r>
+        <w:rPr>
+          <w:rFonts w:ascii="Times New Roman" w:hAnsi="Times New Roman" w:cs="Times New Roman"/>
+          <w:sz w:val="28"/>
+          <w:szCs w:val="28"/>
+          <w:lang w:val="ru-RU"/>
+        </w:rPr>
+        <w:t xml:space="preserve">Входные данные: объект класса </w:t>
+      </w:r>
+      <w:r>
+        <w:rPr>
+          <w:rFonts w:ascii="Times New Roman" w:hAnsi="Times New Roman" w:cs="Times New Roman"/>
+          <w:sz w:val="28"/>
+          <w:szCs w:val="28"/>
+        </w:rPr>
+        <w:t>Food</w:t>
+      </w:r>
+      <w:r>
+        <w:rPr>
+          <w:rFonts w:ascii="Times New Roman" w:hAnsi="Times New Roman" w:cs="Times New Roman"/>
+          <w:sz w:val="28"/>
+          <w:szCs w:val="28"/>
+          <w:lang w:val="ru-RU"/>
+        </w:rPr>
+        <w:t xml:space="preserve">. </w:t>
+      </w:r>
+      <w:r>
+        <w:rPr>
+          <w:rFonts w:ascii="Times New Roman" w:hAnsi="Times New Roman" w:cs="Times New Roman"/>
+          <w:sz w:val="28"/>
+          <w:szCs w:val="28"/>
+          <w:lang w:val="ru-RU"/>
+        </w:rPr>
+        <w:t>Ожидаемый результат: строка с полями класса через пробел (рис. 58)</w:t>
+      </w:r>
+    </w:p>
+    <w:p>
+      <w:pPr>
+        <w:rPr>
+          <w:rFonts w:ascii="Times New Roman" w:hAnsi="Times New Roman" w:cs="Times New Roman"/>
+          <w:sz w:val="28"/>
+          <w:szCs w:val="28"/>
+          <w:lang w:val="ru-RU"/>
+        </w:rPr>
+      </w:pPr>
+      <w:r>
+        <w:rPr>
+          <w:rFonts w:ascii="Times New Roman" w:hAnsi="Times New Roman" w:cs="Times New Roman"/>
+          <w:sz w:val="28"/>
+          <w:szCs w:val="28"/>
+          <w:lang w:val="ru-RU"/>
+        </w:rPr>
+        <w:t xml:space="preserve">24. Тест для проверки отображения продукта для класса-наследника. Тест проверяет, в каком виде будут выводиться данные об объекте при вызове метода </w:t>
+      </w:r>
+      <w:r>
+        <w:rPr>
+          <w:rFonts w:ascii="Times New Roman" w:hAnsi="Times New Roman" w:cs="Times New Roman"/>
+          <w:sz w:val="28"/>
+          <w:szCs w:val="28"/>
+        </w:rPr>
+        <w:t>ToString</w:t>
+      </w:r>
+      <w:r>
+        <w:rPr>
+          <w:rFonts w:ascii="Times New Roman" w:hAnsi="Times New Roman" w:cs="Times New Roman"/>
+          <w:sz w:val="28"/>
+          <w:szCs w:val="28"/>
+          <w:lang w:val="ru-RU"/>
+        </w:rPr>
+        <w:t>() (</w:t>
+      </w:r>
+      <w:r>
+        <w:rPr>
+          <w:rFonts w:ascii="Times New Roman" w:hAnsi="Times New Roman" w:cs="Times New Roman"/>
+          <w:sz w:val="28"/>
+          <w:szCs w:val="28"/>
+          <w:lang w:val="ru-RU"/>
+        </w:rPr>
+        <w:t xml:space="preserve">например, отображение объекта в </w:t>
+      </w:r>
+      <w:r>
+        <w:rPr>
+          <w:rFonts w:ascii="Times New Roman" w:hAnsi="Times New Roman" w:cs="Times New Roman"/>
+          <w:sz w:val="28"/>
+          <w:szCs w:val="28"/>
+        </w:rPr>
+        <w:t>listBox</w:t>
+      </w:r>
+      <w:r>
+        <w:rPr>
+          <w:rFonts w:ascii="Times New Roman" w:hAnsi="Times New Roman" w:cs="Times New Roman"/>
+          <w:sz w:val="28"/>
+          <w:szCs w:val="28"/>
+          <w:lang w:val="ru-RU"/>
+        </w:rPr>
+        <w:t xml:space="preserve">). </w:t>
+      </w:r>
+      <w:r>
+        <w:rPr>
+          <w:rFonts w:ascii="Times New Roman" w:hAnsi="Times New Roman" w:cs="Times New Roman"/>
+          <w:sz w:val="28"/>
+          <w:szCs w:val="28"/>
+          <w:lang w:val="ru-RU"/>
+        </w:rPr>
+        <w:t xml:space="preserve">Входные данные: объект класса </w:t>
+      </w:r>
+      <w:r>
+        <w:rPr>
+          <w:rFonts w:ascii="Times New Roman" w:hAnsi="Times New Roman" w:cs="Times New Roman"/>
+          <w:sz w:val="28"/>
+          <w:szCs w:val="28"/>
+        </w:rPr>
+        <w:t>ExtendedFood</w:t>
+      </w:r>
+      <w:r>
+        <w:rPr>
+          <w:rFonts w:ascii="Times New Roman" w:hAnsi="Times New Roman" w:cs="Times New Roman"/>
+          <w:sz w:val="28"/>
+          <w:szCs w:val="28"/>
+          <w:lang w:val="ru-RU"/>
+        </w:rPr>
+        <w:t xml:space="preserve">. </w:t>
+      </w:r>
+      <w:r>
+        <w:rPr>
+          <w:rFonts w:ascii="Times New Roman" w:hAnsi="Times New Roman" w:cs="Times New Roman"/>
+          <w:sz w:val="28"/>
+          <w:szCs w:val="28"/>
+          <w:lang w:val="ru-RU"/>
+        </w:rPr>
+        <w:t>Ожидаемый результат: строка с полями класса через пробел (рис. 5</w:t>
+      </w:r>
+      <w:r>
+        <w:rPr>
+          <w:rFonts w:ascii="Times New Roman" w:hAnsi="Times New Roman" w:cs="Times New Roman"/>
+          <w:sz w:val="28"/>
+          <w:szCs w:val="28"/>
+          <w:lang w:val="ru-RU"/>
+        </w:rPr>
+        <w:t>9</w:t>
+      </w:r>
+      <w:r>
+        <w:rPr>
+          <w:rFonts w:ascii="Times New Roman" w:hAnsi="Times New Roman" w:cs="Times New Roman"/>
+          <w:sz w:val="28"/>
+          <w:szCs w:val="28"/>
+          <w:lang w:val="ru-RU"/>
+        </w:rPr>
+        <w:t>)</w:t>
+      </w:r>
+    </w:p>
+    <w:p>
+      <w:pPr>
+        <w:spacing w:after="160" w:line="259" w:lineRule="auto"/>
+        <w:rPr>
+          <w:rFonts w:ascii="Times New Roman" w:hAnsi="Times New Roman" w:cs="Times New Roman"/>
+          <w:sz w:val="28"/>
+          <w:szCs w:val="28"/>
+          <w:lang w:val="ru-RU"/>
+        </w:rPr>
+      </w:pPr>
+      <w:r>
+        <w:rPr>
+          <w:rFonts w:ascii="Times New Roman" w:hAnsi="Times New Roman" w:cs="Times New Roman"/>
+          <w:sz w:val="28"/>
+          <w:szCs w:val="28"/>
+          <w:lang w:val="ru-RU"/>
+        </w:rPr>
+        <w:br w:type="page"/>
+      </w:r>
+    </w:p>
+    <w:p>
+      <w:pPr>
+        <w:pStyle w:val="2"/>
+        <w:rPr>
+          <w:rFonts w:ascii="Times New Roman" w:hAnsi="Times New Roman" w:cs="Times New Roman"/>
+          <w:color w:val="auto"/>
+          <w:sz w:val="28"/>
+          <w:szCs w:val="28"/>
+          <w:lang w:val="ru-RU"/>
+        </w:rPr>
+      </w:pPr>
+      <w:bookmarkStart w:id="7" w:name="_Toc118960346"/>
+      <w:r>
+        <w:rPr>
+          <w:rFonts w:ascii="Times New Roman" w:hAnsi="Times New Roman" w:cs="Times New Roman"/>
+          <w:color w:val="auto"/>
+          <w:sz w:val="28"/>
+          <w:szCs w:val="28"/>
+          <w:lang w:val="ru-RU"/>
+        </w:rPr>
+        <w:lastRenderedPageBreak/>
+        <w:t>1</w:t>
+      </w:r>
+      <w:r>
+        <w:rPr>
+          <w:rFonts w:ascii="Times New Roman" w:hAnsi="Times New Roman" w:cs="Times New Roman"/>
+          <w:color w:val="auto"/>
+          <w:sz w:val="28"/>
+          <w:szCs w:val="28"/>
+          <w:lang w:val="ru-RU"/>
+        </w:rPr>
+        <w:t>.</w:t>
+      </w:r>
+      <w:r>
+        <w:rPr>
+          <w:rFonts w:ascii="Times New Roman" w:hAnsi="Times New Roman" w:cs="Times New Roman"/>
+          <w:color w:val="auto"/>
+          <w:sz w:val="28"/>
+          <w:szCs w:val="28"/>
+          <w:lang w:val="ru-RU"/>
+        </w:rPr>
+        <w:t>7</w:t>
+      </w:r>
+      <w:r>
+        <w:rPr>
+          <w:rFonts w:ascii="Times New Roman" w:hAnsi="Times New Roman" w:cs="Times New Roman"/>
+          <w:color w:val="auto"/>
+          <w:sz w:val="28"/>
+          <w:szCs w:val="28"/>
+          <w:lang w:val="ru-RU"/>
+        </w:rPr>
+        <w:t xml:space="preserve"> Используемые инструменты</w:t>
+      </w:r>
+      <w:bookmarkEnd w:id="7"/>
+    </w:p>
+    <w:p>
+      <w:pPr>
+        <w:rPr>
+          <w:rFonts w:ascii="Times New Roman" w:hAnsi="Times New Roman" w:cs="Times New Roman"/>
+          <w:sz w:val="28"/>
+          <w:szCs w:val="28"/>
+          <w:lang w:val="ru-RU"/>
+        </w:rPr>
+      </w:pPr>
+      <w:r>
+        <w:rPr>
+          <w:rFonts w:ascii="Times New Roman" w:hAnsi="Times New Roman" w:cs="Times New Roman"/>
+          <w:sz w:val="28"/>
+          <w:szCs w:val="28"/>
+        </w:rPr>
+        <w:t>C</w:t>
+      </w:r>
+      <w:r>
+        <w:rPr>
+          <w:rFonts w:ascii="Times New Roman" w:hAnsi="Times New Roman" w:cs="Times New Roman"/>
+          <w:sz w:val="28"/>
+          <w:szCs w:val="28"/>
+          <w:lang w:val="ru-RU"/>
+        </w:rPr>
+        <w:t>#</w:t>
+      </w:r>
+    </w:p>
+    <w:p>
+      <w:pPr>
+        <w:rPr>
+          <w:rFonts w:ascii="Times New Roman" w:hAnsi="Times New Roman" w:cs="Times New Roman"/>
+          <w:sz w:val="28"/>
+          <w:szCs w:val="28"/>
+          <w:lang w:val="ru-RU"/>
+        </w:rPr>
+      </w:pPr>
+      <w:r>
+        <w:rPr>
+          <w:rFonts w:ascii="Times New Roman" w:hAnsi="Times New Roman" w:cs="Times New Roman"/>
+          <w:sz w:val="28"/>
+          <w:szCs w:val="28"/>
+        </w:rPr>
+        <w:t>Visual</w:t>
+      </w:r>
+      <w:r>
+        <w:rPr>
+          <w:rFonts w:ascii="Times New Roman" w:hAnsi="Times New Roman" w:cs="Times New Roman"/>
+          <w:sz w:val="28"/>
+          <w:szCs w:val="28"/>
+          <w:lang w:val="ru-RU"/>
+        </w:rPr>
         <w:t xml:space="preserve"> </w:t>
       </w:r>
       <w:r>
@@ -4090,17 +6080,266 @@
           <w:rFonts w:ascii="Times New Roman" w:hAnsi="Times New Roman" w:cs="Times New Roman"/>
           <w:sz w:val="28"/>
           <w:szCs w:val="28"/>
-          <w:lang w:val="ru-RU"/>
-        </w:rPr>
-        <w:t xml:space="preserve">появляется информация о продуктах из списка </w:t>
-      </w:r>
-      <w:r>
-        <w:rPr>
-          <w:rFonts w:ascii="Times New Roman" w:hAnsi="Times New Roman" w:cs="Times New Roman"/>
-          <w:sz w:val="28"/>
-          <w:szCs w:val="28"/>
-        </w:rPr>
-        <w:t>list</w:t>
+        </w:rPr>
+        <w:t>Studio</w:t>
+      </w:r>
+    </w:p>
+    <w:p>
+      <w:pPr>
+        <w:rPr>
+          <w:rFonts w:ascii="Times New Roman" w:hAnsi="Times New Roman" w:cs="Times New Roman"/>
+          <w:sz w:val="28"/>
+          <w:szCs w:val="28"/>
+          <w:lang w:val="ru-RU"/>
+        </w:rPr>
+      </w:pPr>
+      <w:r>
+        <w:rPr>
+          <w:rFonts w:ascii="Times New Roman" w:hAnsi="Times New Roman" w:cs="Times New Roman"/>
+          <w:sz w:val="28"/>
+          <w:szCs w:val="28"/>
+          <w:lang w:val="ru-RU"/>
+        </w:rPr>
+        <w:t>.</w:t>
+      </w:r>
+      <w:r>
+        <w:rPr>
+          <w:rFonts w:ascii="Times New Roman" w:hAnsi="Times New Roman" w:cs="Times New Roman"/>
+          <w:sz w:val="28"/>
+          <w:szCs w:val="28"/>
+        </w:rPr>
+        <w:t>Net</w:t>
+      </w:r>
+      <w:r>
+        <w:rPr>
+          <w:rFonts w:ascii="Times New Roman" w:hAnsi="Times New Roman" w:cs="Times New Roman"/>
+          <w:sz w:val="28"/>
+          <w:szCs w:val="28"/>
+          <w:lang w:val="ru-RU"/>
+        </w:rPr>
+        <w:t xml:space="preserve"> 5.0.</w:t>
+      </w:r>
+    </w:p>
+    <w:p>
+      <w:pPr>
+        <w:pStyle w:val="2"/>
+        <w:rPr>
+          <w:rFonts w:ascii="Times New Roman" w:hAnsi="Times New Roman" w:cs="Times New Roman"/>
+          <w:color w:val="auto"/>
+          <w:sz w:val="28"/>
+          <w:szCs w:val="28"/>
+          <w:lang w:val="ru-RU"/>
+        </w:rPr>
+      </w:pPr>
+      <w:bookmarkStart w:id="8" w:name="_Toc118960347"/>
+      <w:r>
+        <w:rPr>
+          <w:rFonts w:ascii="Times New Roman" w:hAnsi="Times New Roman" w:cs="Times New Roman"/>
+          <w:color w:val="auto"/>
+          <w:sz w:val="28"/>
+          <w:szCs w:val="28"/>
+          <w:lang w:val="ru-RU"/>
+        </w:rPr>
+        <w:t>1</w:t>
+      </w:r>
+      <w:r>
+        <w:rPr>
+          <w:rFonts w:ascii="Times New Roman" w:hAnsi="Times New Roman" w:cs="Times New Roman"/>
+          <w:color w:val="auto"/>
+          <w:sz w:val="28"/>
+          <w:szCs w:val="28"/>
+          <w:lang w:val="ru-RU"/>
+        </w:rPr>
+        <w:t>.</w:t>
+      </w:r>
+      <w:r>
+        <w:rPr>
+          <w:rFonts w:ascii="Times New Roman" w:hAnsi="Times New Roman" w:cs="Times New Roman"/>
+          <w:color w:val="auto"/>
+          <w:sz w:val="28"/>
+          <w:szCs w:val="28"/>
+          <w:lang w:val="ru-RU"/>
+        </w:rPr>
+        <w:t>8</w:t>
+      </w:r>
+      <w:r>
+        <w:rPr>
+          <w:rFonts w:ascii="Times New Roman" w:hAnsi="Times New Roman" w:cs="Times New Roman"/>
+          <w:color w:val="auto"/>
+          <w:sz w:val="28"/>
+          <w:szCs w:val="28"/>
+          <w:lang w:val="ru-RU"/>
+        </w:rPr>
+        <w:t xml:space="preserve"> Описание пользовательского интерфейса</w:t>
+      </w:r>
+      <w:bookmarkEnd w:id="8"/>
+    </w:p>
+    <w:p>
+      <w:pPr>
+        <w:rPr>
+          <w:rFonts w:ascii="Times New Roman" w:hAnsi="Times New Roman" w:cs="Times New Roman"/>
+          <w:sz w:val="28"/>
+          <w:szCs w:val="28"/>
+          <w:lang w:val="ru-RU"/>
+        </w:rPr>
+      </w:pPr>
+      <w:bookmarkStart w:id="9" w:name="_Toc118960348"/>
+      <w:r>
+        <w:rPr>
+          <w:rFonts w:ascii="Times New Roman" w:hAnsi="Times New Roman" w:cs="Times New Roman"/>
+          <w:sz w:val="28"/>
+          <w:szCs w:val="28"/>
+          <w:lang w:val="ru-RU"/>
+        </w:rPr>
+        <w:t xml:space="preserve">Рис. </w:t>
+      </w:r>
+      <w:r>
+        <w:rPr>
+          <w:rFonts w:ascii="Times New Roman" w:hAnsi="Times New Roman" w:cs="Times New Roman"/>
+          <w:sz w:val="28"/>
+          <w:szCs w:val="28"/>
+          <w:lang w:val="ru-RU"/>
+        </w:rPr>
+        <w:t>60</w:t>
+      </w:r>
+    </w:p>
+    <w:p>
+      <w:pPr>
+        <w:rPr>
+          <w:rFonts w:ascii="Times New Roman" w:hAnsi="Times New Roman" w:cs="Times New Roman"/>
+          <w:sz w:val="28"/>
+          <w:szCs w:val="28"/>
+          <w:lang w:val="ru-RU"/>
+        </w:rPr>
+      </w:pPr>
+      <w:proofErr w:type="gramStart"/>
+      <w:r>
+        <w:rPr>
+          <w:rFonts w:ascii="Times New Roman" w:hAnsi="Times New Roman" w:cs="Times New Roman"/>
+          <w:sz w:val="28"/>
+          <w:szCs w:val="28"/>
+        </w:rPr>
+        <w:t>listBox</w:t>
+      </w:r>
+      <w:proofErr w:type="gramEnd"/>
+      <w:r>
+        <w:rPr>
+          <w:rFonts w:ascii="Times New Roman" w:hAnsi="Times New Roman" w:cs="Times New Roman"/>
+          <w:sz w:val="28"/>
+          <w:szCs w:val="28"/>
+          <w:lang w:val="ru-RU"/>
+        </w:rPr>
+        <w:t xml:space="preserve"> – </w:t>
+      </w:r>
+      <w:r>
+        <w:rPr>
+          <w:rFonts w:ascii="Times New Roman" w:hAnsi="Times New Roman" w:cs="Times New Roman"/>
+          <w:sz w:val="28"/>
+          <w:szCs w:val="28"/>
+          <w:lang w:val="ru-RU"/>
+        </w:rPr>
+        <w:t xml:space="preserve">окно, в которое выводится информация из списка и словаря. Его можно использовать для удаления объектов (нужно </w:t>
+      </w:r>
+      <w:r>
+        <w:rPr>
+          <w:rFonts w:ascii="Times New Roman" w:hAnsi="Times New Roman" w:cs="Times New Roman"/>
+          <w:sz w:val="28"/>
+          <w:szCs w:val="28"/>
+          <w:lang w:val="ru-RU"/>
+        </w:rPr>
+        <w:t>выбрать объект</w:t>
+      </w:r>
+      <w:r>
+        <w:rPr>
+          <w:rFonts w:ascii="Times New Roman" w:hAnsi="Times New Roman" w:cs="Times New Roman"/>
+          <w:sz w:val="28"/>
+          <w:szCs w:val="28"/>
+          <w:lang w:val="ru-RU"/>
+        </w:rPr>
+        <w:t xml:space="preserve"> и нажать кнопку «удалить продукт», для отображения результата нажать кнопку «вывести список продуктов» или «вывести словарь продуктов»)</w:t>
+      </w:r>
+    </w:p>
+    <w:p>
+      <w:pPr>
+        <w:rPr>
+          <w:rFonts w:ascii="Times New Roman" w:hAnsi="Times New Roman" w:cs="Times New Roman"/>
+          <w:sz w:val="28"/>
+          <w:szCs w:val="28"/>
+          <w:lang w:val="ru-RU"/>
+        </w:rPr>
+      </w:pPr>
+      <w:proofErr w:type="gramStart"/>
+      <w:r>
+        <w:rPr>
+          <w:rFonts w:ascii="Times New Roman" w:hAnsi="Times New Roman" w:cs="Times New Roman"/>
+          <w:sz w:val="28"/>
+          <w:szCs w:val="28"/>
+        </w:rPr>
+        <w:t>textbox</w:t>
+      </w:r>
+      <w:proofErr w:type="gramEnd"/>
+      <w:r>
+        <w:rPr>
+          <w:rFonts w:ascii="Times New Roman" w:hAnsi="Times New Roman" w:cs="Times New Roman"/>
+          <w:sz w:val="28"/>
+          <w:szCs w:val="28"/>
+          <w:lang w:val="ru-RU"/>
+        </w:rPr>
+        <w:t xml:space="preserve"> – </w:t>
+      </w:r>
+      <w:r>
+        <w:rPr>
+          <w:rFonts w:ascii="Times New Roman" w:hAnsi="Times New Roman" w:cs="Times New Roman"/>
+          <w:sz w:val="28"/>
+          <w:szCs w:val="28"/>
+          <w:lang w:val="ru-RU"/>
+        </w:rPr>
+        <w:t>поля для ввода информации</w:t>
+      </w:r>
+    </w:p>
+    <w:p>
+      <w:pPr>
+        <w:rPr>
+          <w:rFonts w:ascii="Times New Roman" w:hAnsi="Times New Roman" w:cs="Times New Roman"/>
+          <w:sz w:val="28"/>
+          <w:szCs w:val="28"/>
+          <w:lang w:val="ru-RU"/>
+        </w:rPr>
+      </w:pPr>
+      <w:r>
+        <w:rPr>
+          <w:rFonts w:ascii="Times New Roman" w:hAnsi="Times New Roman" w:cs="Times New Roman"/>
+          <w:sz w:val="28"/>
+          <w:szCs w:val="28"/>
+          <w:lang w:val="ru-RU"/>
+        </w:rPr>
+        <w:t xml:space="preserve">Кнопка «добавить продукт» </w:t>
+      </w:r>
+      <w:r>
+        <w:rPr>
+          <w:rFonts w:ascii="Times New Roman" w:hAnsi="Times New Roman" w:cs="Times New Roman"/>
+          <w:sz w:val="28"/>
+          <w:szCs w:val="28"/>
+          <w:lang w:val="ru-RU"/>
+        </w:rPr>
+        <w:t>–</w:t>
+      </w:r>
+      <w:r>
+        <w:rPr>
+          <w:rFonts w:ascii="Times New Roman" w:hAnsi="Times New Roman" w:cs="Times New Roman"/>
+          <w:sz w:val="28"/>
+          <w:szCs w:val="28"/>
+          <w:lang w:val="ru-RU"/>
+        </w:rPr>
+        <w:t xml:space="preserve"> для добавления продукта введите данные в </w:t>
+      </w:r>
+      <w:r>
+        <w:rPr>
+          <w:rFonts w:ascii="Times New Roman" w:hAnsi="Times New Roman" w:cs="Times New Roman"/>
+          <w:sz w:val="28"/>
+          <w:szCs w:val="28"/>
+        </w:rPr>
+        <w:t>textbox</w:t>
       </w:r>
       <w:r>
         <w:rPr>
@@ -4118,26 +6357,107 @@
           <w:szCs w:val="28"/>
           <w:lang w:val="ru-RU"/>
         </w:rPr>
-        <w:t>(рис. 38)</w:t>
-      </w:r>
-    </w:p>
-    <w:p>
-      <w:pPr>
-        <w:rPr>
-          <w:rFonts w:ascii="Times New Roman" w:hAnsi="Times New Roman" w:cs="Times New Roman"/>
-          <w:sz w:val="28"/>
-          <w:szCs w:val="28"/>
-          <w:lang w:val="ru-RU"/>
-        </w:rPr>
-      </w:pPr>
-      <w:r>
-        <w:rPr>
-          <w:rFonts w:ascii="Times New Roman" w:hAnsi="Times New Roman" w:cs="Times New Roman"/>
-          <w:sz w:val="28"/>
-          <w:szCs w:val="28"/>
-          <w:lang w:val="ru-RU"/>
-        </w:rPr>
-        <w:t xml:space="preserve">3. При нажатии на кнопку «вывести словарь продуктов» в </w:t>
+        <w:t>и нажмите на кнопку</w:t>
+      </w:r>
+    </w:p>
+    <w:p>
+      <w:pPr>
+        <w:rPr>
+          <w:rFonts w:ascii="Times New Roman" w:hAnsi="Times New Roman" w:cs="Times New Roman"/>
+          <w:sz w:val="28"/>
+          <w:szCs w:val="28"/>
+          <w:lang w:val="ru-RU"/>
+        </w:rPr>
+      </w:pPr>
+      <w:r>
+        <w:rPr>
+          <w:rFonts w:ascii="Times New Roman" w:hAnsi="Times New Roman" w:cs="Times New Roman"/>
+          <w:sz w:val="28"/>
+          <w:szCs w:val="28"/>
+          <w:lang w:val="ru-RU"/>
+        </w:rPr>
+        <w:t xml:space="preserve">Кнопка «добавить продукт с доп критериями» </w:t>
+      </w:r>
+      <w:r>
+        <w:rPr>
+          <w:rFonts w:ascii="Times New Roman" w:hAnsi="Times New Roman" w:cs="Times New Roman"/>
+          <w:sz w:val="28"/>
+          <w:szCs w:val="28"/>
+          <w:lang w:val="ru-RU"/>
+        </w:rPr>
+        <w:t>–</w:t>
+      </w:r>
+      <w:r>
+        <w:rPr>
+          <w:rFonts w:ascii="Times New Roman" w:hAnsi="Times New Roman" w:cs="Times New Roman"/>
+          <w:sz w:val="28"/>
+          <w:szCs w:val="28"/>
+          <w:lang w:val="ru-RU"/>
+        </w:rPr>
+        <w:t xml:space="preserve"> для добавления продукта введите данные в </w:t>
+      </w:r>
+      <w:r>
+        <w:rPr>
+          <w:rFonts w:ascii="Times New Roman" w:hAnsi="Times New Roman" w:cs="Times New Roman"/>
+          <w:sz w:val="28"/>
+          <w:szCs w:val="28"/>
+        </w:rPr>
+        <w:t>textbox</w:t>
+      </w:r>
+      <w:r>
+        <w:rPr>
+          <w:rFonts w:ascii="Times New Roman" w:hAnsi="Times New Roman" w:cs="Times New Roman"/>
+          <w:sz w:val="28"/>
+          <w:szCs w:val="28"/>
+          <w:lang w:val="ru-RU"/>
+        </w:rPr>
+        <w:t xml:space="preserve"> </w:t>
+      </w:r>
+      <w:r>
+        <w:rPr>
+          <w:rFonts w:ascii="Times New Roman" w:hAnsi="Times New Roman" w:cs="Times New Roman"/>
+          <w:sz w:val="28"/>
+          <w:szCs w:val="28"/>
+          <w:lang w:val="ru-RU"/>
+        </w:rPr>
+        <w:t>и нажмите на кнопку</w:t>
+      </w:r>
+    </w:p>
+    <w:p>
+      <w:pPr>
+        <w:rPr>
+          <w:rFonts w:ascii="Times New Roman" w:hAnsi="Times New Roman" w:cs="Times New Roman"/>
+          <w:sz w:val="28"/>
+          <w:szCs w:val="28"/>
+          <w:lang w:val="ru-RU"/>
+        </w:rPr>
+      </w:pPr>
+      <w:r>
+        <w:rPr>
+          <w:rFonts w:ascii="Times New Roman" w:hAnsi="Times New Roman" w:cs="Times New Roman"/>
+          <w:sz w:val="28"/>
+          <w:szCs w:val="28"/>
+          <w:lang w:val="ru-RU"/>
+        </w:rPr>
+        <w:t xml:space="preserve">Кнопка «удалить продукт» </w:t>
+      </w:r>
+      <w:r>
+        <w:rPr>
+          <w:rFonts w:ascii="Times New Roman" w:hAnsi="Times New Roman" w:cs="Times New Roman"/>
+          <w:sz w:val="28"/>
+          <w:szCs w:val="28"/>
+          <w:lang w:val="ru-RU"/>
+        </w:rPr>
+        <w:t>–</w:t>
+      </w:r>
+      <w:r>
+        <w:rPr>
+          <w:rFonts w:ascii="Times New Roman" w:hAnsi="Times New Roman" w:cs="Times New Roman"/>
+          <w:sz w:val="28"/>
+          <w:szCs w:val="28"/>
+          <w:lang w:val="ru-RU"/>
+        </w:rPr>
+        <w:t xml:space="preserve"> нужно выбрать объект в </w:t>
       </w:r>
       <w:r>
         <w:rPr>
@@ -4154,186 +6474,158 @@
           <w:szCs w:val="28"/>
           <w:lang w:val="ru-RU"/>
         </w:rPr>
+        <w:t xml:space="preserve"> и нажать кнопку «удалить продукт»</w:t>
+      </w:r>
+    </w:p>
+    <w:p>
+      <w:pPr>
+        <w:rPr>
+          <w:rFonts w:ascii="Times New Roman" w:hAnsi="Times New Roman" w:cs="Times New Roman"/>
+          <w:sz w:val="28"/>
+          <w:szCs w:val="28"/>
+          <w:lang w:val="ru-RU"/>
+        </w:rPr>
+      </w:pPr>
+      <w:r>
+        <w:rPr>
+          <w:rFonts w:ascii="Times New Roman" w:hAnsi="Times New Roman" w:cs="Times New Roman"/>
+          <w:sz w:val="28"/>
+          <w:szCs w:val="28"/>
+          <w:lang w:val="ru-RU"/>
+        </w:rPr>
+        <w:t xml:space="preserve">Кнопка «вывести список продуктов» </w:t>
+      </w:r>
+      <w:r>
+        <w:rPr>
+          <w:rFonts w:ascii="Times New Roman" w:hAnsi="Times New Roman" w:cs="Times New Roman"/>
+          <w:sz w:val="28"/>
+          <w:szCs w:val="28"/>
+          <w:lang w:val="ru-RU"/>
+        </w:rPr>
+        <w:t>–</w:t>
+      </w:r>
+      <w:r>
+        <w:rPr>
+          <w:rFonts w:ascii="Times New Roman" w:hAnsi="Times New Roman" w:cs="Times New Roman"/>
+          <w:sz w:val="28"/>
+          <w:szCs w:val="28"/>
+          <w:lang w:val="ru-RU"/>
+        </w:rPr>
+        <w:t xml:space="preserve"> нажмите на кнопку для вывода списка в </w:t>
+      </w:r>
+      <w:r>
+        <w:rPr>
+          <w:rFonts w:ascii="Times New Roman" w:hAnsi="Times New Roman" w:cs="Times New Roman"/>
+          <w:sz w:val="28"/>
+          <w:szCs w:val="28"/>
+        </w:rPr>
+        <w:t>listBox</w:t>
+      </w:r>
+    </w:p>
+    <w:p>
+      <w:pPr>
+        <w:rPr>
+          <w:rFonts w:ascii="Times New Roman" w:hAnsi="Times New Roman" w:cs="Times New Roman"/>
+          <w:sz w:val="28"/>
+          <w:szCs w:val="28"/>
+          <w:lang w:val="ru-RU"/>
+        </w:rPr>
+      </w:pPr>
+      <w:r>
+        <w:rPr>
+          <w:rFonts w:ascii="Times New Roman" w:hAnsi="Times New Roman" w:cs="Times New Roman"/>
+          <w:sz w:val="28"/>
+          <w:szCs w:val="28"/>
+          <w:lang w:val="ru-RU"/>
+        </w:rPr>
+        <w:t xml:space="preserve">Кнопка «вывести словарь продуктов» </w:t>
+      </w:r>
+      <w:r>
+        <w:rPr>
+          <w:rFonts w:ascii="Times New Roman" w:hAnsi="Times New Roman" w:cs="Times New Roman"/>
+          <w:sz w:val="28"/>
+          <w:szCs w:val="28"/>
+          <w:lang w:val="ru-RU"/>
+        </w:rPr>
+        <w:t>–</w:t>
+      </w:r>
+      <w:r>
+        <w:rPr>
+          <w:rFonts w:ascii="Times New Roman" w:hAnsi="Times New Roman" w:cs="Times New Roman"/>
+          <w:sz w:val="28"/>
+          <w:szCs w:val="28"/>
+          <w:lang w:val="ru-RU"/>
+        </w:rPr>
+        <w:t xml:space="preserve"> нажмите на кнопку для вывода словаря в </w:t>
+      </w:r>
+      <w:r>
+        <w:rPr>
+          <w:rFonts w:ascii="Times New Roman" w:hAnsi="Times New Roman" w:cs="Times New Roman"/>
+          <w:sz w:val="28"/>
+          <w:szCs w:val="28"/>
+        </w:rPr>
+        <w:t>listBox</w:t>
+      </w:r>
+    </w:p>
+    <w:p>
+      <w:pPr>
+        <w:pStyle w:val="2"/>
+        <w:rPr>
+          <w:rFonts w:ascii="Times New Roman" w:hAnsi="Times New Roman" w:cs="Times New Roman"/>
+          <w:color w:val="auto"/>
+          <w:sz w:val="28"/>
+          <w:szCs w:val="28"/>
+          <w:lang w:val="ru-RU"/>
+        </w:rPr>
+      </w:pPr>
+      <w:r>
+        <w:rPr>
+          <w:rFonts w:ascii="Times New Roman" w:hAnsi="Times New Roman" w:cs="Times New Roman"/>
+          <w:color w:val="auto"/>
+          <w:sz w:val="28"/>
+          <w:szCs w:val="28"/>
+          <w:lang w:val="ru-RU"/>
+        </w:rPr>
+        <w:t>1.</w:t>
+      </w:r>
+      <w:r>
+        <w:rPr>
+          <w:rFonts w:ascii="Times New Roman" w:hAnsi="Times New Roman" w:cs="Times New Roman"/>
+          <w:color w:val="auto"/>
+          <w:sz w:val="28"/>
+          <w:szCs w:val="28"/>
+          <w:lang w:val="ru-RU"/>
+        </w:rPr>
+        <w:t>9</w:t>
+      </w:r>
+      <w:r>
+        <w:rPr>
+          <w:rFonts w:ascii="Times New Roman" w:hAnsi="Times New Roman" w:cs="Times New Roman"/>
+          <w:color w:val="auto"/>
+          <w:sz w:val="28"/>
+          <w:szCs w:val="28"/>
+          <w:lang w:val="ru-RU"/>
+        </w:rPr>
         <w:t xml:space="preserve"> </w:t>
       </w:r>
       <w:r>
         <w:rPr>
           <w:rFonts w:ascii="Times New Roman" w:hAnsi="Times New Roman" w:cs="Times New Roman"/>
-          <w:sz w:val="28"/>
-          <w:szCs w:val="28"/>
-          <w:lang w:val="ru-RU"/>
-        </w:rPr>
-        <w:t xml:space="preserve">появляется информация о продуктах из словаря </w:t>
-      </w:r>
-      <w:r>
-        <w:rPr>
-          <w:rFonts w:ascii="Times New Roman" w:hAnsi="Times New Roman" w:cs="Times New Roman"/>
-          <w:sz w:val="28"/>
-          <w:szCs w:val="28"/>
-        </w:rPr>
-        <w:t>list</w:t>
-      </w:r>
-      <w:r>
-        <w:rPr>
-          <w:rFonts w:ascii="Times New Roman" w:hAnsi="Times New Roman" w:cs="Times New Roman"/>
-          <w:sz w:val="28"/>
-          <w:szCs w:val="28"/>
-          <w:lang w:val="ru-RU"/>
-        </w:rPr>
-        <w:t xml:space="preserve"> </w:t>
-      </w:r>
-      <w:r>
-        <w:rPr>
-          <w:rFonts w:ascii="Times New Roman" w:hAnsi="Times New Roman" w:cs="Times New Roman"/>
-          <w:sz w:val="28"/>
-          <w:szCs w:val="28"/>
-          <w:lang w:val="ru-RU"/>
-        </w:rPr>
-        <w:t>(рис. 39)</w:t>
-      </w:r>
-    </w:p>
-    <w:p>
-      <w:pPr>
-        <w:rPr>
-          <w:rFonts w:ascii="Times New Roman" w:hAnsi="Times New Roman" w:cs="Times New Roman"/>
-          <w:sz w:val="28"/>
-          <w:szCs w:val="28"/>
-          <w:lang w:val="ru-RU"/>
-        </w:rPr>
-      </w:pPr>
-      <w:r>
-        <w:rPr>
-          <w:rFonts w:ascii="Times New Roman" w:hAnsi="Times New Roman" w:cs="Times New Roman"/>
-          <w:sz w:val="28"/>
-          <w:szCs w:val="28"/>
-          <w:lang w:val="ru-RU"/>
-        </w:rPr>
-        <w:t>4. При нажатии на кнопку «удалить продукт», продукт удалится из списка и словаря (рис. 40-41)</w:t>
-      </w:r>
-    </w:p>
-    <w:p>
-      <w:pPr>
-        <w:rPr>
-          <w:rFonts w:ascii="Times New Roman" w:hAnsi="Times New Roman" w:cs="Times New Roman"/>
-          <w:sz w:val="28"/>
-          <w:szCs w:val="28"/>
-          <w:lang w:val="ru-RU"/>
-        </w:rPr>
-      </w:pPr>
-      <w:r>
-        <w:rPr>
-          <w:rFonts w:ascii="Times New Roman" w:hAnsi="Times New Roman" w:cs="Times New Roman"/>
-          <w:sz w:val="28"/>
-          <w:szCs w:val="28"/>
-          <w:lang w:val="ru-RU"/>
-        </w:rPr>
-        <w:t>5. При попытке добавить продукт с пустым полем, на экране появится сообщение об ошибке (рис. 42-43)</w:t>
-      </w:r>
-    </w:p>
-    <w:p>
-      <w:pPr>
-        <w:rPr>
-          <w:rFonts w:ascii="Times New Roman" w:hAnsi="Times New Roman" w:cs="Times New Roman"/>
-          <w:sz w:val="28"/>
-          <w:szCs w:val="28"/>
-          <w:lang w:val="ru-RU"/>
-        </w:rPr>
-      </w:pPr>
-      <w:r>
-        <w:rPr>
-          <w:rFonts w:ascii="Times New Roman" w:hAnsi="Times New Roman" w:cs="Times New Roman"/>
-          <w:sz w:val="28"/>
-          <w:szCs w:val="28"/>
-          <w:lang w:val="ru-RU"/>
-        </w:rPr>
-        <w:t>6. При попытке добавить продукт с полем, где число меньше 0, появится сообщение об ошибке (рис. 44)</w:t>
-      </w:r>
-    </w:p>
-    <w:p>
-      <w:pPr>
-        <w:rPr>
-          <w:rFonts w:ascii="Times New Roman" w:hAnsi="Times New Roman" w:cs="Times New Roman"/>
-          <w:sz w:val="28"/>
-          <w:szCs w:val="28"/>
-          <w:lang w:val="ru-RU"/>
-        </w:rPr>
-      </w:pPr>
-      <w:r>
-        <w:rPr>
-          <w:rFonts w:ascii="Times New Roman" w:hAnsi="Times New Roman" w:cs="Times New Roman"/>
-          <w:sz w:val="28"/>
-          <w:szCs w:val="28"/>
-          <w:lang w:val="ru-RU"/>
-        </w:rPr>
-        <w:t>7. При попытке добавить продукт с полем, где вместо числа введен символ, появится сообщение об ошибке (рис. 45)</w:t>
-      </w:r>
-    </w:p>
-    <w:p>
-      <w:pPr>
-        <w:rPr>
-          <w:rFonts w:ascii="Times New Roman" w:hAnsi="Times New Roman" w:cs="Times New Roman"/>
-          <w:sz w:val="28"/>
-          <w:szCs w:val="28"/>
-          <w:lang w:val="ru-RU"/>
-        </w:rPr>
-      </w:pPr>
-      <w:r>
-        <w:rPr>
-          <w:rFonts w:ascii="Times New Roman" w:hAnsi="Times New Roman" w:cs="Times New Roman"/>
-          <w:sz w:val="28"/>
-          <w:szCs w:val="28"/>
-          <w:lang w:val="ru-RU"/>
-        </w:rPr>
-        <w:t xml:space="preserve">8. При попытке нажать на кнопку «удалить продукт», не выбрав элемент в </w:t>
-      </w:r>
-      <w:r>
-        <w:rPr>
-          <w:rFonts w:ascii="Times New Roman" w:hAnsi="Times New Roman" w:cs="Times New Roman"/>
-          <w:sz w:val="28"/>
-          <w:szCs w:val="28"/>
-        </w:rPr>
-        <w:t>listBox</w:t>
-      </w:r>
-      <w:r>
-        <w:rPr>
-          <w:rFonts w:ascii="Times New Roman" w:hAnsi="Times New Roman" w:cs="Times New Roman"/>
-          <w:sz w:val="28"/>
-          <w:szCs w:val="28"/>
-          <w:lang w:val="ru-RU"/>
-        </w:rPr>
-        <w:t xml:space="preserve">, </w:t>
-      </w:r>
-      <w:r>
-        <w:rPr>
-          <w:rFonts w:ascii="Times New Roman" w:hAnsi="Times New Roman" w:cs="Times New Roman"/>
-          <w:sz w:val="28"/>
-          <w:szCs w:val="28"/>
-          <w:lang w:val="ru-RU"/>
-        </w:rPr>
-        <w:t>на экране появится сообщение об ошибке  (рис. 46)</w:t>
-      </w:r>
-    </w:p>
-    <w:p>
-      <w:pPr>
-        <w:pStyle w:val="2"/>
-        <w:rPr>
-          <w:rFonts w:ascii="Times New Roman" w:hAnsi="Times New Roman" w:cs="Times New Roman"/>
           <w:color w:val="auto"/>
           <w:sz w:val="28"/>
           <w:szCs w:val="28"/>
           <w:lang w:val="ru-RU"/>
         </w:rPr>
-      </w:pPr>
-      <w:bookmarkStart w:id="7" w:name="_Toc118960346"/>
+        <w:t>Приложение (</w:t>
+      </w:r>
       <w:r>
         <w:rPr>
           <w:rFonts w:ascii="Times New Roman" w:hAnsi="Times New Roman" w:cs="Times New Roman"/>
           <w:color w:val="auto"/>
           <w:sz w:val="28"/>
           <w:szCs w:val="28"/>
-          <w:lang w:val="ru-RU"/>
-        </w:rPr>
-        <w:t>1</w:t>
+        </w:rPr>
+        <w:t xml:space="preserve">pr screen </w:t>
       </w:r>
       <w:r>
         <w:rPr>
@@ -4343,663 +6635,6 @@
           <w:szCs w:val="28"/>
           <w:lang w:val="ru-RU"/>
         </w:rPr>
-        <w:t>.</w:t>
-      </w:r>
-      <w:r>
-        <w:rPr>
-          <w:rFonts w:ascii="Times New Roman" w:hAnsi="Times New Roman" w:cs="Times New Roman"/>
-          <w:color w:val="auto"/>
-          <w:sz w:val="28"/>
-          <w:szCs w:val="28"/>
-          <w:lang w:val="ru-RU"/>
-        </w:rPr>
-        <w:t>7</w:t>
-      </w:r>
-      <w:r>
-        <w:rPr>
-          <w:rFonts w:ascii="Times New Roman" w:hAnsi="Times New Roman" w:cs="Times New Roman"/>
-          <w:color w:val="auto"/>
-          <w:sz w:val="28"/>
-          <w:szCs w:val="28"/>
-          <w:lang w:val="ru-RU"/>
-        </w:rPr>
-        <w:t xml:space="preserve"> Используемые инструменты</w:t>
-      </w:r>
-      <w:bookmarkEnd w:id="7"/>
-    </w:p>
-    <w:p>
-      <w:pPr>
-        <w:rPr>
-          <w:rFonts w:ascii="Times New Roman" w:hAnsi="Times New Roman" w:cs="Times New Roman"/>
-          <w:sz w:val="28"/>
-          <w:szCs w:val="28"/>
-          <w:lang w:val="ru-RU"/>
-        </w:rPr>
-      </w:pPr>
-      <w:r>
-        <w:rPr>
-          <w:rFonts w:ascii="Times New Roman" w:hAnsi="Times New Roman" w:cs="Times New Roman"/>
-          <w:sz w:val="28"/>
-          <w:szCs w:val="28"/>
-        </w:rPr>
-        <w:t>C</w:t>
-      </w:r>
-      <w:r>
-        <w:rPr>
-          <w:rFonts w:ascii="Times New Roman" w:hAnsi="Times New Roman" w:cs="Times New Roman"/>
-          <w:sz w:val="28"/>
-          <w:szCs w:val="28"/>
-          <w:lang w:val="ru-RU"/>
-        </w:rPr>
-        <w:t>#</w:t>
-      </w:r>
-    </w:p>
-    <w:p>
-      <w:pPr>
-        <w:rPr>
-          <w:rFonts w:ascii="Times New Roman" w:hAnsi="Times New Roman" w:cs="Times New Roman"/>
-          <w:sz w:val="28"/>
-          <w:szCs w:val="28"/>
-          <w:lang w:val="ru-RU"/>
-        </w:rPr>
-      </w:pPr>
-      <w:r>
-        <w:rPr>
-          <w:rFonts w:ascii="Times New Roman" w:hAnsi="Times New Roman" w:cs="Times New Roman"/>
-          <w:sz w:val="28"/>
-          <w:szCs w:val="28"/>
-        </w:rPr>
-        <w:t>Visual</w:t>
-      </w:r>
-      <w:r>
-        <w:rPr>
-          <w:rFonts w:ascii="Times New Roman" w:hAnsi="Times New Roman" w:cs="Times New Roman"/>
-          <w:sz w:val="28"/>
-          <w:szCs w:val="28"/>
-          <w:lang w:val="ru-RU"/>
-        </w:rPr>
-        <w:t xml:space="preserve"> </w:t>
-      </w:r>
-      <w:r>
-        <w:rPr>
-          <w:rFonts w:ascii="Times New Roman" w:hAnsi="Times New Roman" w:cs="Times New Roman"/>
-          <w:sz w:val="28"/>
-          <w:szCs w:val="28"/>
-        </w:rPr>
-        <w:t>Studio</w:t>
-      </w:r>
-    </w:p>
-    <w:p>
-      <w:pPr>
-        <w:rPr>
-          <w:rFonts w:ascii="Times New Roman" w:hAnsi="Times New Roman" w:cs="Times New Roman"/>
-          <w:sz w:val="28"/>
-          <w:szCs w:val="28"/>
-          <w:lang w:val="ru-RU"/>
-        </w:rPr>
-      </w:pPr>
-      <w:r>
-        <w:rPr>
-          <w:rFonts w:ascii="Times New Roman" w:hAnsi="Times New Roman" w:cs="Times New Roman"/>
-          <w:sz w:val="28"/>
-          <w:szCs w:val="28"/>
-          <w:lang w:val="ru-RU"/>
-        </w:rPr>
-        <w:t>.</w:t>
-      </w:r>
-      <w:r>
-        <w:rPr>
-          <w:rFonts w:ascii="Times New Roman" w:hAnsi="Times New Roman" w:cs="Times New Roman"/>
-          <w:sz w:val="28"/>
-          <w:szCs w:val="28"/>
-        </w:rPr>
-        <w:t>Net</w:t>
-      </w:r>
-      <w:r>
-        <w:rPr>
-          <w:rFonts w:ascii="Times New Roman" w:hAnsi="Times New Roman" w:cs="Times New Roman"/>
-          <w:sz w:val="28"/>
-          <w:szCs w:val="28"/>
-          <w:lang w:val="ru-RU"/>
-        </w:rPr>
-        <w:t xml:space="preserve"> 5.0.</w:t>
-      </w:r>
-    </w:p>
-    <w:p>
-      <w:pPr>
-        <w:pStyle w:val="2"/>
-        <w:rPr>
-          <w:rFonts w:ascii="Times New Roman" w:hAnsi="Times New Roman" w:cs="Times New Roman"/>
-          <w:color w:val="auto"/>
-          <w:sz w:val="28"/>
-          <w:szCs w:val="28"/>
-          <w:lang w:val="ru-RU"/>
-        </w:rPr>
-      </w:pPr>
-      <w:bookmarkStart w:id="8" w:name="_Toc118960347"/>
-      <w:r>
-        <w:rPr>
-          <w:rFonts w:ascii="Times New Roman" w:hAnsi="Times New Roman" w:cs="Times New Roman"/>
-          <w:color w:val="auto"/>
-          <w:sz w:val="28"/>
-          <w:szCs w:val="28"/>
-          <w:lang w:val="ru-RU"/>
-        </w:rPr>
-        <w:t>1</w:t>
-      </w:r>
-      <w:r>
-        <w:rPr>
-          <w:rFonts w:ascii="Times New Roman" w:hAnsi="Times New Roman" w:cs="Times New Roman"/>
-          <w:color w:val="auto"/>
-          <w:sz w:val="28"/>
-          <w:szCs w:val="28"/>
-          <w:lang w:val="ru-RU"/>
-        </w:rPr>
-        <w:t>.</w:t>
-      </w:r>
-      <w:r>
-        <w:rPr>
-          <w:rFonts w:ascii="Times New Roman" w:hAnsi="Times New Roman" w:cs="Times New Roman"/>
-          <w:color w:val="auto"/>
-          <w:sz w:val="28"/>
-          <w:szCs w:val="28"/>
-          <w:lang w:val="ru-RU"/>
-        </w:rPr>
-        <w:t>8</w:t>
-      </w:r>
-      <w:r>
-        <w:rPr>
-          <w:rFonts w:ascii="Times New Roman" w:hAnsi="Times New Roman" w:cs="Times New Roman"/>
-          <w:color w:val="auto"/>
-          <w:sz w:val="28"/>
-          <w:szCs w:val="28"/>
-          <w:lang w:val="ru-RU"/>
-        </w:rPr>
-        <w:t xml:space="preserve"> Описание пользовательского интерфейса</w:t>
-      </w:r>
-      <w:bookmarkEnd w:id="8"/>
-    </w:p>
-    <w:p>
-      <w:pPr>
-        <w:rPr>
-          <w:rFonts w:ascii="Times New Roman" w:hAnsi="Times New Roman" w:cs="Times New Roman"/>
-          <w:sz w:val="28"/>
-          <w:szCs w:val="28"/>
-          <w:lang w:val="ru-RU"/>
-        </w:rPr>
-      </w:pPr>
-      <w:bookmarkStart w:id="9" w:name="_Toc118960348"/>
-      <w:r>
-        <w:rPr>
-          <w:rFonts w:ascii="Times New Roman" w:hAnsi="Times New Roman" w:cs="Times New Roman"/>
-          <w:sz w:val="28"/>
-          <w:szCs w:val="28"/>
-          <w:lang w:val="ru-RU"/>
-        </w:rPr>
-        <w:t xml:space="preserve">Рис. </w:t>
-      </w:r>
-      <w:r>
-        <w:rPr>
-          <w:rFonts w:ascii="Times New Roman" w:hAnsi="Times New Roman" w:cs="Times New Roman"/>
-          <w:sz w:val="28"/>
-          <w:szCs w:val="28"/>
-          <w:lang w:val="ru-RU"/>
-        </w:rPr>
-        <w:t>47</w:t>
-      </w:r>
-    </w:p>
-    <w:p>
-      <w:pPr>
-        <w:rPr>
-          <w:rFonts w:ascii="Times New Roman" w:hAnsi="Times New Roman" w:cs="Times New Roman"/>
-          <w:sz w:val="28"/>
-          <w:szCs w:val="28"/>
-          <w:lang w:val="ru-RU"/>
-        </w:rPr>
-      </w:pPr>
-      <w:proofErr w:type="gramStart"/>
-      <w:r>
-        <w:rPr>
-          <w:rFonts w:ascii="Times New Roman" w:hAnsi="Times New Roman" w:cs="Times New Roman"/>
-          <w:sz w:val="28"/>
-          <w:szCs w:val="28"/>
-        </w:rPr>
-        <w:t>listBox</w:t>
-      </w:r>
-      <w:proofErr w:type="gramEnd"/>
-      <w:r>
-        <w:rPr>
-          <w:rFonts w:ascii="Times New Roman" w:hAnsi="Times New Roman" w:cs="Times New Roman"/>
-          <w:sz w:val="28"/>
-          <w:szCs w:val="28"/>
-          <w:lang w:val="ru-RU"/>
-        </w:rPr>
-        <w:t xml:space="preserve"> – </w:t>
-      </w:r>
-      <w:r>
-        <w:rPr>
-          <w:rFonts w:ascii="Times New Roman" w:hAnsi="Times New Roman" w:cs="Times New Roman"/>
-          <w:sz w:val="28"/>
-          <w:szCs w:val="28"/>
-          <w:lang w:val="ru-RU"/>
-        </w:rPr>
-        <w:t xml:space="preserve">окно, в которое выводится информация из списка и словаря. Его можно использовать для удаления объектов (нужно </w:t>
-      </w:r>
-      <w:r>
-        <w:rPr>
-          <w:rFonts w:ascii="Times New Roman" w:hAnsi="Times New Roman" w:cs="Times New Roman"/>
-          <w:sz w:val="28"/>
-          <w:szCs w:val="28"/>
-          <w:lang w:val="ru-RU"/>
-        </w:rPr>
-        <w:t>выбрать объект</w:t>
-      </w:r>
-      <w:r>
-        <w:rPr>
-          <w:rFonts w:ascii="Times New Roman" w:hAnsi="Times New Roman" w:cs="Times New Roman"/>
-          <w:sz w:val="28"/>
-          <w:szCs w:val="28"/>
-          <w:lang w:val="ru-RU"/>
-        </w:rPr>
-        <w:t xml:space="preserve"> и нажать кнопку «удалить продукт», для отображения результата нажать кнопку «вывести список продуктов» или «вывести словарь продуктов»)</w:t>
-      </w:r>
-    </w:p>
-    <w:p>
-      <w:pPr>
-        <w:rPr>
-          <w:rFonts w:ascii="Times New Roman" w:hAnsi="Times New Roman" w:cs="Times New Roman"/>
-          <w:sz w:val="28"/>
-          <w:szCs w:val="28"/>
-          <w:lang w:val="ru-RU"/>
-        </w:rPr>
-      </w:pPr>
-      <w:proofErr w:type="gramStart"/>
-      <w:r>
-        <w:rPr>
-          <w:rFonts w:ascii="Times New Roman" w:hAnsi="Times New Roman" w:cs="Times New Roman"/>
-          <w:sz w:val="28"/>
-          <w:szCs w:val="28"/>
-        </w:rPr>
-        <w:t>textbox</w:t>
-      </w:r>
-      <w:proofErr w:type="gramEnd"/>
-      <w:r>
-        <w:rPr>
-          <w:rFonts w:ascii="Times New Roman" w:hAnsi="Times New Roman" w:cs="Times New Roman"/>
-          <w:sz w:val="28"/>
-          <w:szCs w:val="28"/>
-          <w:lang w:val="ru-RU"/>
-        </w:rPr>
-        <w:t xml:space="preserve"> – </w:t>
-      </w:r>
-      <w:r>
-        <w:rPr>
-          <w:rFonts w:ascii="Times New Roman" w:hAnsi="Times New Roman" w:cs="Times New Roman"/>
-          <w:sz w:val="28"/>
-          <w:szCs w:val="28"/>
-          <w:lang w:val="ru-RU"/>
-        </w:rPr>
-        <w:t>поля для ввода информации</w:t>
-      </w:r>
-    </w:p>
-    <w:p>
-      <w:pPr>
-        <w:rPr>
-          <w:rFonts w:ascii="Times New Roman" w:hAnsi="Times New Roman" w:cs="Times New Roman"/>
-          <w:sz w:val="28"/>
-          <w:szCs w:val="28"/>
-          <w:lang w:val="ru-RU"/>
-        </w:rPr>
-      </w:pPr>
-      <w:r>
-        <w:rPr>
-          <w:rFonts w:ascii="Times New Roman" w:hAnsi="Times New Roman" w:cs="Times New Roman"/>
-          <w:sz w:val="28"/>
-          <w:szCs w:val="28"/>
-          <w:lang w:val="ru-RU"/>
-        </w:rPr>
-        <w:t xml:space="preserve">Кнопка «добавить продукт» </w:t>
-      </w:r>
-      <w:r>
-        <w:rPr>
-          <w:rFonts w:ascii="Times New Roman" w:hAnsi="Times New Roman" w:cs="Times New Roman"/>
-          <w:sz w:val="28"/>
-          <w:szCs w:val="28"/>
-          <w:lang w:val="ru-RU"/>
-        </w:rPr>
-        <w:t>–</w:t>
-      </w:r>
-      <w:r>
-        <w:rPr>
-          <w:rFonts w:ascii="Times New Roman" w:hAnsi="Times New Roman" w:cs="Times New Roman"/>
-          <w:sz w:val="28"/>
-          <w:szCs w:val="28"/>
-          <w:lang w:val="ru-RU"/>
-        </w:rPr>
-        <w:t xml:space="preserve"> для добавления продукта введите данные в </w:t>
-      </w:r>
-      <w:r>
-        <w:rPr>
-          <w:rFonts w:ascii="Times New Roman" w:hAnsi="Times New Roman" w:cs="Times New Roman"/>
-          <w:sz w:val="28"/>
-          <w:szCs w:val="28"/>
-        </w:rPr>
-        <w:t>textbox</w:t>
-      </w:r>
-      <w:r>
-        <w:rPr>
-          <w:rFonts w:ascii="Times New Roman" w:hAnsi="Times New Roman" w:cs="Times New Roman"/>
-          <w:sz w:val="28"/>
-          <w:szCs w:val="28"/>
-          <w:lang w:val="ru-RU"/>
-        </w:rPr>
-        <w:t xml:space="preserve"> </w:t>
-      </w:r>
-      <w:r>
-        <w:rPr>
-          <w:rFonts w:ascii="Times New Roman" w:hAnsi="Times New Roman" w:cs="Times New Roman"/>
-          <w:sz w:val="28"/>
-          <w:szCs w:val="28"/>
-          <w:lang w:val="ru-RU"/>
-        </w:rPr>
-        <w:t>и нажмите на кнопку</w:t>
-      </w:r>
-    </w:p>
-    <w:p>
-      <w:pPr>
-        <w:rPr>
-          <w:rFonts w:ascii="Times New Roman" w:hAnsi="Times New Roman" w:cs="Times New Roman"/>
-          <w:sz w:val="28"/>
-          <w:szCs w:val="28"/>
-          <w:lang w:val="ru-RU"/>
-        </w:rPr>
-      </w:pPr>
-      <w:r>
-        <w:rPr>
-          <w:rFonts w:ascii="Times New Roman" w:hAnsi="Times New Roman" w:cs="Times New Roman"/>
-          <w:sz w:val="28"/>
-          <w:szCs w:val="28"/>
-          <w:lang w:val="ru-RU"/>
-        </w:rPr>
-        <w:lastRenderedPageBreak/>
-        <w:t xml:space="preserve">Кнопка «добавить продукт с </w:t>
-      </w:r>
-      <w:proofErr w:type="gramStart"/>
-      <w:r>
-        <w:rPr>
-          <w:rFonts w:ascii="Times New Roman" w:hAnsi="Times New Roman" w:cs="Times New Roman"/>
-          <w:sz w:val="28"/>
-          <w:szCs w:val="28"/>
-          <w:lang w:val="ru-RU"/>
-        </w:rPr>
-        <w:t>доп</w:t>
-      </w:r>
-      <w:proofErr w:type="gramEnd"/>
-      <w:r>
-        <w:rPr>
-          <w:rFonts w:ascii="Times New Roman" w:hAnsi="Times New Roman" w:cs="Times New Roman"/>
-          <w:sz w:val="28"/>
-          <w:szCs w:val="28"/>
-          <w:lang w:val="ru-RU"/>
-        </w:rPr>
-        <w:t xml:space="preserve"> критериями» </w:t>
-      </w:r>
-      <w:r>
-        <w:rPr>
-          <w:rFonts w:ascii="Times New Roman" w:hAnsi="Times New Roman" w:cs="Times New Roman"/>
-          <w:sz w:val="28"/>
-          <w:szCs w:val="28"/>
-          <w:lang w:val="ru-RU"/>
-        </w:rPr>
-        <w:t>–</w:t>
-      </w:r>
-      <w:r>
-        <w:rPr>
-          <w:rFonts w:ascii="Times New Roman" w:hAnsi="Times New Roman" w:cs="Times New Roman"/>
-          <w:sz w:val="28"/>
-          <w:szCs w:val="28"/>
-          <w:lang w:val="ru-RU"/>
-        </w:rPr>
-        <w:t xml:space="preserve"> для добавления продукта введите данные в </w:t>
-      </w:r>
-      <w:r>
-        <w:rPr>
-          <w:rFonts w:ascii="Times New Roman" w:hAnsi="Times New Roman" w:cs="Times New Roman"/>
-          <w:sz w:val="28"/>
-          <w:szCs w:val="28"/>
-        </w:rPr>
-        <w:t>textbox</w:t>
-      </w:r>
-      <w:r>
-        <w:rPr>
-          <w:rFonts w:ascii="Times New Roman" w:hAnsi="Times New Roman" w:cs="Times New Roman"/>
-          <w:sz w:val="28"/>
-          <w:szCs w:val="28"/>
-          <w:lang w:val="ru-RU"/>
-        </w:rPr>
-        <w:t xml:space="preserve"> </w:t>
-      </w:r>
-      <w:r>
-        <w:rPr>
-          <w:rFonts w:ascii="Times New Roman" w:hAnsi="Times New Roman" w:cs="Times New Roman"/>
-          <w:sz w:val="28"/>
-          <w:szCs w:val="28"/>
-          <w:lang w:val="ru-RU"/>
-        </w:rPr>
-        <w:t>и нажмите на кнопку</w:t>
-      </w:r>
-    </w:p>
-    <w:p>
-      <w:pPr>
-        <w:rPr>
-          <w:rFonts w:ascii="Times New Roman" w:hAnsi="Times New Roman" w:cs="Times New Roman"/>
-          <w:sz w:val="28"/>
-          <w:szCs w:val="28"/>
-          <w:lang w:val="ru-RU"/>
-        </w:rPr>
-      </w:pPr>
-      <w:r>
-        <w:rPr>
-          <w:rFonts w:ascii="Times New Roman" w:hAnsi="Times New Roman" w:cs="Times New Roman"/>
-          <w:sz w:val="28"/>
-          <w:szCs w:val="28"/>
-          <w:lang w:val="ru-RU"/>
-        </w:rPr>
-        <w:t xml:space="preserve">Кнопка «удалить продукт» </w:t>
-      </w:r>
-      <w:r>
-        <w:rPr>
-          <w:rFonts w:ascii="Times New Roman" w:hAnsi="Times New Roman" w:cs="Times New Roman"/>
-          <w:sz w:val="28"/>
-          <w:szCs w:val="28"/>
-          <w:lang w:val="ru-RU"/>
-        </w:rPr>
-        <w:t>–</w:t>
-      </w:r>
-      <w:r>
-        <w:rPr>
-          <w:rFonts w:ascii="Times New Roman" w:hAnsi="Times New Roman" w:cs="Times New Roman"/>
-          <w:sz w:val="28"/>
-          <w:szCs w:val="28"/>
-          <w:lang w:val="ru-RU"/>
-        </w:rPr>
-        <w:t xml:space="preserve"> нужно выбрать объект в </w:t>
-      </w:r>
-      <w:r>
-        <w:rPr>
-          <w:rFonts w:ascii="Times New Roman" w:hAnsi="Times New Roman" w:cs="Times New Roman"/>
-          <w:sz w:val="28"/>
-          <w:szCs w:val="28"/>
-        </w:rPr>
-        <w:t>listBox</w:t>
-      </w:r>
-      <w:r>
-        <w:rPr>
-          <w:rFonts w:ascii="Times New Roman" w:hAnsi="Times New Roman" w:cs="Times New Roman"/>
-          <w:sz w:val="28"/>
-          <w:szCs w:val="28"/>
-          <w:lang w:val="ru-RU"/>
-        </w:rPr>
-        <w:t xml:space="preserve"> и нажать кнопку «удалить продукт»</w:t>
-      </w:r>
-    </w:p>
-    <w:p>
-      <w:pPr>
-        <w:rPr>
-          <w:rFonts w:ascii="Times New Roman" w:hAnsi="Times New Roman" w:cs="Times New Roman"/>
-          <w:sz w:val="28"/>
-          <w:szCs w:val="28"/>
-        </w:rPr>
-      </w:pPr>
-      <w:r>
-        <w:rPr>
-          <w:rFonts w:ascii="Times New Roman" w:hAnsi="Times New Roman" w:cs="Times New Roman"/>
-          <w:sz w:val="28"/>
-          <w:szCs w:val="28"/>
-          <w:lang w:val="ru-RU"/>
-        </w:rPr>
-        <w:t xml:space="preserve">Кнопка «вывести список продуктов» </w:t>
-      </w:r>
-      <w:r>
-        <w:rPr>
-          <w:rFonts w:ascii="Times New Roman" w:hAnsi="Times New Roman" w:cs="Times New Roman"/>
-          <w:sz w:val="28"/>
-          <w:szCs w:val="28"/>
-          <w:lang w:val="ru-RU"/>
-        </w:rPr>
-        <w:t>–</w:t>
-      </w:r>
-      <w:r>
-        <w:rPr>
-          <w:rFonts w:ascii="Times New Roman" w:hAnsi="Times New Roman" w:cs="Times New Roman"/>
-          <w:sz w:val="28"/>
-          <w:szCs w:val="28"/>
-          <w:lang w:val="ru-RU"/>
-        </w:rPr>
-        <w:t xml:space="preserve"> нажмите на кнопку для вывода списка в </w:t>
-      </w:r>
-      <w:r>
-        <w:rPr>
-          <w:rFonts w:ascii="Times New Roman" w:hAnsi="Times New Roman" w:cs="Times New Roman"/>
-          <w:sz w:val="28"/>
-          <w:szCs w:val="28"/>
-        </w:rPr>
-        <w:t>listBox</w:t>
-      </w:r>
-    </w:p>
-    <w:p>
-      <w:pPr>
-        <w:rPr>
-          <w:rFonts w:ascii="Times New Roman" w:hAnsi="Times New Roman" w:cs="Times New Roman"/>
-          <w:sz w:val="28"/>
-          <w:szCs w:val="28"/>
-          <w:lang w:val="ru-RU"/>
-        </w:rPr>
-      </w:pPr>
-      <w:r>
-        <w:rPr>
-          <w:rFonts w:ascii="Times New Roman" w:hAnsi="Times New Roman" w:cs="Times New Roman"/>
-          <w:sz w:val="28"/>
-          <w:szCs w:val="28"/>
-          <w:lang w:val="ru-RU"/>
-        </w:rPr>
-        <w:t xml:space="preserve">Кнопка «вывести словарь продуктов» </w:t>
-      </w:r>
-      <w:r>
-        <w:rPr>
-          <w:rFonts w:ascii="Times New Roman" w:hAnsi="Times New Roman" w:cs="Times New Roman"/>
-          <w:sz w:val="28"/>
-          <w:szCs w:val="28"/>
-          <w:lang w:val="ru-RU"/>
-        </w:rPr>
-        <w:t>–</w:t>
-      </w:r>
-      <w:r>
-        <w:rPr>
-          <w:rFonts w:ascii="Times New Roman" w:hAnsi="Times New Roman" w:cs="Times New Roman"/>
-          <w:sz w:val="28"/>
-          <w:szCs w:val="28"/>
-          <w:lang w:val="ru-RU"/>
-        </w:rPr>
-        <w:t xml:space="preserve"> нажмите на кнопку для вывода словаря в </w:t>
-      </w:r>
-      <w:r>
-        <w:rPr>
-          <w:rFonts w:ascii="Times New Roman" w:hAnsi="Times New Roman" w:cs="Times New Roman"/>
-          <w:sz w:val="28"/>
-          <w:szCs w:val="28"/>
-        </w:rPr>
-        <w:t>listBox</w:t>
-      </w:r>
-    </w:p>
-    <w:p>
-      <w:pPr>
-        <w:pStyle w:val="2"/>
-        <w:rPr>
-          <w:rFonts w:ascii="Times New Roman" w:hAnsi="Times New Roman" w:cs="Times New Roman"/>
-          <w:color w:val="auto"/>
-          <w:sz w:val="28"/>
-          <w:szCs w:val="28"/>
-          <w:lang w:val="ru-RU"/>
-        </w:rPr>
-      </w:pPr>
-      <w:r>
-        <w:rPr>
-          <w:rFonts w:ascii="Times New Roman" w:hAnsi="Times New Roman" w:cs="Times New Roman"/>
-          <w:color w:val="auto"/>
-          <w:sz w:val="28"/>
-          <w:szCs w:val="28"/>
-          <w:lang w:val="ru-RU"/>
-        </w:rPr>
-        <w:t>1.</w:t>
-      </w:r>
-      <w:r>
-        <w:rPr>
-          <w:rFonts w:ascii="Times New Roman" w:hAnsi="Times New Roman" w:cs="Times New Roman"/>
-          <w:color w:val="auto"/>
-          <w:sz w:val="28"/>
-          <w:szCs w:val="28"/>
-          <w:lang w:val="ru-RU"/>
-        </w:rPr>
-        <w:t>9</w:t>
-      </w:r>
-      <w:r>
-        <w:rPr>
-          <w:rFonts w:ascii="Times New Roman" w:hAnsi="Times New Roman" w:cs="Times New Roman"/>
-          <w:color w:val="auto"/>
-          <w:sz w:val="28"/>
-          <w:szCs w:val="28"/>
-          <w:lang w:val="ru-RU"/>
-        </w:rPr>
-        <w:t xml:space="preserve"> </w:t>
-      </w:r>
-      <w:r>
-        <w:rPr>
-          <w:rFonts w:ascii="Times New Roman" w:hAnsi="Times New Roman" w:cs="Times New Roman"/>
-          <w:color w:val="auto"/>
-          <w:sz w:val="28"/>
-          <w:szCs w:val="28"/>
-          <w:lang w:val="ru-RU"/>
-        </w:rPr>
-        <w:t>Приложение (</w:t>
-      </w:r>
-      <w:r>
-        <w:rPr>
-          <w:rFonts w:ascii="Times New Roman" w:hAnsi="Times New Roman" w:cs="Times New Roman"/>
-          <w:color w:val="auto"/>
-          <w:sz w:val="28"/>
-          <w:szCs w:val="28"/>
-        </w:rPr>
-        <w:t xml:space="preserve">pr screen </w:t>
-      </w:r>
-      <w:r>
-        <w:rPr>
-          <w:rFonts w:ascii="Times New Roman" w:hAnsi="Times New Roman" w:cs="Times New Roman"/>
-          <w:color w:val="auto"/>
-          <w:sz w:val="28"/>
-          <w:szCs w:val="28"/>
-          <w:lang w:val="ru-RU"/>
-        </w:rPr>
         <w:t>экранов)</w:t>
       </w:r>
       <w:bookmarkEnd w:id="9"/>
@@ -5013,6 +6648,7 @@
       </w:pPr>
       <w:r>
         <w:rPr>
+          <w:noProof/>
           <w:lang w:val="ru-RU"/>
         </w:rPr>
         <w:drawing>
@@ -5095,10 +6731,12 @@
       <w:r>
         <w:rPr>
           <w:rFonts w:ascii="Times New Roman" w:hAnsi="Times New Roman" w:cs="Times New Roman"/>
-          <w:sz w:val="28"/>
-          <w:szCs w:val="28"/>
-          <w:lang w:val="ru-RU"/>
-        </w:rPr>
+          <w:noProof/>
+          <w:sz w:val="28"/>
+          <w:szCs w:val="28"/>
+          <w:lang w:val="ru-RU"/>
+        </w:rPr>
+        <w:lastRenderedPageBreak/>
         <w:drawing>
           <wp:inline distT="0" distB="0" distL="0" distR="0">
             <wp:extent cx="5783580" cy="1143000"/>
@@ -5179,6 +6817,7 @@
       <w:r>
         <w:rPr>
           <w:rFonts w:ascii="Times New Roman" w:hAnsi="Times New Roman" w:cs="Times New Roman"/>
+          <w:noProof/>
           <w:sz w:val="28"/>
           <w:szCs w:val="28"/>
           <w:lang w:val="ru-RU"/>
@@ -5263,6 +6902,7 @@
       <w:r>
         <w:rPr>
           <w:rFonts w:ascii="Times New Roman" w:hAnsi="Times New Roman" w:cs="Times New Roman"/>
+          <w:noProof/>
           <w:sz w:val="28"/>
           <w:szCs w:val="28"/>
           <w:lang w:val="ru-RU"/>
@@ -5347,11 +6987,11 @@
       <w:r>
         <w:rPr>
           <w:rFonts w:ascii="Times New Roman" w:hAnsi="Times New Roman" w:cs="Times New Roman"/>
-          <w:sz w:val="28"/>
-          <w:szCs w:val="28"/>
-          <w:lang w:val="ru-RU"/>
-        </w:rPr>
-        <w:lastRenderedPageBreak/>
+          <w:noProof/>
+          <w:sz w:val="28"/>
+          <w:szCs w:val="28"/>
+          <w:lang w:val="ru-RU"/>
+        </w:rPr>
         <w:drawing>
           <wp:inline distT="0" distB="0" distL="0" distR="0">
             <wp:extent cx="5940425" cy="499228"/>
@@ -5432,6 +7072,7 @@
       <w:r>
         <w:rPr>
           <w:rFonts w:ascii="Times New Roman" w:hAnsi="Times New Roman" w:cs="Times New Roman"/>
+          <w:noProof/>
           <w:sz w:val="28"/>
           <w:szCs w:val="28"/>
           <w:lang w:val="ru-RU"/>
@@ -5516,6 +7157,7 @@
       <w:r>
         <w:rPr>
           <w:rFonts w:ascii="Times New Roman" w:hAnsi="Times New Roman" w:cs="Times New Roman"/>
+          <w:noProof/>
           <w:sz w:val="28"/>
           <w:szCs w:val="28"/>
           <w:lang w:val="ru-RU"/>
@@ -5600,6 +7242,7 @@
       <w:r>
         <w:rPr>
           <w:rFonts w:ascii="Times New Roman" w:hAnsi="Times New Roman" w:cs="Times New Roman"/>
+          <w:noProof/>
           <w:sz w:val="28"/>
           <w:szCs w:val="28"/>
           <w:lang w:val="ru-RU"/>
@@ -5684,10 +7327,12 @@
       <w:r>
         <w:rPr>
           <w:rFonts w:ascii="Times New Roman" w:hAnsi="Times New Roman" w:cs="Times New Roman"/>
-          <w:sz w:val="28"/>
-          <w:szCs w:val="28"/>
-          <w:lang w:val="ru-RU"/>
-        </w:rPr>
+          <w:noProof/>
+          <w:sz w:val="28"/>
+          <w:szCs w:val="28"/>
+          <w:lang w:val="ru-RU"/>
+        </w:rPr>
+        <w:lastRenderedPageBreak/>
         <w:drawing>
           <wp:inline distT="0" distB="0" distL="0" distR="0">
             <wp:extent cx="5940425" cy="478376"/>
@@ -5768,6 +7413,7 @@
       <w:r>
         <w:rPr>
           <w:rFonts w:ascii="Times New Roman" w:hAnsi="Times New Roman" w:cs="Times New Roman"/>
+          <w:noProof/>
           <w:sz w:val="28"/>
           <w:szCs w:val="28"/>
           <w:lang w:val="ru-RU"/>
@@ -5852,6 +7498,7 @@
       <w:r>
         <w:rPr>
           <w:rFonts w:ascii="Times New Roman" w:hAnsi="Times New Roman" w:cs="Times New Roman"/>
+          <w:noProof/>
           <w:sz w:val="28"/>
           <w:szCs w:val="28"/>
           <w:lang w:val="ru-RU"/>
@@ -5936,6 +7583,7 @@
       <w:r>
         <w:rPr>
           <w:rFonts w:ascii="Times New Roman" w:hAnsi="Times New Roman" w:cs="Times New Roman"/>
+          <w:noProof/>
           <w:sz w:val="28"/>
           <w:szCs w:val="28"/>
           <w:lang w:val="ru-RU"/>
@@ -6020,11 +7668,11 @@
       <w:r>
         <w:rPr>
           <w:rFonts w:ascii="Times New Roman" w:hAnsi="Times New Roman" w:cs="Times New Roman"/>
-          <w:sz w:val="28"/>
-          <w:szCs w:val="28"/>
-          <w:lang w:val="ru-RU"/>
-        </w:rPr>
-        <w:lastRenderedPageBreak/>
+          <w:noProof/>
+          <w:sz w:val="28"/>
+          <w:szCs w:val="28"/>
+          <w:lang w:val="ru-RU"/>
+        </w:rPr>
         <w:drawing>
           <wp:inline distT="0" distB="0" distL="0" distR="0">
             <wp:extent cx="5940425" cy="426446"/>
@@ -6105,6 +7753,7 @@
       <w:r>
         <w:rPr>
           <w:rFonts w:ascii="Times New Roman" w:hAnsi="Times New Roman" w:cs="Times New Roman"/>
+          <w:noProof/>
           <w:sz w:val="28"/>
           <w:szCs w:val="28"/>
           <w:lang w:val="ru-RU"/>
@@ -6189,6 +7838,7 @@
       <w:r>
         <w:rPr>
           <w:rFonts w:ascii="Times New Roman" w:hAnsi="Times New Roman" w:cs="Times New Roman"/>
+          <w:noProof/>
           <w:sz w:val="28"/>
           <w:szCs w:val="28"/>
           <w:lang w:val="ru-RU"/>
@@ -6273,6 +7923,7 @@
       <w:r>
         <w:rPr>
           <w:rFonts w:ascii="Times New Roman" w:hAnsi="Times New Roman" w:cs="Times New Roman"/>
+          <w:noProof/>
           <w:sz w:val="28"/>
           <w:szCs w:val="28"/>
           <w:lang w:val="ru-RU"/>
@@ -6357,10 +8008,12 @@
       <w:r>
         <w:rPr>
           <w:rFonts w:ascii="Times New Roman" w:hAnsi="Times New Roman" w:cs="Times New Roman"/>
-          <w:sz w:val="28"/>
-          <w:szCs w:val="28"/>
-          <w:lang w:val="ru-RU"/>
-        </w:rPr>
+          <w:noProof/>
+          <w:sz w:val="28"/>
+          <w:szCs w:val="28"/>
+          <w:lang w:val="ru-RU"/>
+        </w:rPr>
+        <w:lastRenderedPageBreak/>
         <w:drawing>
           <wp:inline distT="0" distB="0" distL="0" distR="0">
             <wp:extent cx="5940425" cy="533843"/>
@@ -6441,6 +8094,7 @@
       <w:r>
         <w:rPr>
           <w:rFonts w:ascii="Times New Roman" w:hAnsi="Times New Roman" w:cs="Times New Roman"/>
+          <w:noProof/>
           <w:sz w:val="28"/>
           <w:szCs w:val="28"/>
           <w:lang w:val="ru-RU"/>
@@ -6525,6 +8179,7 @@
       <w:r>
         <w:rPr>
           <w:rFonts w:ascii="Times New Roman" w:hAnsi="Times New Roman" w:cs="Times New Roman"/>
+          <w:noProof/>
           <w:sz w:val="28"/>
           <w:szCs w:val="28"/>
           <w:lang w:val="ru-RU"/>
@@ -6598,26 +8253,6 @@
     </w:p>
     <w:p>
       <w:pPr>
-        <w:spacing w:after="160" w:line="259" w:lineRule="auto"/>
-        <w:rPr>
-          <w:rFonts w:ascii="Times New Roman" w:hAnsi="Times New Roman" w:cs="Times New Roman"/>
-          <w:sz w:val="28"/>
-          <w:szCs w:val="28"/>
-          <w:lang w:val="ru-RU"/>
-        </w:rPr>
-      </w:pPr>
-      <w:r>
-        <w:rPr>
-          <w:rFonts w:ascii="Times New Roman" w:hAnsi="Times New Roman" w:cs="Times New Roman"/>
-          <w:sz w:val="28"/>
-          <w:szCs w:val="28"/>
-          <w:lang w:val="ru-RU"/>
-        </w:rPr>
-        <w:br w:type="page"/>
-      </w:r>
-    </w:p>
-    <w:p>
-      <w:pPr>
         <w:jc w:val="center"/>
         <w:rPr>
           <w:rFonts w:ascii="Times New Roman" w:hAnsi="Times New Roman" w:cs="Times New Roman"/>
@@ -6629,11 +8264,11 @@
       <w:r>
         <w:rPr>
           <w:rFonts w:ascii="Times New Roman" w:hAnsi="Times New Roman" w:cs="Times New Roman"/>
-          <w:sz w:val="28"/>
-          <w:szCs w:val="28"/>
-          <w:lang w:val="ru-RU"/>
-        </w:rPr>
-        <w:lastRenderedPageBreak/>
+          <w:noProof/>
+          <w:sz w:val="28"/>
+          <w:szCs w:val="28"/>
+          <w:lang w:val="ru-RU"/>
+        </w:rPr>
         <w:drawing>
           <wp:inline distT="0" distB="0" distL="0" distR="0">
             <wp:extent cx="5940425" cy="540414"/>
@@ -6714,6 +8349,7 @@
       <w:r>
         <w:rPr>
           <w:rFonts w:ascii="Times New Roman" w:hAnsi="Times New Roman" w:cs="Times New Roman"/>
+          <w:noProof/>
           <w:sz w:val="28"/>
           <w:szCs w:val="28"/>
           <w:lang w:val="ru-RU"/>
@@ -6798,6 +8434,7 @@
       <w:r>
         <w:rPr>
           <w:rFonts w:ascii="Times New Roman" w:hAnsi="Times New Roman" w:cs="Times New Roman"/>
+          <w:noProof/>
           <w:sz w:val="28"/>
           <w:szCs w:val="28"/>
           <w:lang w:val="ru-RU"/>
@@ -6882,6 +8519,7 @@
       <w:r>
         <w:rPr>
           <w:rFonts w:ascii="Times New Roman" w:hAnsi="Times New Roman" w:cs="Times New Roman"/>
+          <w:noProof/>
           <w:sz w:val="28"/>
           <w:szCs w:val="28"/>
           <w:lang w:val="ru-RU"/>
@@ -6966,10 +8604,12 @@
       <w:r>
         <w:rPr>
           <w:rFonts w:ascii="Times New Roman" w:hAnsi="Times New Roman" w:cs="Times New Roman"/>
-          <w:sz w:val="28"/>
-          <w:szCs w:val="28"/>
-          <w:lang w:val="ru-RU"/>
-        </w:rPr>
+          <w:noProof/>
+          <w:sz w:val="28"/>
+          <w:szCs w:val="28"/>
+          <w:lang w:val="ru-RU"/>
+        </w:rPr>
+        <w:lastRenderedPageBreak/>
         <w:drawing>
           <wp:inline distT="0" distB="0" distL="0" distR="0">
             <wp:extent cx="5940425" cy="2040229"/>
@@ -7050,6 +8690,7 @@
       <w:r>
         <w:rPr>
           <w:rFonts w:ascii="Times New Roman" w:hAnsi="Times New Roman" w:cs="Times New Roman"/>
+          <w:noProof/>
           <w:sz w:val="28"/>
           <w:szCs w:val="28"/>
           <w:lang w:val="ru-RU"/>
@@ -7118,7 +8759,6 @@
           <w:szCs w:val="28"/>
           <w:lang w:val="ru-RU"/>
         </w:rPr>
-        <w:lastRenderedPageBreak/>
         <w:t>Рис. 25</w:t>
       </w:r>
     </w:p>
@@ -7135,6 +8775,7 @@
       <w:r>
         <w:rPr>
           <w:rFonts w:ascii="Times New Roman" w:hAnsi="Times New Roman" w:cs="Times New Roman"/>
+          <w:noProof/>
           <w:sz w:val="28"/>
           <w:szCs w:val="28"/>
           <w:lang w:val="ru-RU"/>
@@ -7219,6 +8860,7 @@
       <w:r>
         <w:rPr>
           <w:rFonts w:ascii="Times New Roman" w:hAnsi="Times New Roman" w:cs="Times New Roman"/>
+          <w:noProof/>
           <w:sz w:val="28"/>
           <w:szCs w:val="28"/>
           <w:lang w:val="ru-RU"/>
@@ -7303,10 +8945,12 @@
       <w:r>
         <w:rPr>
           <w:rFonts w:ascii="Times New Roman" w:hAnsi="Times New Roman" w:cs="Times New Roman"/>
-          <w:sz w:val="28"/>
-          <w:szCs w:val="28"/>
-          <w:lang w:val="ru-RU"/>
-        </w:rPr>
+          <w:noProof/>
+          <w:sz w:val="28"/>
+          <w:szCs w:val="28"/>
+          <w:lang w:val="ru-RU"/>
+        </w:rPr>
+        <w:lastRenderedPageBreak/>
         <w:drawing>
           <wp:inline distT="0" distB="0" distL="0" distR="0">
             <wp:extent cx="5410200" cy="3680460"/>
@@ -7387,11 +9031,11 @@
       <w:r>
         <w:rPr>
           <w:rFonts w:ascii="Times New Roman" w:hAnsi="Times New Roman" w:cs="Times New Roman"/>
-          <w:sz w:val="28"/>
-          <w:szCs w:val="28"/>
-          <w:lang w:val="ru-RU"/>
-        </w:rPr>
-        <w:lastRenderedPageBreak/>
+          <w:noProof/>
+          <w:sz w:val="28"/>
+          <w:szCs w:val="28"/>
+          <w:lang w:val="ru-RU"/>
+        </w:rPr>
         <w:drawing>
           <wp:inline distT="0" distB="0" distL="0" distR="0">
             <wp:extent cx="5940425" cy="1883745"/>
@@ -7472,6 +9116,7 @@
       <w:r>
         <w:rPr>
           <w:rFonts w:ascii="Times New Roman" w:hAnsi="Times New Roman" w:cs="Times New Roman"/>
+          <w:noProof/>
           <w:sz w:val="28"/>
           <w:szCs w:val="28"/>
           <w:lang w:val="ru-RU"/>
@@ -7556,10 +9201,12 @@
       <w:r>
         <w:rPr>
           <w:rFonts w:ascii="Times New Roman" w:hAnsi="Times New Roman" w:cs="Times New Roman"/>
-          <w:sz w:val="28"/>
-          <w:szCs w:val="28"/>
-          <w:lang w:val="ru-RU"/>
-        </w:rPr>
+          <w:noProof/>
+          <w:sz w:val="28"/>
+          <w:szCs w:val="28"/>
+          <w:lang w:val="ru-RU"/>
+        </w:rPr>
+        <w:lastRenderedPageBreak/>
         <w:drawing>
           <wp:inline distT="0" distB="0" distL="0" distR="0">
             <wp:extent cx="5940425" cy="1322402"/>
@@ -7645,7 +9292,6 @@
           <w:szCs w:val="28"/>
           <w:lang w:val="ru-RU"/>
         </w:rPr>
-        <w:lastRenderedPageBreak/>
         <w:drawing>
           <wp:inline distT="0" distB="0" distL="0" distR="0">
             <wp:extent cx="5940425" cy="4030304"/>
@@ -7731,6 +9377,7 @@
           <w:szCs w:val="28"/>
           <w:lang w:val="ru-RU"/>
         </w:rPr>
+        <w:lastRenderedPageBreak/>
         <w:drawing>
           <wp:inline distT="0" distB="0" distL="0" distR="0">
             <wp:extent cx="5940425" cy="3401169"/>
@@ -7897,6 +9544,7 @@
       <w:r>
         <w:rPr>
           <w:rFonts w:ascii="Times New Roman" w:hAnsi="Times New Roman" w:cs="Times New Roman"/>
+          <w:noProof/>
           <w:sz w:val="28"/>
           <w:szCs w:val="28"/>
           <w:lang w:val="ru-RU"/>
@@ -7998,9 +9646,9 @@
         </w:rPr>
         <w:drawing>
           <wp:inline distT="0" distB="0" distL="0" distR="0">
-            <wp:extent cx="5940425" cy="3565616"/>
+            <wp:extent cx="5940425" cy="2197496"/>
             <wp:effectExtent l="19050" t="0" r="3175" b="0"/>
-            <wp:docPr id="114" name="Рисунок 114"/>
+            <wp:docPr id="1" name="Рисунок 1"/>
             <wp:cNvGraphicFramePr>
               <a:graphicFrameLocks xmlns:a="http://schemas.openxmlformats.org/drawingml/2006/main" noChangeAspect="1"/>
             </wp:cNvGraphicFramePr>
@@ -8008,7 +9656,7 @@
               <a:graphicData uri="http://schemas.openxmlformats.org/drawingml/2006/picture">
                 <pic:pic xmlns:pic="http://schemas.openxmlformats.org/drawingml/2006/picture">
                   <pic:nvPicPr>
-                    <pic:cNvPr id="0" name="Picture 114"/>
+                    <pic:cNvPr id="0" name="Picture 1"/>
                     <pic:cNvPicPr>
                       <a:picLocks noChangeAspect="1" noChangeArrowheads="1"/>
                     </pic:cNvPicPr>
@@ -8023,7 +9671,7 @@
                   <pic:spPr bwMode="auto">
                     <a:xfrm>
                       <a:off x="0" y="0"/>
-                      <a:ext cx="5940425" cy="3565616"/>
+                      <a:ext cx="5940425" cy="2197496"/>
                     </a:xfrm>
                     <a:prstGeom prst="rect">
                       <a:avLst/>
@@ -8081,12 +9729,11 @@
           <w:szCs w:val="28"/>
           <w:lang w:val="ru-RU"/>
         </w:rPr>
-        <w:lastRenderedPageBreak/>
         <w:drawing>
           <wp:inline distT="0" distB="0" distL="0" distR="0">
-            <wp:extent cx="5940425" cy="3566836"/>
+            <wp:extent cx="5940425" cy="1604781"/>
             <wp:effectExtent l="19050" t="0" r="3175" b="0"/>
-            <wp:docPr id="117" name="Рисунок 117"/>
+            <wp:docPr id="7" name="Рисунок 4"/>
             <wp:cNvGraphicFramePr>
               <a:graphicFrameLocks xmlns:a="http://schemas.openxmlformats.org/drawingml/2006/main" noChangeAspect="1"/>
             </wp:cNvGraphicFramePr>
@@ -8094,7 +9741,7 @@
               <a:graphicData uri="http://schemas.openxmlformats.org/drawingml/2006/picture">
                 <pic:pic xmlns:pic="http://schemas.openxmlformats.org/drawingml/2006/picture">
                   <pic:nvPicPr>
-                    <pic:cNvPr id="0" name="Picture 117"/>
+                    <pic:cNvPr id="0" name="Picture 4"/>
                     <pic:cNvPicPr>
                       <a:picLocks noChangeAspect="1" noChangeArrowheads="1"/>
                     </pic:cNvPicPr>
@@ -8109,7 +9756,7 @@
                   <pic:spPr bwMode="auto">
                     <a:xfrm>
                       <a:off x="0" y="0"/>
-                      <a:ext cx="5940425" cy="3566836"/>
+                      <a:ext cx="5940425" cy="1604781"/>
                     </a:xfrm>
                     <a:prstGeom prst="rect">
                       <a:avLst/>
@@ -8169,9 +9816,9 @@
         </w:rPr>
         <w:drawing>
           <wp:inline distT="0" distB="0" distL="0" distR="0">
-            <wp:extent cx="5940425" cy="3814347"/>
+            <wp:extent cx="5940425" cy="1642138"/>
             <wp:effectExtent l="19050" t="0" r="3175" b="0"/>
-            <wp:docPr id="123" name="Рисунок 123"/>
+            <wp:docPr id="10" name="Рисунок 7"/>
             <wp:cNvGraphicFramePr>
               <a:graphicFrameLocks xmlns:a="http://schemas.openxmlformats.org/drawingml/2006/main" noChangeAspect="1"/>
             </wp:cNvGraphicFramePr>
@@ -8179,7 +9826,7 @@
               <a:graphicData uri="http://schemas.openxmlformats.org/drawingml/2006/picture">
                 <pic:pic xmlns:pic="http://schemas.openxmlformats.org/drawingml/2006/picture">
                   <pic:nvPicPr>
-                    <pic:cNvPr id="0" name="Picture 123"/>
+                    <pic:cNvPr id="0" name="Picture 7"/>
                     <pic:cNvPicPr>
                       <a:picLocks noChangeAspect="1" noChangeArrowheads="1"/>
                     </pic:cNvPicPr>
@@ -8194,7 +9841,7 @@
                   <pic:spPr bwMode="auto">
                     <a:xfrm>
                       <a:off x="0" y="0"/>
-                      <a:ext cx="5940425" cy="3814347"/>
+                      <a:ext cx="5940425" cy="1642138"/>
                     </a:xfrm>
                     <a:prstGeom prst="rect">
                       <a:avLst/>
@@ -8231,6 +9878,7 @@
           <w:szCs w:val="28"/>
           <w:lang w:val="ru-RU"/>
         </w:rPr>
+        <w:lastRenderedPageBreak/>
         <w:t>Рис. 38</w:t>
       </w:r>
     </w:p>
@@ -8252,12 +9900,11 @@
           <w:szCs w:val="28"/>
           <w:lang w:val="ru-RU"/>
         </w:rPr>
-        <w:lastRenderedPageBreak/>
         <w:drawing>
           <wp:inline distT="0" distB="0" distL="0" distR="0">
-            <wp:extent cx="5940425" cy="3662661"/>
+            <wp:extent cx="5940425" cy="2156011"/>
             <wp:effectExtent l="19050" t="0" r="3175" b="0"/>
-            <wp:docPr id="126" name="Рисунок 126"/>
+            <wp:docPr id="13" name="Рисунок 10"/>
             <wp:cNvGraphicFramePr>
               <a:graphicFrameLocks xmlns:a="http://schemas.openxmlformats.org/drawingml/2006/main" noChangeAspect="1"/>
             </wp:cNvGraphicFramePr>
@@ -8265,7 +9912,7 @@
               <a:graphicData uri="http://schemas.openxmlformats.org/drawingml/2006/picture">
                 <pic:pic xmlns:pic="http://schemas.openxmlformats.org/drawingml/2006/picture">
                   <pic:nvPicPr>
-                    <pic:cNvPr id="0" name="Picture 126"/>
+                    <pic:cNvPr id="0" name="Picture 10"/>
                     <pic:cNvPicPr>
                       <a:picLocks noChangeAspect="1" noChangeArrowheads="1"/>
                     </pic:cNvPicPr>
@@ -8280,7 +9927,7 @@
                   <pic:spPr bwMode="auto">
                     <a:xfrm>
                       <a:off x="0" y="0"/>
-                      <a:ext cx="5940425" cy="3662661"/>
+                      <a:ext cx="5940425" cy="2156011"/>
                     </a:xfrm>
                     <a:prstGeom prst="rect">
                       <a:avLst/>
@@ -8340,9 +9987,9 @@
         </w:rPr>
         <w:drawing>
           <wp:inline distT="0" distB="0" distL="0" distR="0">
-            <wp:extent cx="5940425" cy="3717232"/>
+            <wp:extent cx="5940425" cy="1674845"/>
             <wp:effectExtent l="19050" t="0" r="3175" b="0"/>
-            <wp:docPr id="129" name="Рисунок 129"/>
+            <wp:docPr id="16" name="Рисунок 13"/>
             <wp:cNvGraphicFramePr>
               <a:graphicFrameLocks xmlns:a="http://schemas.openxmlformats.org/drawingml/2006/main" noChangeAspect="1"/>
             </wp:cNvGraphicFramePr>
@@ -8350,7 +9997,7 @@
               <a:graphicData uri="http://schemas.openxmlformats.org/drawingml/2006/picture">
                 <pic:pic xmlns:pic="http://schemas.openxmlformats.org/drawingml/2006/picture">
                   <pic:nvPicPr>
-                    <pic:cNvPr id="0" name="Picture 129"/>
+                    <pic:cNvPr id="0" name="Picture 13"/>
                     <pic:cNvPicPr>
                       <a:picLocks noChangeAspect="1" noChangeArrowheads="1"/>
                     </pic:cNvPicPr>
@@ -8365,7 +10012,7 @@
                   <pic:spPr bwMode="auto">
                     <a:xfrm>
                       <a:off x="0" y="0"/>
-                      <a:ext cx="5940425" cy="3717232"/>
+                      <a:ext cx="5940425" cy="1674845"/>
                     </a:xfrm>
                     <a:prstGeom prst="rect">
                       <a:avLst/>
@@ -8423,12 +10070,11 @@
           <w:szCs w:val="28"/>
           <w:lang w:val="ru-RU"/>
         </w:rPr>
-        <w:lastRenderedPageBreak/>
         <w:drawing>
           <wp:inline distT="0" distB="0" distL="0" distR="0">
-            <wp:extent cx="5940425" cy="3541737"/>
+            <wp:extent cx="5940425" cy="2206610"/>
             <wp:effectExtent l="19050" t="0" r="3175" b="0"/>
-            <wp:docPr id="132" name="Рисунок 132"/>
+            <wp:docPr id="19" name="Рисунок 16"/>
             <wp:cNvGraphicFramePr>
               <a:graphicFrameLocks xmlns:a="http://schemas.openxmlformats.org/drawingml/2006/main" noChangeAspect="1"/>
             </wp:cNvGraphicFramePr>
@@ -8436,7 +10082,7 @@
               <a:graphicData uri="http://schemas.openxmlformats.org/drawingml/2006/picture">
                 <pic:pic xmlns:pic="http://schemas.openxmlformats.org/drawingml/2006/picture">
                   <pic:nvPicPr>
-                    <pic:cNvPr id="0" name="Picture 132"/>
+                    <pic:cNvPr id="0" name="Picture 16"/>
                     <pic:cNvPicPr>
                       <a:picLocks noChangeAspect="1" noChangeArrowheads="1"/>
                     </pic:cNvPicPr>
@@ -8451,7 +10097,7 @@
                   <pic:spPr bwMode="auto">
                     <a:xfrm>
                       <a:off x="0" y="0"/>
-                      <a:ext cx="5940425" cy="3541737"/>
+                      <a:ext cx="5940425" cy="2206610"/>
                     </a:xfrm>
                     <a:prstGeom prst="rect">
                       <a:avLst/>
@@ -8509,11 +10155,12 @@
           <w:szCs w:val="28"/>
           <w:lang w:val="ru-RU"/>
         </w:rPr>
+        <w:lastRenderedPageBreak/>
         <w:drawing>
           <wp:inline distT="0" distB="0" distL="0" distR="0">
-            <wp:extent cx="5940425" cy="3691101"/>
+            <wp:extent cx="5940425" cy="2474783"/>
             <wp:effectExtent l="19050" t="0" r="3175" b="0"/>
-            <wp:docPr id="135" name="Рисунок 135"/>
+            <wp:docPr id="22" name="Рисунок 19"/>
             <wp:cNvGraphicFramePr>
               <a:graphicFrameLocks xmlns:a="http://schemas.openxmlformats.org/drawingml/2006/main" noChangeAspect="1"/>
             </wp:cNvGraphicFramePr>
@@ -8521,7 +10168,7 @@
               <a:graphicData uri="http://schemas.openxmlformats.org/drawingml/2006/picture">
                 <pic:pic xmlns:pic="http://schemas.openxmlformats.org/drawingml/2006/picture">
                   <pic:nvPicPr>
-                    <pic:cNvPr id="0" name="Picture 135"/>
+                    <pic:cNvPr id="0" name="Picture 19"/>
                     <pic:cNvPicPr>
                       <a:picLocks noChangeAspect="1" noChangeArrowheads="1"/>
                     </pic:cNvPicPr>
@@ -8536,7 +10183,7 @@
                   <pic:spPr bwMode="auto">
                     <a:xfrm>
                       <a:off x="0" y="0"/>
-                      <a:ext cx="5940425" cy="3691101"/>
+                      <a:ext cx="5940425" cy="2474783"/>
                     </a:xfrm>
                     <a:prstGeom prst="rect">
                       <a:avLst/>
@@ -8594,12 +10241,11 @@
           <w:szCs w:val="28"/>
           <w:lang w:val="ru-RU"/>
         </w:rPr>
-        <w:lastRenderedPageBreak/>
         <w:drawing>
           <wp:inline distT="0" distB="0" distL="0" distR="0">
-            <wp:extent cx="5940425" cy="3710086"/>
+            <wp:extent cx="5940425" cy="2857969"/>
             <wp:effectExtent l="19050" t="0" r="3175" b="0"/>
-            <wp:docPr id="138" name="Рисунок 138"/>
+            <wp:docPr id="25" name="Рисунок 22"/>
             <wp:cNvGraphicFramePr>
               <a:graphicFrameLocks xmlns:a="http://schemas.openxmlformats.org/drawingml/2006/main" noChangeAspect="1"/>
             </wp:cNvGraphicFramePr>
@@ -8607,7 +10253,7 @@
               <a:graphicData uri="http://schemas.openxmlformats.org/drawingml/2006/picture">
                 <pic:pic xmlns:pic="http://schemas.openxmlformats.org/drawingml/2006/picture">
                   <pic:nvPicPr>
-                    <pic:cNvPr id="0" name="Picture 138"/>
+                    <pic:cNvPr id="0" name="Picture 22"/>
                     <pic:cNvPicPr>
                       <a:picLocks noChangeAspect="1" noChangeArrowheads="1"/>
                     </pic:cNvPicPr>
@@ -8622,7 +10268,7 @@
                   <pic:spPr bwMode="auto">
                     <a:xfrm>
                       <a:off x="0" y="0"/>
-                      <a:ext cx="5940425" cy="3710086"/>
+                      <a:ext cx="5940425" cy="2857969"/>
                     </a:xfrm>
                     <a:prstGeom prst="rect">
                       <a:avLst/>
@@ -8682,9 +10328,9 @@
         </w:rPr>
         <w:drawing>
           <wp:inline distT="0" distB="0" distL="0" distR="0">
-            <wp:extent cx="5940425" cy="3623340"/>
+            <wp:extent cx="5940425" cy="1805508"/>
             <wp:effectExtent l="19050" t="0" r="3175" b="0"/>
-            <wp:docPr id="141" name="Рисунок 141"/>
+            <wp:docPr id="28" name="Рисунок 25"/>
             <wp:cNvGraphicFramePr>
               <a:graphicFrameLocks xmlns:a="http://schemas.openxmlformats.org/drawingml/2006/main" noChangeAspect="1"/>
             </wp:cNvGraphicFramePr>
@@ -8692,7 +10338,7 @@
               <a:graphicData uri="http://schemas.openxmlformats.org/drawingml/2006/picture">
                 <pic:pic xmlns:pic="http://schemas.openxmlformats.org/drawingml/2006/picture">
                   <pic:nvPicPr>
-                    <pic:cNvPr id="0" name="Picture 141"/>
+                    <pic:cNvPr id="0" name="Picture 25"/>
                     <pic:cNvPicPr>
                       <a:picLocks noChangeAspect="1" noChangeArrowheads="1"/>
                     </pic:cNvPicPr>
@@ -8707,7 +10353,7 @@
                   <pic:spPr bwMode="auto">
                     <a:xfrm>
                       <a:off x="0" y="0"/>
-                      <a:ext cx="5940425" cy="3623340"/>
+                      <a:ext cx="5940425" cy="1805508"/>
                     </a:xfrm>
                     <a:prstGeom prst="rect">
                       <a:avLst/>
@@ -8768,9 +10414,9 @@
         <w:lastRenderedPageBreak/>
         <w:drawing>
           <wp:inline distT="0" distB="0" distL="0" distR="0">
-            <wp:extent cx="5940425" cy="3577853"/>
+            <wp:extent cx="5940425" cy="2326320"/>
             <wp:effectExtent l="19050" t="0" r="3175" b="0"/>
-            <wp:docPr id="147" name="Рисунок 147"/>
+            <wp:docPr id="31" name="Рисунок 28"/>
             <wp:cNvGraphicFramePr>
               <a:graphicFrameLocks xmlns:a="http://schemas.openxmlformats.org/drawingml/2006/main" noChangeAspect="1"/>
             </wp:cNvGraphicFramePr>
@@ -8778,7 +10424,7 @@
               <a:graphicData uri="http://schemas.openxmlformats.org/drawingml/2006/picture">
                 <pic:pic xmlns:pic="http://schemas.openxmlformats.org/drawingml/2006/picture">
                   <pic:nvPicPr>
-                    <pic:cNvPr id="0" name="Picture 147"/>
+                    <pic:cNvPr id="0" name="Picture 28"/>
                     <pic:cNvPicPr>
                       <a:picLocks noChangeAspect="1" noChangeArrowheads="1"/>
                     </pic:cNvPicPr>
@@ -8793,7 +10439,7 @@
                   <pic:spPr bwMode="auto">
                     <a:xfrm>
                       <a:off x="0" y="0"/>
-                      <a:ext cx="5940425" cy="3577853"/>
+                      <a:ext cx="5940425" cy="2326320"/>
                     </a:xfrm>
                     <a:prstGeom prst="rect">
                       <a:avLst/>
@@ -8853,9 +10499,9 @@
         </w:rPr>
         <w:drawing>
           <wp:inline distT="0" distB="0" distL="0" distR="0">
-            <wp:extent cx="5940425" cy="3569875"/>
+            <wp:extent cx="5940425" cy="2497866"/>
             <wp:effectExtent l="19050" t="0" r="3175" b="0"/>
-            <wp:docPr id="150" name="Рисунок 150"/>
+            <wp:docPr id="34" name="Рисунок 31"/>
             <wp:cNvGraphicFramePr>
               <a:graphicFrameLocks xmlns:a="http://schemas.openxmlformats.org/drawingml/2006/main" noChangeAspect="1"/>
             </wp:cNvGraphicFramePr>
@@ -8863,7 +10509,7 @@
               <a:graphicData uri="http://schemas.openxmlformats.org/drawingml/2006/picture">
                 <pic:pic xmlns:pic="http://schemas.openxmlformats.org/drawingml/2006/picture">
                   <pic:nvPicPr>
-                    <pic:cNvPr id="0" name="Picture 150"/>
+                    <pic:cNvPr id="0" name="Picture 31"/>
                     <pic:cNvPicPr>
                       <a:picLocks noChangeAspect="1" noChangeArrowheads="1"/>
                     </pic:cNvPicPr>
@@ -8878,7 +10524,7 @@
                   <pic:spPr bwMode="auto">
                     <a:xfrm>
                       <a:off x="0" y="0"/>
-                      <a:ext cx="5940425" cy="3569875"/>
+                      <a:ext cx="5940425" cy="2497866"/>
                     </a:xfrm>
                     <a:prstGeom prst="rect">
                       <a:avLst/>
@@ -8905,7 +10551,6 @@
           <w:rFonts w:ascii="Times New Roman" w:hAnsi="Times New Roman" w:cs="Times New Roman"/>
           <w:sz w:val="28"/>
           <w:szCs w:val="28"/>
-          <w:lang w:val="ru-RU"/>
         </w:rPr>
       </w:pPr>
       <w:r>
@@ -8925,12 +10570,1121 @@
           <w:rFonts w:ascii="Times New Roman" w:hAnsi="Times New Roman" w:cs="Times New Roman"/>
           <w:sz w:val="28"/>
           <w:szCs w:val="28"/>
-          <w:lang w:val="ru-RU"/>
-        </w:rPr>
-      </w:pPr>
-      <w:r>
-        <w:rPr>
-          <w:rFonts w:ascii="Times New Roman" w:hAnsi="Times New Roman" w:cs="Times New Roman"/>
+        </w:rPr>
+      </w:pPr>
+      <w:r>
+        <w:rPr>
+          <w:rFonts w:ascii="Times New Roman" w:hAnsi="Times New Roman" w:cs="Times New Roman"/>
+          <w:noProof/>
+          <w:sz w:val="28"/>
+          <w:szCs w:val="28"/>
+          <w:lang w:val="ru-RU"/>
+        </w:rPr>
+        <w:drawing>
+          <wp:inline distT="0" distB="0" distL="0" distR="0">
+            <wp:extent cx="5940425" cy="2854020"/>
+            <wp:effectExtent l="19050" t="0" r="3175" b="0"/>
+            <wp:docPr id="40" name="Рисунок 40"/>
+            <wp:cNvGraphicFramePr>
+              <a:graphicFrameLocks xmlns:a="http://schemas.openxmlformats.org/drawingml/2006/main" noChangeAspect="1"/>
+            </wp:cNvGraphicFramePr>
+            <a:graphic xmlns:a="http://schemas.openxmlformats.org/drawingml/2006/main">
+              <a:graphicData uri="http://schemas.openxmlformats.org/drawingml/2006/picture">
+                <pic:pic xmlns:pic="http://schemas.openxmlformats.org/drawingml/2006/picture">
+                  <pic:nvPicPr>
+                    <pic:cNvPr id="0" name="Picture 40"/>
+                    <pic:cNvPicPr>
+                      <a:picLocks noChangeAspect="1" noChangeArrowheads="1"/>
+                    </pic:cNvPicPr>
+                  </pic:nvPicPr>
+                  <pic:blipFill>
+                    <a:blip r:embed="rId55" cstate="print"/>
+                    <a:srcRect/>
+                    <a:stretch>
+                      <a:fillRect/>
+                    </a:stretch>
+                  </pic:blipFill>
+                  <pic:spPr bwMode="auto">
+                    <a:xfrm>
+                      <a:off x="0" y="0"/>
+                      <a:ext cx="5940425" cy="2854020"/>
+                    </a:xfrm>
+                    <a:prstGeom prst="rect">
+                      <a:avLst/>
+                    </a:prstGeom>
+                    <a:noFill/>
+                    <a:ln w="9525">
+                      <a:noFill/>
+                      <a:miter lim="800000"/>
+                      <a:headEnd/>
+                      <a:tailEnd/>
+                    </a:ln>
+                  </pic:spPr>
+                </pic:pic>
+              </a:graphicData>
+            </a:graphic>
+          </wp:inline>
+        </w:drawing>
+      </w:r>
+    </w:p>
+    <w:p>
+      <w:pPr>
+        <w:jc w:val="center"/>
+        <w:rPr>
+          <w:rFonts w:ascii="Times New Roman" w:hAnsi="Times New Roman" w:cs="Times New Roman"/>
+          <w:sz w:val="28"/>
+          <w:szCs w:val="28"/>
+          <w:lang w:val="ru-RU"/>
+        </w:rPr>
+      </w:pPr>
+      <w:r>
+        <w:rPr>
+          <w:rFonts w:ascii="Times New Roman" w:hAnsi="Times New Roman" w:cs="Times New Roman"/>
+          <w:sz w:val="28"/>
+          <w:szCs w:val="28"/>
+          <w:lang w:val="ru-RU"/>
+        </w:rPr>
+        <w:t>Рис. 47</w:t>
+      </w:r>
+    </w:p>
+    <w:p>
+      <w:pPr>
+        <w:jc w:val="center"/>
+        <w:rPr>
+          <w:rFonts w:ascii="Times New Roman" w:hAnsi="Times New Roman" w:cs="Times New Roman"/>
+          <w:sz w:val="28"/>
+          <w:szCs w:val="28"/>
+          <w:lang w:val="ru-RU"/>
+        </w:rPr>
+      </w:pPr>
+      <w:r>
+        <w:rPr>
+          <w:rFonts w:ascii="Times New Roman" w:hAnsi="Times New Roman" w:cs="Times New Roman"/>
+          <w:noProof/>
+          <w:sz w:val="28"/>
+          <w:szCs w:val="28"/>
+          <w:lang w:val="ru-RU"/>
+        </w:rPr>
+        <w:lastRenderedPageBreak/>
+        <w:drawing>
+          <wp:inline distT="0" distB="0" distL="0" distR="0">
+            <wp:extent cx="5940425" cy="1767114"/>
+            <wp:effectExtent l="19050" t="0" r="3175" b="0"/>
+            <wp:docPr id="43" name="Рисунок 43"/>
+            <wp:cNvGraphicFramePr>
+              <a:graphicFrameLocks xmlns:a="http://schemas.openxmlformats.org/drawingml/2006/main" noChangeAspect="1"/>
+            </wp:cNvGraphicFramePr>
+            <a:graphic xmlns:a="http://schemas.openxmlformats.org/drawingml/2006/main">
+              <a:graphicData uri="http://schemas.openxmlformats.org/drawingml/2006/picture">
+                <pic:pic xmlns:pic="http://schemas.openxmlformats.org/drawingml/2006/picture">
+                  <pic:nvPicPr>
+                    <pic:cNvPr id="0" name="Picture 43"/>
+                    <pic:cNvPicPr>
+                      <a:picLocks noChangeAspect="1" noChangeArrowheads="1"/>
+                    </pic:cNvPicPr>
+                  </pic:nvPicPr>
+                  <pic:blipFill>
+                    <a:blip r:embed="rId56" cstate="print"/>
+                    <a:srcRect/>
+                    <a:stretch>
+                      <a:fillRect/>
+                    </a:stretch>
+                  </pic:blipFill>
+                  <pic:spPr bwMode="auto">
+                    <a:xfrm>
+                      <a:off x="0" y="0"/>
+                      <a:ext cx="5940425" cy="1767114"/>
+                    </a:xfrm>
+                    <a:prstGeom prst="rect">
+                      <a:avLst/>
+                    </a:prstGeom>
+                    <a:noFill/>
+                    <a:ln w="9525">
+                      <a:noFill/>
+                      <a:miter lim="800000"/>
+                      <a:headEnd/>
+                      <a:tailEnd/>
+                    </a:ln>
+                  </pic:spPr>
+                </pic:pic>
+              </a:graphicData>
+            </a:graphic>
+          </wp:inline>
+        </w:drawing>
+      </w:r>
+    </w:p>
+    <w:p>
+      <w:pPr>
+        <w:jc w:val="center"/>
+        <w:rPr>
+          <w:rFonts w:ascii="Times New Roman" w:hAnsi="Times New Roman" w:cs="Times New Roman"/>
+          <w:sz w:val="28"/>
+          <w:szCs w:val="28"/>
+          <w:lang w:val="ru-RU"/>
+        </w:rPr>
+      </w:pPr>
+      <w:r>
+        <w:rPr>
+          <w:rFonts w:ascii="Times New Roman" w:hAnsi="Times New Roman" w:cs="Times New Roman"/>
+          <w:sz w:val="28"/>
+          <w:szCs w:val="28"/>
+          <w:lang w:val="ru-RU"/>
+        </w:rPr>
+        <w:t>Рис. 48</w:t>
+      </w:r>
+    </w:p>
+    <w:p>
+      <w:pPr>
+        <w:jc w:val="center"/>
+        <w:rPr>
+          <w:rFonts w:ascii="Times New Roman" w:hAnsi="Times New Roman" w:cs="Times New Roman"/>
+          <w:sz w:val="28"/>
+          <w:szCs w:val="28"/>
+          <w:lang w:val="ru-RU"/>
+        </w:rPr>
+      </w:pPr>
+      <w:r>
+        <w:rPr>
+          <w:rFonts w:ascii="Times New Roman" w:hAnsi="Times New Roman" w:cs="Times New Roman"/>
+          <w:noProof/>
+          <w:sz w:val="28"/>
+          <w:szCs w:val="28"/>
+          <w:lang w:val="ru-RU"/>
+        </w:rPr>
+        <w:drawing>
+          <wp:inline distT="0" distB="0" distL="0" distR="0">
+            <wp:extent cx="5940425" cy="2294233"/>
+            <wp:effectExtent l="19050" t="0" r="3175" b="0"/>
+            <wp:docPr id="46" name="Рисунок 46"/>
+            <wp:cNvGraphicFramePr>
+              <a:graphicFrameLocks xmlns:a="http://schemas.openxmlformats.org/drawingml/2006/main" noChangeAspect="1"/>
+            </wp:cNvGraphicFramePr>
+            <a:graphic xmlns:a="http://schemas.openxmlformats.org/drawingml/2006/main">
+              <a:graphicData uri="http://schemas.openxmlformats.org/drawingml/2006/picture">
+                <pic:pic xmlns:pic="http://schemas.openxmlformats.org/drawingml/2006/picture">
+                  <pic:nvPicPr>
+                    <pic:cNvPr id="0" name="Picture 46"/>
+                    <pic:cNvPicPr>
+                      <a:picLocks noChangeAspect="1" noChangeArrowheads="1"/>
+                    </pic:cNvPicPr>
+                  </pic:nvPicPr>
+                  <pic:blipFill>
+                    <a:blip r:embed="rId57" cstate="print"/>
+                    <a:srcRect/>
+                    <a:stretch>
+                      <a:fillRect/>
+                    </a:stretch>
+                  </pic:blipFill>
+                  <pic:spPr bwMode="auto">
+                    <a:xfrm>
+                      <a:off x="0" y="0"/>
+                      <a:ext cx="5940425" cy="2294233"/>
+                    </a:xfrm>
+                    <a:prstGeom prst="rect">
+                      <a:avLst/>
+                    </a:prstGeom>
+                    <a:noFill/>
+                    <a:ln w="9525">
+                      <a:noFill/>
+                      <a:miter lim="800000"/>
+                      <a:headEnd/>
+                      <a:tailEnd/>
+                    </a:ln>
+                  </pic:spPr>
+                </pic:pic>
+              </a:graphicData>
+            </a:graphic>
+          </wp:inline>
+        </w:drawing>
+      </w:r>
+    </w:p>
+    <w:p>
+      <w:pPr>
+        <w:jc w:val="center"/>
+        <w:rPr>
+          <w:rFonts w:ascii="Times New Roman" w:hAnsi="Times New Roman" w:cs="Times New Roman"/>
+          <w:sz w:val="28"/>
+          <w:szCs w:val="28"/>
+          <w:lang w:val="ru-RU"/>
+        </w:rPr>
+      </w:pPr>
+      <w:r>
+        <w:rPr>
+          <w:rFonts w:ascii="Times New Roman" w:hAnsi="Times New Roman" w:cs="Times New Roman"/>
+          <w:sz w:val="28"/>
+          <w:szCs w:val="28"/>
+          <w:lang w:val="ru-RU"/>
+        </w:rPr>
+        <w:t>Рис. 49</w:t>
+      </w:r>
+    </w:p>
+    <w:p>
+      <w:pPr>
+        <w:jc w:val="center"/>
+        <w:rPr>
+          <w:rFonts w:ascii="Times New Roman" w:hAnsi="Times New Roman" w:cs="Times New Roman"/>
+          <w:sz w:val="28"/>
+          <w:szCs w:val="28"/>
+          <w:lang w:val="ru-RU"/>
+        </w:rPr>
+      </w:pPr>
+      <w:r>
+        <w:rPr>
+          <w:rFonts w:ascii="Times New Roman" w:hAnsi="Times New Roman" w:cs="Times New Roman"/>
+          <w:noProof/>
+          <w:sz w:val="28"/>
+          <w:szCs w:val="28"/>
+          <w:lang w:val="ru-RU"/>
+        </w:rPr>
+        <w:drawing>
+          <wp:inline distT="0" distB="0" distL="0" distR="0">
+            <wp:extent cx="5940425" cy="2436056"/>
+            <wp:effectExtent l="19050" t="0" r="3175" b="0"/>
+            <wp:docPr id="49" name="Рисунок 49"/>
+            <wp:cNvGraphicFramePr>
+              <a:graphicFrameLocks xmlns:a="http://schemas.openxmlformats.org/drawingml/2006/main" noChangeAspect="1"/>
+            </wp:cNvGraphicFramePr>
+            <a:graphic xmlns:a="http://schemas.openxmlformats.org/drawingml/2006/main">
+              <a:graphicData uri="http://schemas.openxmlformats.org/drawingml/2006/picture">
+                <pic:pic xmlns:pic="http://schemas.openxmlformats.org/drawingml/2006/picture">
+                  <pic:nvPicPr>
+                    <pic:cNvPr id="0" name="Picture 49"/>
+                    <pic:cNvPicPr>
+                      <a:picLocks noChangeAspect="1" noChangeArrowheads="1"/>
+                    </pic:cNvPicPr>
+                  </pic:nvPicPr>
+                  <pic:blipFill>
+                    <a:blip r:embed="rId58" cstate="print"/>
+                    <a:srcRect/>
+                    <a:stretch>
+                      <a:fillRect/>
+                    </a:stretch>
+                  </pic:blipFill>
+                  <pic:spPr bwMode="auto">
+                    <a:xfrm>
+                      <a:off x="0" y="0"/>
+                      <a:ext cx="5940425" cy="2436056"/>
+                    </a:xfrm>
+                    <a:prstGeom prst="rect">
+                      <a:avLst/>
+                    </a:prstGeom>
+                    <a:noFill/>
+                    <a:ln w="9525">
+                      <a:noFill/>
+                      <a:miter lim="800000"/>
+                      <a:headEnd/>
+                      <a:tailEnd/>
+                    </a:ln>
+                  </pic:spPr>
+                </pic:pic>
+              </a:graphicData>
+            </a:graphic>
+          </wp:inline>
+        </w:drawing>
+      </w:r>
+    </w:p>
+    <w:p>
+      <w:pPr>
+        <w:jc w:val="center"/>
+        <w:rPr>
+          <w:rFonts w:ascii="Times New Roman" w:hAnsi="Times New Roman" w:cs="Times New Roman"/>
+          <w:sz w:val="28"/>
+          <w:szCs w:val="28"/>
+          <w:lang w:val="ru-RU"/>
+        </w:rPr>
+      </w:pPr>
+      <w:r>
+        <w:rPr>
+          <w:rFonts w:ascii="Times New Roman" w:hAnsi="Times New Roman" w:cs="Times New Roman"/>
+          <w:sz w:val="28"/>
+          <w:szCs w:val="28"/>
+          <w:lang w:val="ru-RU"/>
+        </w:rPr>
+        <w:t>Рис. 50</w:t>
+      </w:r>
+    </w:p>
+    <w:p>
+      <w:pPr>
+        <w:jc w:val="center"/>
+        <w:rPr>
+          <w:rFonts w:ascii="Times New Roman" w:hAnsi="Times New Roman" w:cs="Times New Roman"/>
+          <w:sz w:val="28"/>
+          <w:szCs w:val="28"/>
+          <w:lang w:val="ru-RU"/>
+        </w:rPr>
+      </w:pPr>
+      <w:r>
+        <w:rPr>
+          <w:rFonts w:ascii="Times New Roman" w:hAnsi="Times New Roman" w:cs="Times New Roman"/>
+          <w:noProof/>
+          <w:sz w:val="28"/>
+          <w:szCs w:val="28"/>
+          <w:lang w:val="ru-RU"/>
+        </w:rPr>
+        <w:lastRenderedPageBreak/>
+        <w:drawing>
+          <wp:inline distT="0" distB="0" distL="0" distR="0">
+            <wp:extent cx="5940425" cy="2718742"/>
+            <wp:effectExtent l="19050" t="0" r="3175" b="0"/>
+            <wp:docPr id="52" name="Рисунок 52"/>
+            <wp:cNvGraphicFramePr>
+              <a:graphicFrameLocks xmlns:a="http://schemas.openxmlformats.org/drawingml/2006/main" noChangeAspect="1"/>
+            </wp:cNvGraphicFramePr>
+            <a:graphic xmlns:a="http://schemas.openxmlformats.org/drawingml/2006/main">
+              <a:graphicData uri="http://schemas.openxmlformats.org/drawingml/2006/picture">
+                <pic:pic xmlns:pic="http://schemas.openxmlformats.org/drawingml/2006/picture">
+                  <pic:nvPicPr>
+                    <pic:cNvPr id="0" name="Picture 52"/>
+                    <pic:cNvPicPr>
+                      <a:picLocks noChangeAspect="1" noChangeArrowheads="1"/>
+                    </pic:cNvPicPr>
+                  </pic:nvPicPr>
+                  <pic:blipFill>
+                    <a:blip r:embed="rId59" cstate="print"/>
+                    <a:srcRect/>
+                    <a:stretch>
+                      <a:fillRect/>
+                    </a:stretch>
+                  </pic:blipFill>
+                  <pic:spPr bwMode="auto">
+                    <a:xfrm>
+                      <a:off x="0" y="0"/>
+                      <a:ext cx="5940425" cy="2718742"/>
+                    </a:xfrm>
+                    <a:prstGeom prst="rect">
+                      <a:avLst/>
+                    </a:prstGeom>
+                    <a:noFill/>
+                    <a:ln w="9525">
+                      <a:noFill/>
+                      <a:miter lim="800000"/>
+                      <a:headEnd/>
+                      <a:tailEnd/>
+                    </a:ln>
+                  </pic:spPr>
+                </pic:pic>
+              </a:graphicData>
+            </a:graphic>
+          </wp:inline>
+        </w:drawing>
+      </w:r>
+    </w:p>
+    <w:p>
+      <w:pPr>
+        <w:jc w:val="center"/>
+        <w:rPr>
+          <w:rFonts w:ascii="Times New Roman" w:hAnsi="Times New Roman" w:cs="Times New Roman"/>
+          <w:sz w:val="28"/>
+          <w:szCs w:val="28"/>
+          <w:lang w:val="ru-RU"/>
+        </w:rPr>
+      </w:pPr>
+      <w:r>
+        <w:rPr>
+          <w:rFonts w:ascii="Times New Roman" w:hAnsi="Times New Roman" w:cs="Times New Roman"/>
+          <w:sz w:val="28"/>
+          <w:szCs w:val="28"/>
+          <w:lang w:val="ru-RU"/>
+        </w:rPr>
+        <w:t>Рис. 51</w:t>
+      </w:r>
+    </w:p>
+    <w:p>
+      <w:pPr>
+        <w:jc w:val="center"/>
+        <w:rPr>
+          <w:rFonts w:ascii="Times New Roman" w:hAnsi="Times New Roman" w:cs="Times New Roman"/>
+          <w:sz w:val="28"/>
+          <w:szCs w:val="28"/>
+          <w:lang w:val="ru-RU"/>
+        </w:rPr>
+      </w:pPr>
+      <w:r>
+        <w:rPr>
+          <w:rFonts w:ascii="Times New Roman" w:hAnsi="Times New Roman" w:cs="Times New Roman"/>
+          <w:noProof/>
+          <w:sz w:val="28"/>
+          <w:szCs w:val="28"/>
+          <w:lang w:val="ru-RU"/>
+        </w:rPr>
+        <w:drawing>
+          <wp:inline distT="0" distB="0" distL="0" distR="0">
+            <wp:extent cx="5940425" cy="1820231"/>
+            <wp:effectExtent l="19050" t="0" r="3175" b="0"/>
+            <wp:docPr id="55" name="Рисунок 55"/>
+            <wp:cNvGraphicFramePr>
+              <a:graphicFrameLocks xmlns:a="http://schemas.openxmlformats.org/drawingml/2006/main" noChangeAspect="1"/>
+            </wp:cNvGraphicFramePr>
+            <a:graphic xmlns:a="http://schemas.openxmlformats.org/drawingml/2006/main">
+              <a:graphicData uri="http://schemas.openxmlformats.org/drawingml/2006/picture">
+                <pic:pic xmlns:pic="http://schemas.openxmlformats.org/drawingml/2006/picture">
+                  <pic:nvPicPr>
+                    <pic:cNvPr id="0" name="Picture 55"/>
+                    <pic:cNvPicPr>
+                      <a:picLocks noChangeAspect="1" noChangeArrowheads="1"/>
+                    </pic:cNvPicPr>
+                  </pic:nvPicPr>
+                  <pic:blipFill>
+                    <a:blip r:embed="rId60" cstate="print"/>
+                    <a:srcRect/>
+                    <a:stretch>
+                      <a:fillRect/>
+                    </a:stretch>
+                  </pic:blipFill>
+                  <pic:spPr bwMode="auto">
+                    <a:xfrm>
+                      <a:off x="0" y="0"/>
+                      <a:ext cx="5940425" cy="1820231"/>
+                    </a:xfrm>
+                    <a:prstGeom prst="rect">
+                      <a:avLst/>
+                    </a:prstGeom>
+                    <a:noFill/>
+                    <a:ln w="9525">
+                      <a:noFill/>
+                      <a:miter lim="800000"/>
+                      <a:headEnd/>
+                      <a:tailEnd/>
+                    </a:ln>
+                  </pic:spPr>
+                </pic:pic>
+              </a:graphicData>
+            </a:graphic>
+          </wp:inline>
+        </w:drawing>
+      </w:r>
+    </w:p>
+    <w:p>
+      <w:pPr>
+        <w:jc w:val="center"/>
+        <w:rPr>
+          <w:rFonts w:ascii="Times New Roman" w:hAnsi="Times New Roman" w:cs="Times New Roman"/>
+          <w:sz w:val="28"/>
+          <w:szCs w:val="28"/>
+          <w:lang w:val="ru-RU"/>
+        </w:rPr>
+      </w:pPr>
+      <w:r>
+        <w:rPr>
+          <w:rFonts w:ascii="Times New Roman" w:hAnsi="Times New Roman" w:cs="Times New Roman"/>
+          <w:sz w:val="28"/>
+          <w:szCs w:val="28"/>
+          <w:lang w:val="ru-RU"/>
+        </w:rPr>
+        <w:t>Рис. 52</w:t>
+      </w:r>
+    </w:p>
+    <w:p>
+      <w:pPr>
+        <w:jc w:val="center"/>
+        <w:rPr>
+          <w:rFonts w:ascii="Times New Roman" w:hAnsi="Times New Roman" w:cs="Times New Roman"/>
+          <w:sz w:val="28"/>
+          <w:szCs w:val="28"/>
+          <w:lang w:val="ru-RU"/>
+        </w:rPr>
+      </w:pPr>
+      <w:r>
+        <w:rPr>
+          <w:rFonts w:ascii="Times New Roman" w:hAnsi="Times New Roman" w:cs="Times New Roman"/>
+          <w:noProof/>
+          <w:sz w:val="28"/>
+          <w:szCs w:val="28"/>
+          <w:lang w:val="ru-RU"/>
+        </w:rPr>
+        <w:drawing>
+          <wp:inline distT="0" distB="0" distL="0" distR="0">
+            <wp:extent cx="5940425" cy="2301988"/>
+            <wp:effectExtent l="19050" t="0" r="3175" b="0"/>
+            <wp:docPr id="58" name="Рисунок 58"/>
+            <wp:cNvGraphicFramePr>
+              <a:graphicFrameLocks xmlns:a="http://schemas.openxmlformats.org/drawingml/2006/main" noChangeAspect="1"/>
+            </wp:cNvGraphicFramePr>
+            <a:graphic xmlns:a="http://schemas.openxmlformats.org/drawingml/2006/main">
+              <a:graphicData uri="http://schemas.openxmlformats.org/drawingml/2006/picture">
+                <pic:pic xmlns:pic="http://schemas.openxmlformats.org/drawingml/2006/picture">
+                  <pic:nvPicPr>
+                    <pic:cNvPr id="0" name="Picture 58"/>
+                    <pic:cNvPicPr>
+                      <a:picLocks noChangeAspect="1" noChangeArrowheads="1"/>
+                    </pic:cNvPicPr>
+                  </pic:nvPicPr>
+                  <pic:blipFill>
+                    <a:blip r:embed="rId61" cstate="print"/>
+                    <a:srcRect/>
+                    <a:stretch>
+                      <a:fillRect/>
+                    </a:stretch>
+                  </pic:blipFill>
+                  <pic:spPr bwMode="auto">
+                    <a:xfrm>
+                      <a:off x="0" y="0"/>
+                      <a:ext cx="5940425" cy="2301988"/>
+                    </a:xfrm>
+                    <a:prstGeom prst="rect">
+                      <a:avLst/>
+                    </a:prstGeom>
+                    <a:noFill/>
+                    <a:ln w="9525">
+                      <a:noFill/>
+                      <a:miter lim="800000"/>
+                      <a:headEnd/>
+                      <a:tailEnd/>
+                    </a:ln>
+                  </pic:spPr>
+                </pic:pic>
+              </a:graphicData>
+            </a:graphic>
+          </wp:inline>
+        </w:drawing>
+      </w:r>
+    </w:p>
+    <w:p>
+      <w:pPr>
+        <w:jc w:val="center"/>
+        <w:rPr>
+          <w:rFonts w:ascii="Times New Roman" w:hAnsi="Times New Roman" w:cs="Times New Roman"/>
+          <w:sz w:val="28"/>
+          <w:szCs w:val="28"/>
+          <w:lang w:val="ru-RU"/>
+        </w:rPr>
+      </w:pPr>
+      <w:r>
+        <w:rPr>
+          <w:rFonts w:ascii="Times New Roman" w:hAnsi="Times New Roman" w:cs="Times New Roman"/>
+          <w:sz w:val="28"/>
+          <w:szCs w:val="28"/>
+          <w:lang w:val="ru-RU"/>
+        </w:rPr>
+        <w:t>Рис. 53</w:t>
+      </w:r>
+    </w:p>
+    <w:p>
+      <w:pPr>
+        <w:jc w:val="center"/>
+        <w:rPr>
+          <w:rFonts w:ascii="Times New Roman" w:hAnsi="Times New Roman" w:cs="Times New Roman"/>
+          <w:sz w:val="28"/>
+          <w:szCs w:val="28"/>
+          <w:lang w:val="ru-RU"/>
+        </w:rPr>
+      </w:pPr>
+      <w:r>
+        <w:rPr>
+          <w:rFonts w:ascii="Times New Roman" w:hAnsi="Times New Roman" w:cs="Times New Roman"/>
+          <w:noProof/>
+          <w:sz w:val="28"/>
+          <w:szCs w:val="28"/>
+          <w:lang w:val="ru-RU"/>
+        </w:rPr>
+        <w:lastRenderedPageBreak/>
+        <w:drawing>
+          <wp:inline distT="0" distB="0" distL="0" distR="0">
+            <wp:extent cx="5940425" cy="2478325"/>
+            <wp:effectExtent l="19050" t="0" r="3175" b="0"/>
+            <wp:docPr id="61" name="Рисунок 61"/>
+            <wp:cNvGraphicFramePr>
+              <a:graphicFrameLocks xmlns:a="http://schemas.openxmlformats.org/drawingml/2006/main" noChangeAspect="1"/>
+            </wp:cNvGraphicFramePr>
+            <a:graphic xmlns:a="http://schemas.openxmlformats.org/drawingml/2006/main">
+              <a:graphicData uri="http://schemas.openxmlformats.org/drawingml/2006/picture">
+                <pic:pic xmlns:pic="http://schemas.openxmlformats.org/drawingml/2006/picture">
+                  <pic:nvPicPr>
+                    <pic:cNvPr id="0" name="Picture 61"/>
+                    <pic:cNvPicPr>
+                      <a:picLocks noChangeAspect="1" noChangeArrowheads="1"/>
+                    </pic:cNvPicPr>
+                  </pic:nvPicPr>
+                  <pic:blipFill>
+                    <a:blip r:embed="rId62" cstate="print"/>
+                    <a:srcRect/>
+                    <a:stretch>
+                      <a:fillRect/>
+                    </a:stretch>
+                  </pic:blipFill>
+                  <pic:spPr bwMode="auto">
+                    <a:xfrm>
+                      <a:off x="0" y="0"/>
+                      <a:ext cx="5940425" cy="2478325"/>
+                    </a:xfrm>
+                    <a:prstGeom prst="rect">
+                      <a:avLst/>
+                    </a:prstGeom>
+                    <a:noFill/>
+                    <a:ln w="9525">
+                      <a:noFill/>
+                      <a:miter lim="800000"/>
+                      <a:headEnd/>
+                      <a:tailEnd/>
+                    </a:ln>
+                  </pic:spPr>
+                </pic:pic>
+              </a:graphicData>
+            </a:graphic>
+          </wp:inline>
+        </w:drawing>
+      </w:r>
+    </w:p>
+    <w:p>
+      <w:pPr>
+        <w:jc w:val="center"/>
+        <w:rPr>
+          <w:rFonts w:ascii="Times New Roman" w:hAnsi="Times New Roman" w:cs="Times New Roman"/>
+          <w:sz w:val="28"/>
+          <w:szCs w:val="28"/>
+          <w:lang w:val="ru-RU"/>
+        </w:rPr>
+      </w:pPr>
+      <w:r>
+        <w:rPr>
+          <w:rFonts w:ascii="Times New Roman" w:hAnsi="Times New Roman" w:cs="Times New Roman"/>
+          <w:sz w:val="28"/>
+          <w:szCs w:val="28"/>
+          <w:lang w:val="ru-RU"/>
+        </w:rPr>
+        <w:t>Рис. 54</w:t>
+      </w:r>
+    </w:p>
+    <w:p>
+      <w:pPr>
+        <w:jc w:val="center"/>
+        <w:rPr>
+          <w:rFonts w:ascii="Times New Roman" w:hAnsi="Times New Roman" w:cs="Times New Roman"/>
+          <w:sz w:val="28"/>
+          <w:szCs w:val="28"/>
+          <w:lang w:val="ru-RU"/>
+        </w:rPr>
+      </w:pPr>
+      <w:r>
+        <w:rPr>
+          <w:rFonts w:ascii="Times New Roman" w:hAnsi="Times New Roman" w:cs="Times New Roman"/>
+          <w:noProof/>
+          <w:sz w:val="28"/>
+          <w:szCs w:val="28"/>
+          <w:lang w:val="ru-RU"/>
+        </w:rPr>
+        <w:drawing>
+          <wp:inline distT="0" distB="0" distL="0" distR="0">
+            <wp:extent cx="5940425" cy="2791503"/>
+            <wp:effectExtent l="19050" t="0" r="3175" b="0"/>
+            <wp:docPr id="64" name="Рисунок 64"/>
+            <wp:cNvGraphicFramePr>
+              <a:graphicFrameLocks xmlns:a="http://schemas.openxmlformats.org/drawingml/2006/main" noChangeAspect="1"/>
+            </wp:cNvGraphicFramePr>
+            <a:graphic xmlns:a="http://schemas.openxmlformats.org/drawingml/2006/main">
+              <a:graphicData uri="http://schemas.openxmlformats.org/drawingml/2006/picture">
+                <pic:pic xmlns:pic="http://schemas.openxmlformats.org/drawingml/2006/picture">
+                  <pic:nvPicPr>
+                    <pic:cNvPr id="0" name="Picture 64"/>
+                    <pic:cNvPicPr>
+                      <a:picLocks noChangeAspect="1" noChangeArrowheads="1"/>
+                    </pic:cNvPicPr>
+                  </pic:nvPicPr>
+                  <pic:blipFill>
+                    <a:blip r:embed="rId63" cstate="print"/>
+                    <a:srcRect/>
+                    <a:stretch>
+                      <a:fillRect/>
+                    </a:stretch>
+                  </pic:blipFill>
+                  <pic:spPr bwMode="auto">
+                    <a:xfrm>
+                      <a:off x="0" y="0"/>
+                      <a:ext cx="5940425" cy="2791503"/>
+                    </a:xfrm>
+                    <a:prstGeom prst="rect">
+                      <a:avLst/>
+                    </a:prstGeom>
+                    <a:noFill/>
+                    <a:ln w="9525">
+                      <a:noFill/>
+                      <a:miter lim="800000"/>
+                      <a:headEnd/>
+                      <a:tailEnd/>
+                    </a:ln>
+                  </pic:spPr>
+                </pic:pic>
+              </a:graphicData>
+            </a:graphic>
+          </wp:inline>
+        </w:drawing>
+      </w:r>
+    </w:p>
+    <w:p>
+      <w:pPr>
+        <w:jc w:val="center"/>
+        <w:rPr>
+          <w:rFonts w:ascii="Times New Roman" w:hAnsi="Times New Roman" w:cs="Times New Roman"/>
+          <w:sz w:val="28"/>
+          <w:szCs w:val="28"/>
+          <w:lang w:val="ru-RU"/>
+        </w:rPr>
+      </w:pPr>
+      <w:r>
+        <w:rPr>
+          <w:rFonts w:ascii="Times New Roman" w:hAnsi="Times New Roman" w:cs="Times New Roman"/>
+          <w:sz w:val="28"/>
+          <w:szCs w:val="28"/>
+          <w:lang w:val="ru-RU"/>
+        </w:rPr>
+        <w:t>Рис. 55</w:t>
+      </w:r>
+    </w:p>
+    <w:p>
+      <w:pPr>
+        <w:jc w:val="center"/>
+        <w:rPr>
+          <w:rFonts w:ascii="Times New Roman" w:hAnsi="Times New Roman" w:cs="Times New Roman"/>
+          <w:sz w:val="28"/>
+          <w:szCs w:val="28"/>
+          <w:lang w:val="ru-RU"/>
+        </w:rPr>
+      </w:pPr>
+      <w:r>
+        <w:rPr>
+          <w:rFonts w:ascii="Times New Roman" w:hAnsi="Times New Roman" w:cs="Times New Roman"/>
+          <w:noProof/>
+          <w:sz w:val="28"/>
+          <w:szCs w:val="28"/>
+          <w:lang w:val="ru-RU"/>
+        </w:rPr>
+        <w:drawing>
+          <wp:inline distT="0" distB="0" distL="0" distR="0">
+            <wp:extent cx="5940425" cy="1825773"/>
+            <wp:effectExtent l="19050" t="0" r="3175" b="0"/>
+            <wp:docPr id="67" name="Рисунок 67"/>
+            <wp:cNvGraphicFramePr>
+              <a:graphicFrameLocks xmlns:a="http://schemas.openxmlformats.org/drawingml/2006/main" noChangeAspect="1"/>
+            </wp:cNvGraphicFramePr>
+            <a:graphic xmlns:a="http://schemas.openxmlformats.org/drawingml/2006/main">
+              <a:graphicData uri="http://schemas.openxmlformats.org/drawingml/2006/picture">
+                <pic:pic xmlns:pic="http://schemas.openxmlformats.org/drawingml/2006/picture">
+                  <pic:nvPicPr>
+                    <pic:cNvPr id="0" name="Picture 67"/>
+                    <pic:cNvPicPr>
+                      <a:picLocks noChangeAspect="1" noChangeArrowheads="1"/>
+                    </pic:cNvPicPr>
+                  </pic:nvPicPr>
+                  <pic:blipFill>
+                    <a:blip r:embed="rId64" cstate="print"/>
+                    <a:srcRect/>
+                    <a:stretch>
+                      <a:fillRect/>
+                    </a:stretch>
+                  </pic:blipFill>
+                  <pic:spPr bwMode="auto">
+                    <a:xfrm>
+                      <a:off x="0" y="0"/>
+                      <a:ext cx="5940425" cy="1825773"/>
+                    </a:xfrm>
+                    <a:prstGeom prst="rect">
+                      <a:avLst/>
+                    </a:prstGeom>
+                    <a:noFill/>
+                    <a:ln w="9525">
+                      <a:noFill/>
+                      <a:miter lim="800000"/>
+                      <a:headEnd/>
+                      <a:tailEnd/>
+                    </a:ln>
+                  </pic:spPr>
+                </pic:pic>
+              </a:graphicData>
+            </a:graphic>
+          </wp:inline>
+        </w:drawing>
+      </w:r>
+    </w:p>
+    <w:p>
+      <w:pPr>
+        <w:jc w:val="center"/>
+        <w:rPr>
+          <w:rFonts w:ascii="Times New Roman" w:hAnsi="Times New Roman" w:cs="Times New Roman"/>
+          <w:sz w:val="28"/>
+          <w:szCs w:val="28"/>
+          <w:lang w:val="ru-RU"/>
+        </w:rPr>
+      </w:pPr>
+      <w:r>
+        <w:rPr>
+          <w:rFonts w:ascii="Times New Roman" w:hAnsi="Times New Roman" w:cs="Times New Roman"/>
+          <w:sz w:val="28"/>
+          <w:szCs w:val="28"/>
+          <w:lang w:val="ru-RU"/>
+        </w:rPr>
+        <w:t>Рис. 56</w:t>
+      </w:r>
+    </w:p>
+    <w:p>
+      <w:pPr>
+        <w:jc w:val="center"/>
+        <w:rPr>
+          <w:rFonts w:ascii="Times New Roman" w:hAnsi="Times New Roman" w:cs="Times New Roman"/>
+          <w:sz w:val="28"/>
+          <w:szCs w:val="28"/>
+          <w:lang w:val="ru-RU"/>
+        </w:rPr>
+      </w:pPr>
+      <w:r>
+        <w:rPr>
+          <w:rFonts w:ascii="Times New Roman" w:hAnsi="Times New Roman" w:cs="Times New Roman"/>
+          <w:noProof/>
+          <w:sz w:val="28"/>
+          <w:szCs w:val="28"/>
+          <w:lang w:val="ru-RU"/>
+        </w:rPr>
+        <w:lastRenderedPageBreak/>
+        <w:drawing>
+          <wp:inline distT="0" distB="0" distL="0" distR="0">
+            <wp:extent cx="5940425" cy="2320331"/>
+            <wp:effectExtent l="19050" t="0" r="3175" b="0"/>
+            <wp:docPr id="70" name="Рисунок 70"/>
+            <wp:cNvGraphicFramePr>
+              <a:graphicFrameLocks xmlns:a="http://schemas.openxmlformats.org/drawingml/2006/main" noChangeAspect="1"/>
+            </wp:cNvGraphicFramePr>
+            <a:graphic xmlns:a="http://schemas.openxmlformats.org/drawingml/2006/main">
+              <a:graphicData uri="http://schemas.openxmlformats.org/drawingml/2006/picture">
+                <pic:pic xmlns:pic="http://schemas.openxmlformats.org/drawingml/2006/picture">
+                  <pic:nvPicPr>
+                    <pic:cNvPr id="0" name="Picture 70"/>
+                    <pic:cNvPicPr>
+                      <a:picLocks noChangeAspect="1" noChangeArrowheads="1"/>
+                    </pic:cNvPicPr>
+                  </pic:nvPicPr>
+                  <pic:blipFill>
+                    <a:blip r:embed="rId65" cstate="print"/>
+                    <a:srcRect/>
+                    <a:stretch>
+                      <a:fillRect/>
+                    </a:stretch>
+                  </pic:blipFill>
+                  <pic:spPr bwMode="auto">
+                    <a:xfrm>
+                      <a:off x="0" y="0"/>
+                      <a:ext cx="5940425" cy="2320331"/>
+                    </a:xfrm>
+                    <a:prstGeom prst="rect">
+                      <a:avLst/>
+                    </a:prstGeom>
+                    <a:noFill/>
+                    <a:ln w="9525">
+                      <a:noFill/>
+                      <a:miter lim="800000"/>
+                      <a:headEnd/>
+                      <a:tailEnd/>
+                    </a:ln>
+                  </pic:spPr>
+                </pic:pic>
+              </a:graphicData>
+            </a:graphic>
+          </wp:inline>
+        </w:drawing>
+      </w:r>
+    </w:p>
+    <w:p>
+      <w:pPr>
+        <w:jc w:val="center"/>
+        <w:rPr>
+          <w:rFonts w:ascii="Times New Roman" w:hAnsi="Times New Roman" w:cs="Times New Roman"/>
+          <w:sz w:val="28"/>
+          <w:szCs w:val="28"/>
+          <w:lang w:val="ru-RU"/>
+        </w:rPr>
+      </w:pPr>
+      <w:r>
+        <w:rPr>
+          <w:rFonts w:ascii="Times New Roman" w:hAnsi="Times New Roman" w:cs="Times New Roman"/>
+          <w:sz w:val="28"/>
+          <w:szCs w:val="28"/>
+          <w:lang w:val="ru-RU"/>
+        </w:rPr>
+        <w:t>Рис. 57</w:t>
+      </w:r>
+    </w:p>
+    <w:p>
+      <w:pPr>
+        <w:jc w:val="center"/>
+        <w:rPr>
+          <w:rFonts w:ascii="Times New Roman" w:hAnsi="Times New Roman" w:cs="Times New Roman"/>
+          <w:sz w:val="28"/>
+          <w:szCs w:val="28"/>
+          <w:lang w:val="ru-RU"/>
+        </w:rPr>
+      </w:pPr>
+      <w:r>
+        <w:rPr>
+          <w:rFonts w:ascii="Times New Roman" w:hAnsi="Times New Roman" w:cs="Times New Roman"/>
+          <w:noProof/>
+          <w:sz w:val="28"/>
+          <w:szCs w:val="28"/>
+          <w:lang w:val="ru-RU"/>
+        </w:rPr>
+        <w:drawing>
+          <wp:inline distT="0" distB="0" distL="0" distR="0">
+            <wp:extent cx="5940425" cy="1876848"/>
+            <wp:effectExtent l="19050" t="0" r="3175" b="0"/>
+            <wp:docPr id="73" name="Рисунок 73"/>
+            <wp:cNvGraphicFramePr>
+              <a:graphicFrameLocks xmlns:a="http://schemas.openxmlformats.org/drawingml/2006/main" noChangeAspect="1"/>
+            </wp:cNvGraphicFramePr>
+            <a:graphic xmlns:a="http://schemas.openxmlformats.org/drawingml/2006/main">
+              <a:graphicData uri="http://schemas.openxmlformats.org/drawingml/2006/picture">
+                <pic:pic xmlns:pic="http://schemas.openxmlformats.org/drawingml/2006/picture">
+                  <pic:nvPicPr>
+                    <pic:cNvPr id="0" name="Picture 73"/>
+                    <pic:cNvPicPr>
+                      <a:picLocks noChangeAspect="1" noChangeArrowheads="1"/>
+                    </pic:cNvPicPr>
+                  </pic:nvPicPr>
+                  <pic:blipFill>
+                    <a:blip r:embed="rId66" cstate="print"/>
+                    <a:srcRect/>
+                    <a:stretch>
+                      <a:fillRect/>
+                    </a:stretch>
+                  </pic:blipFill>
+                  <pic:spPr bwMode="auto">
+                    <a:xfrm>
+                      <a:off x="0" y="0"/>
+                      <a:ext cx="5940425" cy="1876848"/>
+                    </a:xfrm>
+                    <a:prstGeom prst="rect">
+                      <a:avLst/>
+                    </a:prstGeom>
+                    <a:noFill/>
+                    <a:ln w="9525">
+                      <a:noFill/>
+                      <a:miter lim="800000"/>
+                      <a:headEnd/>
+                      <a:tailEnd/>
+                    </a:ln>
+                  </pic:spPr>
+                </pic:pic>
+              </a:graphicData>
+            </a:graphic>
+          </wp:inline>
+        </w:drawing>
+      </w:r>
+    </w:p>
+    <w:p>
+      <w:pPr>
+        <w:jc w:val="center"/>
+        <w:rPr>
+          <w:rFonts w:ascii="Times New Roman" w:hAnsi="Times New Roman" w:cs="Times New Roman"/>
+          <w:sz w:val="28"/>
+          <w:szCs w:val="28"/>
+          <w:lang w:val="ru-RU"/>
+        </w:rPr>
+      </w:pPr>
+      <w:r>
+        <w:rPr>
+          <w:rFonts w:ascii="Times New Roman" w:hAnsi="Times New Roman" w:cs="Times New Roman"/>
+          <w:sz w:val="28"/>
+          <w:szCs w:val="28"/>
+          <w:lang w:val="ru-RU"/>
+        </w:rPr>
+        <w:t>Рис. 58</w:t>
+      </w:r>
+    </w:p>
+    <w:p>
+      <w:pPr>
+        <w:jc w:val="center"/>
+        <w:rPr>
+          <w:rFonts w:ascii="Times New Roman" w:hAnsi="Times New Roman" w:cs="Times New Roman"/>
+          <w:sz w:val="28"/>
+          <w:szCs w:val="28"/>
+          <w:lang w:val="ru-RU"/>
+        </w:rPr>
+      </w:pPr>
+      <w:r>
+        <w:rPr>
+          <w:rFonts w:ascii="Times New Roman" w:hAnsi="Times New Roman" w:cs="Times New Roman"/>
+          <w:noProof/>
+          <w:sz w:val="28"/>
+          <w:szCs w:val="28"/>
+          <w:lang w:val="ru-RU"/>
+        </w:rPr>
+        <w:drawing>
+          <wp:inline distT="0" distB="0" distL="0" distR="0">
+            <wp:extent cx="5940425" cy="1918996"/>
+            <wp:effectExtent l="19050" t="0" r="3175" b="0"/>
+            <wp:docPr id="76" name="Рисунок 76"/>
+            <wp:cNvGraphicFramePr>
+              <a:graphicFrameLocks xmlns:a="http://schemas.openxmlformats.org/drawingml/2006/main" noChangeAspect="1"/>
+            </wp:cNvGraphicFramePr>
+            <a:graphic xmlns:a="http://schemas.openxmlformats.org/drawingml/2006/main">
+              <a:graphicData uri="http://schemas.openxmlformats.org/drawingml/2006/picture">
+                <pic:pic xmlns:pic="http://schemas.openxmlformats.org/drawingml/2006/picture">
+                  <pic:nvPicPr>
+                    <pic:cNvPr id="0" name="Picture 76"/>
+                    <pic:cNvPicPr>
+                      <a:picLocks noChangeAspect="1" noChangeArrowheads="1"/>
+                    </pic:cNvPicPr>
+                  </pic:nvPicPr>
+                  <pic:blipFill>
+                    <a:blip r:embed="rId67" cstate="print"/>
+                    <a:srcRect/>
+                    <a:stretch>
+                      <a:fillRect/>
+                    </a:stretch>
+                  </pic:blipFill>
+                  <pic:spPr bwMode="auto">
+                    <a:xfrm>
+                      <a:off x="0" y="0"/>
+                      <a:ext cx="5940425" cy="1918996"/>
+                    </a:xfrm>
+                    <a:prstGeom prst="rect">
+                      <a:avLst/>
+                    </a:prstGeom>
+                    <a:noFill/>
+                    <a:ln w="9525">
+                      <a:noFill/>
+                      <a:miter lim="800000"/>
+                      <a:headEnd/>
+                      <a:tailEnd/>
+                    </a:ln>
+                  </pic:spPr>
+                </pic:pic>
+              </a:graphicData>
+            </a:graphic>
+          </wp:inline>
+        </w:drawing>
+      </w:r>
+    </w:p>
+    <w:p>
+      <w:pPr>
+        <w:jc w:val="center"/>
+        <w:rPr>
+          <w:rFonts w:ascii="Times New Roman" w:hAnsi="Times New Roman" w:cs="Times New Roman"/>
+          <w:sz w:val="28"/>
+          <w:szCs w:val="28"/>
+          <w:lang w:val="ru-RU"/>
+        </w:rPr>
+      </w:pPr>
+      <w:r>
+        <w:rPr>
+          <w:rFonts w:ascii="Times New Roman" w:hAnsi="Times New Roman" w:cs="Times New Roman"/>
+          <w:sz w:val="28"/>
+          <w:szCs w:val="28"/>
+          <w:lang w:val="ru-RU"/>
+        </w:rPr>
+        <w:t>Рис. 59</w:t>
+      </w:r>
+    </w:p>
+    <w:p>
+      <w:pPr>
+        <w:jc w:val="center"/>
+        <w:rPr>
+          <w:rFonts w:ascii="Times New Roman" w:hAnsi="Times New Roman" w:cs="Times New Roman"/>
+          <w:sz w:val="28"/>
+          <w:szCs w:val="28"/>
+          <w:lang w:val="ru-RU"/>
+        </w:rPr>
+      </w:pPr>
+      <w:r>
+        <w:rPr>
+          <w:rFonts w:ascii="Times New Roman" w:hAnsi="Times New Roman" w:cs="Times New Roman"/>
+          <w:noProof/>
           <w:sz w:val="28"/>
           <w:szCs w:val="28"/>
           <w:lang w:val="ru-RU"/>
@@ -8954,7 +11708,7 @@
                     </pic:cNvPicPr>
                   </pic:nvPicPr>
                   <pic:blipFill>
-                    <a:blip r:embed="rId55" cstate="print"/>
+                    <a:blip r:embed="rId68" cstate="print"/>
                     <a:srcRect/>
                     <a:stretch>
                       <a:fillRect/>
@@ -9007,80 +11761,12 @@
           <w:rFonts w:ascii="Times New Roman" w:hAnsi="Times New Roman" w:cs="Times New Roman"/>
           <w:sz w:val="28"/>
           <w:szCs w:val="28"/>
-          <w:lang w:val="ru-RU"/>
-        </w:rPr>
-        <w:t>47</w:t>
-      </w:r>
-    </w:p>
-    <w:p>
-      <w:pPr>
-        <w:jc w:val="center"/>
-        <w:rPr>
-          <w:rFonts w:ascii="Times New Roman" w:hAnsi="Times New Roman" w:cs="Times New Roman"/>
-          <w:sz w:val="28"/>
-          <w:szCs w:val="28"/>
-          <w:lang w:val="ru-RU"/>
-        </w:rPr>
-      </w:pPr>
-    </w:p>
-    <w:p>
-      <w:pPr>
-        <w:jc w:val="center"/>
-        <w:rPr>
-          <w:rFonts w:ascii="Times New Roman" w:hAnsi="Times New Roman" w:cs="Times New Roman"/>
-          <w:sz w:val="28"/>
-          <w:szCs w:val="28"/>
-          <w:lang w:val="ru-RU"/>
-        </w:rPr>
-      </w:pPr>
-    </w:p>
-    <w:p>
-      <w:pPr>
-        <w:jc w:val="center"/>
-        <w:rPr>
-          <w:rFonts w:ascii="Times New Roman" w:hAnsi="Times New Roman" w:cs="Times New Roman"/>
-          <w:sz w:val="28"/>
-          <w:szCs w:val="28"/>
-          <w:lang w:val="ru-RU"/>
-        </w:rPr>
-      </w:pPr>
-    </w:p>
-    <w:p>
-      <w:pPr>
-        <w:jc w:val="center"/>
-        <w:rPr>
-          <w:rFonts w:ascii="Times New Roman" w:hAnsi="Times New Roman" w:cs="Times New Roman"/>
-          <w:sz w:val="28"/>
-          <w:szCs w:val="28"/>
-          <w:lang w:val="ru-RU"/>
-        </w:rPr>
-      </w:pPr>
-    </w:p>
-    <w:p>
-      <w:pPr>
-        <w:jc w:val="center"/>
-        <w:rPr>
-          <w:rFonts w:ascii="Times New Roman" w:hAnsi="Times New Roman" w:cs="Times New Roman"/>
-          <w:sz w:val="28"/>
-          <w:szCs w:val="28"/>
-          <w:lang w:val="ru-RU"/>
-        </w:rPr>
-      </w:pPr>
-    </w:p>
-    <w:p>
-      <w:pPr>
-        <w:ind w:left="-567"/>
-        <w:jc w:val="center"/>
-        <w:rPr>
-          <w:rFonts w:ascii="Times New Roman" w:hAnsi="Times New Roman" w:cs="Times New Roman"/>
-          <w:sz w:val="28"/>
-          <w:szCs w:val="28"/>
-          <w:lang w:val="ru-RU"/>
-        </w:rPr>
-      </w:pPr>
+        </w:rPr>
+        <w:t>60</w:t>
+      </w:r>
     </w:p>
     <w:sectPr>
-      <w:footerReference w:type="default" r:id="rId56"/>
+      <w:footerReference w:type="default" r:id="rId69"/>
       <w:pgSz w:w="11906" w:h="16838"/>
       <w:pgMar w:top="568" w:right="850" w:bottom="709" w:left="1701" w:header="708" w:footer="708" w:gutter="0"/>
       <w:pgNumType w:start="1"/>
@@ -9138,7 +11824,7 @@
             <w:rPr>
               <w:noProof/>
             </w:rPr>
-            <w:t>8</w:t>
+            <w:t>10</w:t>
           </w:r>
         </w:fldSimple>
       </w:p>
@@ -9612,6 +12298,7 @@
   <w:style w:type="character" w:default="1" w:styleId="a0">
     <w:name w:val="Default Paragraph Font"/>
     <w:uiPriority w:val="1"/>
+    <w:semiHidden/>
     <w:unhideWhenUsed/>
   </w:style>
   <w:style w:type="table" w:default="1" w:styleId="a1">
@@ -10134,7 +12821,7 @@
   <a:extraClrSchemeLst/>
   <a:extLst>
     <a:ext uri="{05A4C25C-085E-4340-85A3-A5531E510DB2}">
-      <thm15:themeFamily xmlns:thm15="http://schemas.microsoft.com/office/thememl/2012/main" xmlns="" name="Office Theme" id="{62F939B6-93AF-4DB8-9C6B-D6C7DFDC589F}" vid="{4A3C46E8-61CC-4603-A589-7422A47A8E4A}"/>
+      <thm15:themeFamily xmlns="" xmlns:thm15="http://schemas.microsoft.com/office/thememl/2012/main" name="Office Theme" id="{62F939B6-93AF-4DB8-9C6B-D6C7DFDC589F}" vid="{4A3C46E8-61CC-4603-A589-7422A47A8E4A}"/>
     </a:ext>
   </a:extLst>
 </a:theme>
@@ -10145,7 +12832,7 @@
 </file>
 
 <file path=customXml/itemProps1.xml><?xml version="1.0" encoding="utf-8"?>
-<ds:datastoreItem xmlns:ds="http://schemas.openxmlformats.org/officeDocument/2006/customXml" ds:itemID="{3F3749AA-59D6-4EFD-9DD3-BD155449827B}">
+<ds:datastoreItem xmlns:ds="http://schemas.openxmlformats.org/officeDocument/2006/customXml" ds:itemID="{1DB26EC7-40EE-4E03-B78E-97E6F30F6AF4}">
   <ds:schemaRefs>
     <ds:schemaRef ds:uri="http://schemas.openxmlformats.org/officeDocument/2006/bibliography"/>
   </ds:schemaRefs>
